--- a/documents/proposal_stage2.docx
+++ b/documents/proposal_stage2.docx
@@ -650,7 +650,6 @@
           <w:lang w:val="en-US"/>
         </w:rPr>
       </w:pPr>
-      <w:proofErr w:type="spellStart"/>
       <w:r>
         <w:rPr>
           <w:rFonts w:ascii="Times" w:hAnsi="Times"/>
@@ -660,7 +659,6 @@
         </w:rPr>
         <w:t>Keras</w:t>
       </w:r>
-      <w:proofErr w:type="spellEnd"/>
     </w:p>
     <w:p>
       <w:pPr>
@@ -791,15 +789,6 @@
           <w:szCs w:val="22"/>
           <w:lang w:val="en-US"/>
         </w:rPr>
-        <w:t xml:space="preserve">Training: </w:t>
-      </w:r>
-      <w:r>
-        <w:rPr>
-          <w:rFonts w:ascii="Times" w:hAnsi="Times"/>
-          <w:sz w:val="22"/>
-          <w:szCs w:val="22"/>
-          <w:lang w:val="en-US"/>
-        </w:rPr>
         <w:t>ICDAR 2009 Signature Verification Competition (SigComp2009)</w:t>
       </w:r>
     </w:p>
@@ -824,7 +813,27 @@
           <w:szCs w:val="22"/>
           <w:lang w:val="en-US"/>
         </w:rPr>
-        <w:t>Test: ICDAR 2011 Signature Verification Competition (SigComp2011): Dutch Dataset</w:t>
+        <w:t xml:space="preserve">ICDAR 2011 Signature Verification Competition (SigComp2011): Dutch </w:t>
+      </w:r>
+      <w:r>
+        <w:rPr>
+          <w:rFonts w:ascii="Times" w:hAnsi="Times"/>
+          <w:sz w:val="22"/>
+          <w:szCs w:val="22"/>
+          <w:lang w:val="en-US"/>
+        </w:rPr>
+        <w:t xml:space="preserve">Offline </w:t>
+      </w:r>
+      <w:bookmarkStart w:id="0" w:name="_GoBack"/>
+      <w:bookmarkEnd w:id="0"/>
+      <w:r>
+        <w:rPr>
+          <w:rFonts w:ascii="Times" w:hAnsi="Times"/>
+          <w:sz w:val="22"/>
+          <w:szCs w:val="22"/>
+          <w:lang w:val="en-US"/>
+        </w:rPr>
+        <w:t>Dataset</w:t>
       </w:r>
     </w:p>
     <w:p>
@@ -866,119 +875,227 @@
           <w:rFonts w:ascii="Times" w:hAnsi="Times"/>
           <w:sz w:val="22"/>
           <w:szCs w:val="22"/>
-          <w:lang w:val="en-US"/>
-        </w:rPr>
-      </w:pPr>
-    </w:p>
-    <w:p>
-      <w:pPr>
-        <w:rPr>
-          <w:rFonts w:ascii="Times" w:hAnsi="Times"/>
-          <w:lang w:val="en-US"/>
-        </w:rPr>
-      </w:pPr>
-    </w:p>
-    <w:p>
-      <w:pPr>
-        <w:rPr>
-          <w:rFonts w:ascii="Times" w:hAnsi="Times"/>
-          <w:lang w:val="en-US"/>
-        </w:rPr>
-      </w:pPr>
-    </w:p>
-    <w:p>
-      <w:pPr>
-        <w:rPr>
-          <w:rFonts w:ascii="Times" w:hAnsi="Times"/>
-          <w:lang w:val="en-US"/>
-        </w:rPr>
-      </w:pPr>
-    </w:p>
-    <w:p>
-      <w:pPr>
+        </w:rPr>
+      </w:pPr>
+      <w:r>
+        <w:rPr>
+          <w:rFonts w:ascii="Times" w:hAnsi="Times"/>
+          <w:sz w:val="22"/>
+          <w:szCs w:val="22"/>
+        </w:rPr>
+        <w:t>The model has been validated multiple number of times and the results have been attached.</w:t>
+      </w:r>
+    </w:p>
+    <w:p>
+      <w:pPr>
+        <w:pStyle w:val="ListParagraph"/>
+        <w:numPr>
+          <w:ilvl w:val="0"/>
+          <w:numId w:val="15"/>
+        </w:numPr>
+        <w:rPr>
+          <w:rFonts w:ascii="Times" w:hAnsi="Times"/>
+          <w:sz w:val="22"/>
+          <w:szCs w:val="22"/>
+          <w:lang w:val="en-US"/>
+        </w:rPr>
+      </w:pPr>
+      <w:r>
+        <w:rPr>
+          <w:rFonts w:ascii="Times" w:hAnsi="Times"/>
+          <w:sz w:val="22"/>
+          <w:szCs w:val="22"/>
+        </w:rPr>
+        <w:t xml:space="preserve">The training accuracy achieved through the architecture is </w:t>
+      </w:r>
+      <w:r>
         <w:rPr>
           <w:rFonts w:ascii="Times" w:hAnsi="Times"/>
           <w:b/>
-          <w:sz w:val="22"/>
-          <w:szCs w:val="22"/>
-          <w:lang w:val="en-US"/>
-        </w:rPr>
-      </w:pPr>
-    </w:p>
-    <w:p>
-      <w:pPr>
+          <w:i/>
+          <w:sz w:val="22"/>
+          <w:szCs w:val="22"/>
+        </w:rPr>
+        <w:t>9</w:t>
+      </w:r>
+      <w:r>
         <w:rPr>
           <w:rFonts w:ascii="Times" w:hAnsi="Times"/>
           <w:b/>
-          <w:sz w:val="22"/>
-          <w:szCs w:val="22"/>
-          <w:lang w:val="en-US"/>
-        </w:rPr>
-      </w:pPr>
-    </w:p>
-    <w:p>
-      <w:pPr>
+          <w:i/>
+          <w:sz w:val="22"/>
+          <w:szCs w:val="22"/>
+        </w:rPr>
+        <w:t>8</w:t>
+      </w:r>
+      <w:r>
         <w:rPr>
           <w:rFonts w:ascii="Times" w:hAnsi="Times"/>
           <w:b/>
-          <w:sz w:val="22"/>
-          <w:szCs w:val="22"/>
-          <w:lang w:val="en-US"/>
-        </w:rPr>
-      </w:pPr>
-    </w:p>
-    <w:p>
-      <w:pPr>
+          <w:i/>
+          <w:sz w:val="22"/>
+          <w:szCs w:val="22"/>
+        </w:rPr>
+        <w:t>.</w:t>
+      </w:r>
+      <w:r>
         <w:rPr>
           <w:rFonts w:ascii="Times" w:hAnsi="Times"/>
           <w:b/>
-          <w:sz w:val="22"/>
-          <w:szCs w:val="22"/>
-          <w:lang w:val="en-US"/>
-        </w:rPr>
-      </w:pPr>
-    </w:p>
-    <w:p>
-      <w:pPr>
+          <w:i/>
+          <w:sz w:val="22"/>
+          <w:szCs w:val="22"/>
+        </w:rPr>
+        <w:t>5</w:t>
+      </w:r>
+      <w:r>
         <w:rPr>
           <w:rFonts w:ascii="Times" w:hAnsi="Times"/>
           <w:b/>
-          <w:sz w:val="22"/>
-          <w:szCs w:val="22"/>
-          <w:lang w:val="en-US"/>
-        </w:rPr>
-      </w:pPr>
-    </w:p>
-    <w:p>
-      <w:pPr>
+          <w:i/>
+          <w:sz w:val="22"/>
+          <w:szCs w:val="22"/>
+        </w:rPr>
+        <w:t>%</w:t>
+      </w:r>
+      <w:r>
+        <w:rPr>
+          <w:rFonts w:ascii="Times" w:hAnsi="Times"/>
+          <w:sz w:val="22"/>
+          <w:szCs w:val="22"/>
+        </w:rPr>
+        <w:t>, which indicates it can always capture and detect whenever there is any kind of forgery.</w:t>
+      </w:r>
+    </w:p>
+    <w:p>
+      <w:pPr>
+        <w:numPr>
+          <w:ilvl w:val="0"/>
+          <w:numId w:val="14"/>
+        </w:numPr>
+        <w:rPr>
+          <w:rFonts w:ascii="Times" w:hAnsi="Times"/>
+          <w:sz w:val="22"/>
+          <w:szCs w:val="22"/>
+        </w:rPr>
+      </w:pPr>
+      <w:r>
+        <w:rPr>
+          <w:rFonts w:ascii="Times" w:hAnsi="Times"/>
+          <w:sz w:val="22"/>
+          <w:szCs w:val="22"/>
+        </w:rPr>
+        <w:t xml:space="preserve">The validation accuracy has been </w:t>
+      </w:r>
+      <w:r>
         <w:rPr>
           <w:rFonts w:ascii="Times" w:hAnsi="Times"/>
           <w:b/>
-          <w:sz w:val="22"/>
-          <w:szCs w:val="22"/>
-          <w:lang w:val="en-US"/>
-        </w:rPr>
-      </w:pPr>
-    </w:p>
-    <w:p>
-      <w:pPr>
+          <w:i/>
+          <w:sz w:val="22"/>
+          <w:szCs w:val="22"/>
+        </w:rPr>
+        <w:t>9</w:t>
+      </w:r>
+      <w:r>
         <w:rPr>
           <w:rFonts w:ascii="Times" w:hAnsi="Times"/>
           <w:b/>
-          <w:sz w:val="22"/>
-          <w:szCs w:val="22"/>
-          <w:lang w:val="en-US"/>
-        </w:rPr>
-      </w:pPr>
-    </w:p>
-    <w:p>
-      <w:pPr>
+          <w:i/>
+          <w:sz w:val="22"/>
+          <w:szCs w:val="22"/>
+        </w:rPr>
+        <w:t>8.95</w:t>
+      </w:r>
+      <w:r>
         <w:rPr>
           <w:rFonts w:ascii="Times" w:hAnsi="Times"/>
           <w:b/>
-          <w:sz w:val="22"/>
-          <w:szCs w:val="22"/>
-          <w:lang w:val="en-US"/>
+          <w:i/>
+          <w:sz w:val="22"/>
+          <w:szCs w:val="22"/>
+        </w:rPr>
+        <w:t>%</w:t>
+      </w:r>
+      <w:r>
+        <w:rPr>
+          <w:rFonts w:ascii="Times" w:hAnsi="Times"/>
+          <w:sz w:val="22"/>
+          <w:szCs w:val="22"/>
+        </w:rPr>
+        <w:t xml:space="preserve"> on </w:t>
+      </w:r>
+      <w:r>
+        <w:rPr>
+          <w:rFonts w:ascii="Times" w:hAnsi="Times"/>
+          <w:sz w:val="22"/>
+          <w:szCs w:val="22"/>
+        </w:rPr>
+        <w:t>test</w:t>
+      </w:r>
+      <w:r>
+        <w:rPr>
+          <w:rFonts w:ascii="Times" w:hAnsi="Times"/>
+          <w:sz w:val="22"/>
+          <w:szCs w:val="22"/>
+        </w:rPr>
+        <w:t xml:space="preserve"> signatures which indicate</w:t>
+      </w:r>
+      <w:r>
+        <w:rPr>
+          <w:rFonts w:ascii="Times" w:hAnsi="Times"/>
+          <w:sz w:val="22"/>
+          <w:szCs w:val="22"/>
+        </w:rPr>
+        <w:t>s</w:t>
+      </w:r>
+      <w:r>
+        <w:rPr>
+          <w:rFonts w:ascii="Times" w:hAnsi="Times"/>
+          <w:sz w:val="22"/>
+          <w:szCs w:val="22"/>
+        </w:rPr>
+        <w:t xml:space="preserve"> the model is highly generalizable as well.</w:t>
+      </w:r>
+    </w:p>
+    <w:p>
+      <w:pPr>
+        <w:ind w:left="720"/>
+        <w:rPr>
+          <w:rFonts w:ascii="Times" w:hAnsi="Times"/>
+          <w:sz w:val="22"/>
+          <w:szCs w:val="22"/>
+        </w:rPr>
+      </w:pPr>
+    </w:p>
+    <w:p>
+      <w:pPr>
+        <w:rPr>
+          <w:sz w:val="22"/>
+          <w:szCs w:val="22"/>
+        </w:rPr>
+      </w:pPr>
+      <w:r>
+        <w:rPr>
+          <w:rFonts w:ascii="Times" w:hAnsi="Times"/>
+          <w:sz w:val="22"/>
+          <w:szCs w:val="22"/>
+        </w:rPr>
+        <w:t>The same has been tabulated in the below table</w:t>
+      </w:r>
+      <w:r>
+        <w:rPr>
+          <w:sz w:val="22"/>
+          <w:szCs w:val="22"/>
+        </w:rPr>
+        <w:t>.</w:t>
+      </w:r>
+    </w:p>
+    <w:p>
+      <w:pPr>
+        <w:rPr>
+          <w:sz w:val="22"/>
+          <w:szCs w:val="22"/>
         </w:rPr>
       </w:pPr>
     </w:p>
@@ -989,53 +1106,660 @@
           <w:b/>
           <w:sz w:val="22"/>
           <w:szCs w:val="22"/>
-          <w:lang w:val="en-US"/>
-        </w:rPr>
-      </w:pPr>
-    </w:p>
-    <w:p>
-      <w:pPr>
+        </w:rPr>
+      </w:pPr>
+      <w:r>
         <w:rPr>
           <w:rFonts w:ascii="Times" w:hAnsi="Times"/>
           <w:b/>
           <w:sz w:val="22"/>
           <w:szCs w:val="22"/>
-          <w:lang w:val="en-US"/>
-        </w:rPr>
-      </w:pPr>
-    </w:p>
-    <w:p>
-      <w:pPr>
+        </w:rPr>
+        <w:t>Table1: Test Accuracy Measures</w:t>
+      </w:r>
+    </w:p>
+    <w:tbl>
+      <w:tblPr>
+        <w:tblStyle w:val="TableGrid"/>
+        <w:tblW w:w="0" w:type="auto"/>
+        <w:tblLook w:val="04A0" w:firstRow="1" w:lastRow="0" w:firstColumn="1" w:lastColumn="0" w:noHBand="0" w:noVBand="1"/>
+      </w:tblPr>
+      <w:tblGrid>
+        <w:gridCol w:w="1948"/>
+        <w:gridCol w:w="1948"/>
+      </w:tblGrid>
+      <w:tr>
+        <w:trPr>
+          <w:trHeight w:val="376"/>
+        </w:trPr>
+        <w:tc>
+          <w:tcPr>
+            <w:tcW w:w="1948" w:type="dxa"/>
+            <w:shd w:val="clear" w:color="auto" w:fill="FFE599" w:themeFill="accent4" w:themeFillTint="66"/>
+          </w:tcPr>
+          <w:p>
+            <w:pPr>
+              <w:rPr>
+                <w:rFonts w:ascii="Times" w:hAnsi="Times"/>
+                <w:sz w:val="22"/>
+                <w:szCs w:val="22"/>
+              </w:rPr>
+            </w:pPr>
+            <w:r>
+              <w:rPr>
+                <w:rFonts w:ascii="Times" w:hAnsi="Times"/>
+                <w:sz w:val="22"/>
+                <w:szCs w:val="22"/>
+              </w:rPr>
+              <w:t>Metrics</w:t>
+            </w:r>
+          </w:p>
+        </w:tc>
+        <w:tc>
+          <w:tcPr>
+            <w:tcW w:w="1948" w:type="dxa"/>
+            <w:shd w:val="clear" w:color="auto" w:fill="FFE599" w:themeFill="accent4" w:themeFillTint="66"/>
+          </w:tcPr>
+          <w:p>
+            <w:pPr>
+              <w:rPr>
+                <w:rFonts w:ascii="Times" w:hAnsi="Times"/>
+                <w:sz w:val="22"/>
+                <w:szCs w:val="22"/>
+              </w:rPr>
+            </w:pPr>
+            <w:r>
+              <w:rPr>
+                <w:rFonts w:ascii="Times" w:hAnsi="Times"/>
+                <w:sz w:val="22"/>
+                <w:szCs w:val="22"/>
+              </w:rPr>
+              <w:t>Values</w:t>
+            </w:r>
+          </w:p>
+        </w:tc>
+      </w:tr>
+      <w:tr>
+        <w:trPr>
+          <w:trHeight w:val="362"/>
+        </w:trPr>
+        <w:tc>
+          <w:tcPr>
+            <w:tcW w:w="1948" w:type="dxa"/>
+          </w:tcPr>
+          <w:p>
+            <w:pPr>
+              <w:rPr>
+                <w:rFonts w:ascii="Times" w:hAnsi="Times"/>
+                <w:sz w:val="22"/>
+                <w:szCs w:val="22"/>
+              </w:rPr>
+            </w:pPr>
+            <w:r>
+              <w:rPr>
+                <w:rFonts w:ascii="Times" w:hAnsi="Times"/>
+                <w:sz w:val="22"/>
+                <w:szCs w:val="22"/>
+              </w:rPr>
+              <w:t>Test Accuracy</w:t>
+            </w:r>
+          </w:p>
+        </w:tc>
+        <w:tc>
+          <w:tcPr>
+            <w:tcW w:w="1948" w:type="dxa"/>
+          </w:tcPr>
+          <w:p>
+            <w:pPr>
+              <w:rPr>
+                <w:rFonts w:ascii="Times" w:hAnsi="Times"/>
+                <w:sz w:val="22"/>
+                <w:szCs w:val="22"/>
+              </w:rPr>
+            </w:pPr>
+            <w:r>
+              <w:rPr>
+                <w:rFonts w:ascii="Times" w:hAnsi="Times"/>
+                <w:sz w:val="22"/>
+                <w:szCs w:val="22"/>
+              </w:rPr>
+              <w:t>9</w:t>
+            </w:r>
+            <w:r>
+              <w:rPr>
+                <w:rFonts w:ascii="Times" w:hAnsi="Times"/>
+                <w:sz w:val="22"/>
+                <w:szCs w:val="22"/>
+              </w:rPr>
+              <w:t>6</w:t>
+            </w:r>
+            <w:r>
+              <w:rPr>
+                <w:rFonts w:ascii="Times" w:hAnsi="Times"/>
+                <w:sz w:val="22"/>
+                <w:szCs w:val="22"/>
+              </w:rPr>
+              <w:t>.5</w:t>
+            </w:r>
+            <w:r>
+              <w:rPr>
+                <w:rFonts w:ascii="Times" w:hAnsi="Times"/>
+                <w:sz w:val="22"/>
+                <w:szCs w:val="22"/>
+              </w:rPr>
+              <w:t>%</w:t>
+            </w:r>
+          </w:p>
+        </w:tc>
+      </w:tr>
+      <w:tr>
+        <w:trPr>
+          <w:trHeight w:val="376"/>
+        </w:trPr>
+        <w:tc>
+          <w:tcPr>
+            <w:tcW w:w="1948" w:type="dxa"/>
+          </w:tcPr>
+          <w:p>
+            <w:pPr>
+              <w:rPr>
+                <w:rFonts w:ascii="Times" w:hAnsi="Times"/>
+                <w:sz w:val="22"/>
+                <w:szCs w:val="22"/>
+              </w:rPr>
+            </w:pPr>
+            <w:r>
+              <w:rPr>
+                <w:rFonts w:ascii="Times" w:hAnsi="Times"/>
+                <w:sz w:val="22"/>
+                <w:szCs w:val="22"/>
+              </w:rPr>
+              <w:t xml:space="preserve">Test </w:t>
+            </w:r>
+            <w:r>
+              <w:rPr>
+                <w:rFonts w:ascii="Times" w:hAnsi="Times"/>
+                <w:sz w:val="22"/>
+                <w:szCs w:val="22"/>
+              </w:rPr>
+              <w:t>Recall</w:t>
+            </w:r>
+          </w:p>
+        </w:tc>
+        <w:tc>
+          <w:tcPr>
+            <w:tcW w:w="1948" w:type="dxa"/>
+          </w:tcPr>
+          <w:p>
+            <w:pPr>
+              <w:rPr>
+                <w:rFonts w:ascii="Times" w:hAnsi="Times"/>
+                <w:sz w:val="22"/>
+                <w:szCs w:val="22"/>
+              </w:rPr>
+            </w:pPr>
+            <w:r>
+              <w:rPr>
+                <w:rFonts w:ascii="Times" w:hAnsi="Times"/>
+                <w:sz w:val="22"/>
+                <w:szCs w:val="22"/>
+              </w:rPr>
+              <w:t>9</w:t>
+            </w:r>
+            <w:r>
+              <w:rPr>
+                <w:rFonts w:ascii="Times" w:hAnsi="Times"/>
+                <w:sz w:val="22"/>
+                <w:szCs w:val="22"/>
+              </w:rPr>
+              <w:t>6</w:t>
+            </w:r>
+            <w:r>
+              <w:rPr>
+                <w:rFonts w:ascii="Times" w:hAnsi="Times"/>
+                <w:sz w:val="22"/>
+                <w:szCs w:val="22"/>
+              </w:rPr>
+              <w:t>.</w:t>
+            </w:r>
+            <w:r>
+              <w:rPr>
+                <w:rFonts w:ascii="Times" w:hAnsi="Times"/>
+                <w:sz w:val="22"/>
+                <w:szCs w:val="22"/>
+              </w:rPr>
+              <w:t>7</w:t>
+            </w:r>
+            <w:r>
+              <w:rPr>
+                <w:rFonts w:ascii="Times" w:hAnsi="Times"/>
+                <w:sz w:val="22"/>
+                <w:szCs w:val="22"/>
+              </w:rPr>
+              <w:t>%</w:t>
+            </w:r>
+          </w:p>
+        </w:tc>
+      </w:tr>
+      <w:tr>
+        <w:trPr>
+          <w:trHeight w:val="376"/>
+        </w:trPr>
+        <w:tc>
+          <w:tcPr>
+            <w:tcW w:w="1948" w:type="dxa"/>
+          </w:tcPr>
+          <w:p>
+            <w:pPr>
+              <w:rPr>
+                <w:rFonts w:ascii="Times" w:hAnsi="Times"/>
+                <w:sz w:val="22"/>
+                <w:szCs w:val="22"/>
+              </w:rPr>
+            </w:pPr>
+            <w:r>
+              <w:rPr>
+                <w:rFonts w:ascii="Times" w:hAnsi="Times"/>
+                <w:sz w:val="22"/>
+                <w:szCs w:val="22"/>
+              </w:rPr>
+              <w:t xml:space="preserve">Test </w:t>
+            </w:r>
+            <w:r>
+              <w:rPr>
+                <w:rFonts w:ascii="Times" w:hAnsi="Times"/>
+                <w:sz w:val="22"/>
+                <w:szCs w:val="22"/>
+              </w:rPr>
+              <w:t>Precision</w:t>
+            </w:r>
+          </w:p>
+        </w:tc>
+        <w:tc>
+          <w:tcPr>
+            <w:tcW w:w="1948" w:type="dxa"/>
+          </w:tcPr>
+          <w:p>
+            <w:pPr>
+              <w:rPr>
+                <w:rFonts w:ascii="Times" w:hAnsi="Times"/>
+                <w:sz w:val="22"/>
+                <w:szCs w:val="22"/>
+              </w:rPr>
+            </w:pPr>
+            <w:r>
+              <w:rPr>
+                <w:rFonts w:ascii="Times" w:hAnsi="Times"/>
+                <w:sz w:val="22"/>
+                <w:szCs w:val="22"/>
+              </w:rPr>
+              <w:t>9</w:t>
+            </w:r>
+            <w:r>
+              <w:rPr>
+                <w:rFonts w:ascii="Times" w:hAnsi="Times"/>
+                <w:sz w:val="22"/>
+                <w:szCs w:val="22"/>
+              </w:rPr>
+              <w:t>5</w:t>
+            </w:r>
+            <w:r>
+              <w:rPr>
+                <w:rFonts w:ascii="Times" w:hAnsi="Times"/>
+                <w:sz w:val="22"/>
+                <w:szCs w:val="22"/>
+              </w:rPr>
+              <w:t>.</w:t>
+            </w:r>
+            <w:r>
+              <w:rPr>
+                <w:rFonts w:ascii="Times" w:hAnsi="Times"/>
+                <w:sz w:val="22"/>
+                <w:szCs w:val="22"/>
+              </w:rPr>
+              <w:t>2</w:t>
+            </w:r>
+            <w:r>
+              <w:rPr>
+                <w:rFonts w:ascii="Times" w:hAnsi="Times"/>
+                <w:sz w:val="22"/>
+                <w:szCs w:val="22"/>
+              </w:rPr>
+              <w:t>%</w:t>
+            </w:r>
+          </w:p>
+        </w:tc>
+      </w:tr>
+    </w:tbl>
+    <w:p>
+      <w:pPr>
+        <w:rPr>
+          <w:rFonts w:ascii="Times" w:hAnsi="Times"/>
+        </w:rPr>
+      </w:pPr>
+    </w:p>
+    <w:p>
+      <w:pPr>
+        <w:rPr>
+          <w:rFonts w:ascii="Times" w:hAnsi="Times"/>
+          <w:sz w:val="22"/>
+          <w:szCs w:val="22"/>
+        </w:rPr>
+      </w:pPr>
+      <w:r>
+        <w:rPr>
+          <w:rFonts w:ascii="Times" w:hAnsi="Times"/>
+          <w:sz w:val="22"/>
+          <w:szCs w:val="22"/>
+        </w:rPr>
+        <w:t xml:space="preserve">The output </w:t>
+      </w:r>
+      <w:r>
+        <w:rPr>
+          <w:rFonts w:ascii="Times" w:hAnsi="Times"/>
+          <w:sz w:val="22"/>
+          <w:szCs w:val="22"/>
+        </w:rPr>
+        <w:t>r</w:t>
+      </w:r>
+      <w:r>
+        <w:rPr>
+          <w:rFonts w:ascii="Times" w:hAnsi="Times"/>
+          <w:sz w:val="22"/>
+          <w:szCs w:val="22"/>
+        </w:rPr>
+        <w:t>esults</w:t>
+      </w:r>
+      <w:r>
+        <w:rPr>
+          <w:rFonts w:ascii="Times" w:hAnsi="Times"/>
+          <w:sz w:val="22"/>
+          <w:szCs w:val="22"/>
+        </w:rPr>
+        <w:t xml:space="preserve"> have also been depicted below in Fig.1 and Fig.2</w:t>
+      </w:r>
+      <w:r>
+        <w:rPr>
+          <w:rFonts w:ascii="Times" w:hAnsi="Times"/>
+          <w:sz w:val="22"/>
+          <w:szCs w:val="22"/>
+        </w:rPr>
+        <w:t>.</w:t>
+      </w:r>
+    </w:p>
+    <w:p>
+      <w:pPr>
+        <w:rPr>
+          <w:rFonts w:ascii="Times" w:hAnsi="Times"/>
+          <w:sz w:val="22"/>
+          <w:szCs w:val="22"/>
+        </w:rPr>
+      </w:pPr>
+      <w:r>
+        <w:rPr>
+          <w:rFonts w:ascii="Times" w:hAnsi="Times"/>
+          <w:noProof/>
+        </w:rPr>
+        <w:lastRenderedPageBreak/>
+        <w:drawing>
+          <wp:inline distT="0" distB="0" distL="0" distR="0" wp14:anchorId="53BD18FB" wp14:editId="77FC1FD1">
+            <wp:extent cx="5727700" cy="3475355"/>
+            <wp:effectExtent l="12700" t="12700" r="12700" b="17145"/>
+            <wp:docPr id="10" name="Picture 10"/>
+            <wp:cNvGraphicFramePr>
+              <a:graphicFrameLocks xmlns:a="http://schemas.openxmlformats.org/drawingml/2006/main" noChangeAspect="1"/>
+            </wp:cNvGraphicFramePr>
+            <a:graphic xmlns:a="http://schemas.openxmlformats.org/drawingml/2006/main">
+              <a:graphicData uri="http://schemas.openxmlformats.org/drawingml/2006/picture">
+                <pic:pic xmlns:pic="http://schemas.openxmlformats.org/drawingml/2006/picture">
+                  <pic:nvPicPr>
+                    <pic:cNvPr id="10" name="Screen Shot 2018-12-02 at 5.51.16 PM.png"/>
+                    <pic:cNvPicPr/>
+                  </pic:nvPicPr>
+                  <pic:blipFill>
+                    <a:blip r:embed="rId7">
+                      <a:extLst>
+                        <a:ext uri="{28A0092B-C50C-407E-A947-70E740481C1C}">
+                          <a14:useLocalDpi xmlns:a14="http://schemas.microsoft.com/office/drawing/2010/main" val="0"/>
+                        </a:ext>
+                      </a:extLst>
+                    </a:blip>
+                    <a:stretch>
+                      <a:fillRect/>
+                    </a:stretch>
+                  </pic:blipFill>
+                  <pic:spPr>
+                    <a:xfrm>
+                      <a:off x="0" y="0"/>
+                      <a:ext cx="5727700" cy="3475355"/>
+                    </a:xfrm>
+                    <a:prstGeom prst="rect">
+                      <a:avLst/>
+                    </a:prstGeom>
+                    <a:ln>
+                      <a:solidFill>
+                        <a:schemeClr val="tx1"/>
+                      </a:solidFill>
+                    </a:ln>
+                  </pic:spPr>
+                </pic:pic>
+              </a:graphicData>
+            </a:graphic>
+          </wp:inline>
+        </w:drawing>
+      </w:r>
+      <w:r>
+        <w:rPr>
+          <w:rFonts w:ascii="Times" w:hAnsi="Times"/>
+          <w:sz w:val="22"/>
+          <w:szCs w:val="22"/>
+        </w:rPr>
+        <w:t>Figure 1:  Model accuracy on Test Signature data to detect forgery</w:t>
+      </w:r>
+    </w:p>
+    <w:p>
+      <w:pPr>
+        <w:rPr>
+          <w:rFonts w:ascii="Times" w:hAnsi="Times"/>
+          <w:lang w:val="en-US"/>
+        </w:rPr>
+      </w:pPr>
+    </w:p>
+    <w:p>
+      <w:pPr>
+        <w:rPr>
+          <w:rFonts w:ascii="Times" w:hAnsi="Times"/>
+          <w:sz w:val="22"/>
+          <w:szCs w:val="22"/>
+        </w:rPr>
+      </w:pPr>
+      <w:r>
+        <w:rPr>
+          <w:rFonts w:ascii="Times" w:hAnsi="Times"/>
+          <w:sz w:val="22"/>
+          <w:szCs w:val="22"/>
+        </w:rPr>
+        <w:t>As can be shown from the figure and table that the model has high accuracy, adequacy, high generalisability and is significant as well.</w:t>
+      </w:r>
+    </w:p>
+    <w:p>
+      <w:pPr>
+        <w:rPr>
+          <w:rFonts w:ascii="Times" w:hAnsi="Times"/>
+          <w:sz w:val="22"/>
+          <w:szCs w:val="22"/>
+        </w:rPr>
+      </w:pPr>
+    </w:p>
+    <w:p>
+      <w:pPr>
+        <w:rPr>
+          <w:rFonts w:ascii="Times" w:hAnsi="Times"/>
+          <w:sz w:val="22"/>
+          <w:szCs w:val="22"/>
+        </w:rPr>
+      </w:pPr>
+      <w:r>
+        <w:rPr>
+          <w:rFonts w:ascii="Times" w:hAnsi="Times"/>
+          <w:sz w:val="22"/>
+          <w:szCs w:val="22"/>
+        </w:rPr>
+        <w:t>To further understand the model performance, we have done a 10-fold Cross validation</w:t>
+      </w:r>
+      <w:r>
+        <w:rPr>
+          <w:rFonts w:ascii="Times" w:hAnsi="Times"/>
+          <w:sz w:val="22"/>
+          <w:szCs w:val="22"/>
+        </w:rPr>
+        <w:t xml:space="preserve"> multiple times</w:t>
+      </w:r>
+      <w:r>
+        <w:rPr>
+          <w:rFonts w:ascii="Times" w:hAnsi="Times"/>
+          <w:sz w:val="22"/>
+          <w:szCs w:val="22"/>
+        </w:rPr>
+        <w:t xml:space="preserve"> to check the Validation accuracy </w:t>
+      </w:r>
+      <w:r>
+        <w:rPr>
+          <w:rFonts w:ascii="Times" w:hAnsi="Times"/>
+          <w:sz w:val="22"/>
+          <w:szCs w:val="22"/>
+        </w:rPr>
+        <w:t>which gives</w:t>
+      </w:r>
+      <w:r>
+        <w:rPr>
+          <w:rFonts w:ascii="Times" w:hAnsi="Times"/>
+          <w:sz w:val="22"/>
+          <w:szCs w:val="22"/>
+        </w:rPr>
+        <w:t xml:space="preserve"> an average cross validation accuracy of above </w:t>
+      </w:r>
+      <w:r>
         <w:rPr>
           <w:rFonts w:ascii="Times" w:hAnsi="Times"/>
           <w:b/>
           <w:sz w:val="22"/>
           <w:szCs w:val="22"/>
-          <w:lang w:val="en-US"/>
-        </w:rPr>
-      </w:pPr>
-    </w:p>
-    <w:p>
-      <w:pPr>
+        </w:rPr>
+        <w:t>9</w:t>
+      </w:r>
+      <w:r>
         <w:rPr>
           <w:rFonts w:ascii="Times" w:hAnsi="Times"/>
           <w:b/>
           <w:sz w:val="22"/>
           <w:szCs w:val="22"/>
-          <w:lang w:val="en-US"/>
-        </w:rPr>
-      </w:pPr>
-    </w:p>
-    <w:p>
-      <w:pPr>
+        </w:rPr>
+        <w:t>6</w:t>
+      </w:r>
+      <w:r>
         <w:rPr>
           <w:rFonts w:ascii="Times" w:hAnsi="Times"/>
           <w:b/>
           <w:sz w:val="22"/>
           <w:szCs w:val="22"/>
-          <w:lang w:val="en-US"/>
-        </w:rPr>
-      </w:pPr>
+        </w:rPr>
+        <w:t>%</w:t>
+      </w:r>
+      <w:r>
+        <w:rPr>
+          <w:rFonts w:ascii="Times" w:hAnsi="Times"/>
+          <w:sz w:val="22"/>
+          <w:szCs w:val="22"/>
+        </w:rPr>
+        <w:t>.</w:t>
+      </w:r>
+    </w:p>
+    <w:p>
+      <w:pPr>
+        <w:rPr>
+          <w:rFonts w:ascii="Times" w:hAnsi="Times"/>
+          <w:lang w:val="en-US"/>
+        </w:rPr>
+      </w:pPr>
+    </w:p>
+    <w:p>
+      <w:pPr>
+        <w:rPr>
+          <w:rFonts w:ascii="Times" w:hAnsi="Times"/>
+          <w:lang w:val="en-US"/>
+        </w:rPr>
+      </w:pPr>
+      <w:r>
+        <w:rPr>
+          <w:rFonts w:ascii="Times" w:hAnsi="Times"/>
+          <w:noProof/>
+          <w:lang w:val="en-US"/>
+        </w:rPr>
+        <w:drawing>
+          <wp:inline distT="0" distB="0" distL="0" distR="0" wp14:anchorId="032FC0B9" wp14:editId="370C2E72">
+            <wp:extent cx="5417116" cy="1783084"/>
+            <wp:effectExtent l="12700" t="12700" r="19050" b="7620"/>
+            <wp:docPr id="11" name="Picture 11"/>
+            <wp:cNvGraphicFramePr>
+              <a:graphicFrameLocks xmlns:a="http://schemas.openxmlformats.org/drawingml/2006/main" noChangeAspect="1"/>
+            </wp:cNvGraphicFramePr>
+            <a:graphic xmlns:a="http://schemas.openxmlformats.org/drawingml/2006/main">
+              <a:graphicData uri="http://schemas.openxmlformats.org/drawingml/2006/picture">
+                <pic:pic xmlns:pic="http://schemas.openxmlformats.org/drawingml/2006/picture">
+                  <pic:nvPicPr>
+                    <pic:cNvPr id="11" name="Screen Shot 2018-12-02 at 5.59.02 PM.png"/>
+                    <pic:cNvPicPr/>
+                  </pic:nvPicPr>
+                  <pic:blipFill>
+                    <a:blip r:embed="rId8">
+                      <a:extLst>
+                        <a:ext uri="{28A0092B-C50C-407E-A947-70E740481C1C}">
+                          <a14:useLocalDpi xmlns:a14="http://schemas.microsoft.com/office/drawing/2010/main" val="0"/>
+                        </a:ext>
+                      </a:extLst>
+                    </a:blip>
+                    <a:stretch>
+                      <a:fillRect/>
+                    </a:stretch>
+                  </pic:blipFill>
+                  <pic:spPr>
+                    <a:xfrm>
+                      <a:off x="0" y="0"/>
+                      <a:ext cx="5453287" cy="1794990"/>
+                    </a:xfrm>
+                    <a:prstGeom prst="rect">
+                      <a:avLst/>
+                    </a:prstGeom>
+                    <a:ln>
+                      <a:solidFill>
+                        <a:schemeClr val="tx1"/>
+                      </a:solidFill>
+                    </a:ln>
+                  </pic:spPr>
+                </pic:pic>
+              </a:graphicData>
+            </a:graphic>
+          </wp:inline>
+        </w:drawing>
+      </w:r>
+    </w:p>
+    <w:p>
+      <w:pPr>
+        <w:rPr>
+          <w:rFonts w:ascii="Times" w:hAnsi="Times"/>
+          <w:sz w:val="22"/>
+          <w:szCs w:val="22"/>
+        </w:rPr>
+      </w:pPr>
+      <w:r>
+        <w:rPr>
+          <w:rFonts w:ascii="Times" w:hAnsi="Times"/>
+          <w:sz w:val="22"/>
+          <w:szCs w:val="22"/>
+        </w:rPr>
+        <w:t>Figure 2: 10-fold Cross validation accuracy of the Model</w:t>
+      </w:r>
     </w:p>
     <w:p>
       <w:pPr>
@@ -1058,9 +1782,7 @@
           <w:lang w:val="en-US"/>
         </w:rPr>
       </w:pPr>
-    </w:p>
-    <w:p>
-      <w:pPr>
+      <w:r>
         <w:rPr>
           <w:rFonts w:ascii="Times" w:hAnsi="Times"/>
           <w:b/>
@@ -1068,37 +1790,6 @@
           <w:szCs w:val="22"/>
           <w:lang w:val="en-US"/>
         </w:rPr>
-      </w:pPr>
-    </w:p>
-    <w:p>
-      <w:pPr>
-        <w:rPr>
-          <w:rFonts w:ascii="Times" w:hAnsi="Times"/>
-          <w:b/>
-          <w:sz w:val="22"/>
-          <w:szCs w:val="22"/>
-          <w:lang w:val="en-US"/>
-        </w:rPr>
-      </w:pPr>
-    </w:p>
-    <w:p>
-      <w:pPr>
-        <w:rPr>
-          <w:rFonts w:ascii="Times" w:hAnsi="Times"/>
-          <w:b/>
-          <w:sz w:val="22"/>
-          <w:szCs w:val="22"/>
-          <w:lang w:val="en-US"/>
-        </w:rPr>
-      </w:pPr>
-      <w:r>
-        <w:rPr>
-          <w:rFonts w:ascii="Times" w:hAnsi="Times"/>
-          <w:b/>
-          <w:sz w:val="22"/>
-          <w:szCs w:val="22"/>
-          <w:lang w:val="en-US"/>
-        </w:rPr>
         <w:t>Execution Code</w:t>
       </w:r>
     </w:p>
@@ -1120,7 +1811,7 @@
         </w:rPr>
         <w:t xml:space="preserve">All the code and environment for execution is in the </w:t>
       </w:r>
-      <w:hyperlink r:id="rId5" w:history="1">
+      <w:hyperlink r:id="rId9" w:history="1">
         <w:proofErr w:type="spellStart"/>
         <w:r>
           <w:rPr>
@@ -1153,7 +1844,7 @@
         </w:rPr>
         <w:t xml:space="preserve">. Please follow the instructions present in the </w:t>
       </w:r>
-      <w:hyperlink r:id="rId6" w:history="1">
+      <w:hyperlink r:id="rId10" w:history="1">
         <w:r>
           <w:rPr>
             <w:rStyle w:val="Hyperlink"/>
@@ -1191,9 +1882,98 @@
           <w:szCs w:val="22"/>
           <w:lang w:val="en-US"/>
         </w:rPr>
-        <w:t>github.</w:t>
+        <w:t>github</w:t>
       </w:r>
       <w:proofErr w:type="spellEnd"/>
+      <w:r>
+        <w:rPr>
+          <w:rFonts w:ascii="Times" w:hAnsi="Times"/>
+          <w:sz w:val="22"/>
+          <w:szCs w:val="22"/>
+          <w:lang w:val="en-US"/>
+        </w:rPr>
+        <w:t>.</w:t>
+      </w:r>
+    </w:p>
+    <w:p>
+      <w:pPr>
+        <w:rPr>
+          <w:rFonts w:ascii="Times" w:hAnsi="Times"/>
+          <w:sz w:val="22"/>
+          <w:szCs w:val="22"/>
+          <w:lang w:val="en-US"/>
+        </w:rPr>
+      </w:pPr>
+    </w:p>
+    <w:p>
+      <w:pPr>
+        <w:rPr>
+          <w:rFonts w:ascii="Times" w:hAnsi="Times"/>
+          <w:sz w:val="22"/>
+          <w:szCs w:val="22"/>
+          <w:lang w:val="en-US"/>
+        </w:rPr>
+      </w:pPr>
+    </w:p>
+    <w:p>
+      <w:pPr>
+        <w:rPr>
+          <w:rFonts w:ascii="Times" w:hAnsi="Times"/>
+          <w:sz w:val="22"/>
+          <w:szCs w:val="22"/>
+          <w:lang w:val="en-US"/>
+        </w:rPr>
+      </w:pPr>
+    </w:p>
+    <w:p>
+      <w:pPr>
+        <w:rPr>
+          <w:rFonts w:ascii="Times" w:hAnsi="Times"/>
+          <w:sz w:val="22"/>
+          <w:szCs w:val="22"/>
+          <w:lang w:val="en-US"/>
+        </w:rPr>
+      </w:pPr>
+    </w:p>
+    <w:p>
+      <w:pPr>
+        <w:rPr>
+          <w:rFonts w:ascii="Times" w:hAnsi="Times"/>
+          <w:sz w:val="22"/>
+          <w:szCs w:val="22"/>
+          <w:lang w:val="en-US"/>
+        </w:rPr>
+      </w:pPr>
+    </w:p>
+    <w:p>
+      <w:pPr>
+        <w:rPr>
+          <w:rFonts w:ascii="Times" w:hAnsi="Times"/>
+          <w:sz w:val="22"/>
+          <w:szCs w:val="22"/>
+          <w:lang w:val="en-US"/>
+        </w:rPr>
+      </w:pPr>
+    </w:p>
+    <w:p>
+      <w:pPr>
+        <w:rPr>
+          <w:rFonts w:ascii="Times" w:hAnsi="Times"/>
+          <w:sz w:val="22"/>
+          <w:szCs w:val="22"/>
+          <w:lang w:val="en-US"/>
+        </w:rPr>
+      </w:pPr>
+    </w:p>
+    <w:p>
+      <w:pPr>
+        <w:rPr>
+          <w:rFonts w:ascii="Times" w:hAnsi="Times"/>
+          <w:sz w:val="22"/>
+          <w:szCs w:val="22"/>
+          <w:lang w:val="en-US"/>
+        </w:rPr>
+      </w:pPr>
     </w:p>
     <w:p>
       <w:pPr>
@@ -1334,14 +2114,16 @@
         <w:jc w:val="both"/>
         <w:rPr>
           <w:rFonts w:ascii="Times" w:hAnsi="Times"/>
-          <w:sz w:val="22"/>
-          <w:szCs w:val="22"/>
-          <w:lang w:val="en-US"/>
-        </w:rPr>
-      </w:pPr>
-      <w:r>
-        <w:rPr>
-          <w:rFonts w:ascii="Times" w:hAnsi="Times"/>
+          <w:color w:val="000000" w:themeColor="text1"/>
+          <w:sz w:val="22"/>
+          <w:szCs w:val="22"/>
+          <w:lang w:val="en-US"/>
+        </w:rPr>
+      </w:pPr>
+      <w:r>
+        <w:rPr>
+          <w:rFonts w:ascii="Times" w:hAnsi="Times"/>
+          <w:color w:val="000000" w:themeColor="text1"/>
           <w:sz w:val="22"/>
           <w:szCs w:val="22"/>
           <w:lang w:val="en-US"/>
@@ -1351,20 +2133,12 @@
       <w:r>
         <w:rPr>
           <w:rFonts w:ascii="Times" w:hAnsi="Times"/>
-          <w:sz w:val="22"/>
-          <w:szCs w:val="22"/>
-          <w:lang w:val="en-US"/>
-        </w:rPr>
-        <w:t xml:space="preserve">The data set used is from SigComp2009 which contains 5 unique genuine images each of 12 people and 5 forged images of each of these 12 people by 28 people in the training set. In the test set, the data contains 12 unique genuine images each of 80 people and 6 </w:t>
-      </w:r>
-      <w:r>
-        <w:rPr>
-          <w:rFonts w:ascii="Times" w:hAnsi="Times"/>
-          <w:sz w:val="22"/>
-          <w:szCs w:val="22"/>
-          <w:lang w:val="en-US"/>
-        </w:rPr>
-        <w:t xml:space="preserve">forged images of each of these 80 people by around 80 people. Since the training data by itself is too small (just 12 unique genuine signature patterns), we take both the training and test set from SigComp2009 as our training set. </w:t>
+          <w:color w:val="000000" w:themeColor="text1"/>
+          <w:sz w:val="22"/>
+          <w:szCs w:val="22"/>
+          <w:lang w:val="en-US"/>
+        </w:rPr>
+        <w:t xml:space="preserve">The data set used is from SigComp2009 </w:t>
       </w:r>
     </w:p>
     <w:p>
@@ -1372,625 +2146,472 @@
         <w:jc w:val="both"/>
         <w:rPr>
           <w:rFonts w:ascii="Times" w:hAnsi="Times"/>
-          <w:sz w:val="22"/>
-          <w:szCs w:val="22"/>
-          <w:lang w:val="en-US"/>
-        </w:rPr>
-      </w:pPr>
+          <w:color w:val="000000" w:themeColor="text1"/>
+          <w:sz w:val="22"/>
+          <w:szCs w:val="22"/>
+          <w:lang w:val="en-US"/>
+        </w:rPr>
+      </w:pPr>
+      <w:r>
+        <w:rPr>
+          <w:rFonts w:ascii="Times" w:hAnsi="Times"/>
+          <w:color w:val="000000" w:themeColor="text1"/>
+          <w:sz w:val="22"/>
+          <w:szCs w:val="22"/>
+          <w:lang w:val="en-US"/>
+        </w:rPr>
+        <w:t xml:space="preserve">data (both training and test), as well as from </w:t>
+      </w:r>
+      <w:r>
+        <w:rPr>
+          <w:rFonts w:ascii="Times" w:hAnsi="Times"/>
+          <w:color w:val="000000" w:themeColor="text1"/>
+          <w:sz w:val="22"/>
+          <w:szCs w:val="22"/>
+          <w:lang w:val="en-US"/>
+        </w:rPr>
+        <w:t>SigComp20</w:t>
+      </w:r>
+      <w:r>
+        <w:rPr>
+          <w:rFonts w:ascii="Times" w:hAnsi="Times"/>
+          <w:color w:val="000000" w:themeColor="text1"/>
+          <w:sz w:val="22"/>
+          <w:szCs w:val="22"/>
+          <w:lang w:val="en-US"/>
+        </w:rPr>
+        <w:t>11 data (Dutch Offline data).</w:t>
+      </w:r>
     </w:p>
     <w:p>
       <w:pPr>
         <w:jc w:val="both"/>
         <w:rPr>
           <w:rFonts w:ascii="Times" w:hAnsi="Times"/>
+          <w:color w:val="000000" w:themeColor="text1"/>
+          <w:sz w:val="22"/>
+          <w:szCs w:val="22"/>
+          <w:lang w:val="en-US"/>
+        </w:rPr>
+      </w:pPr>
+      <w:r>
+        <w:rPr>
+          <w:rFonts w:ascii="Times" w:hAnsi="Times"/>
+          <w:color w:val="000000" w:themeColor="text1"/>
+          <w:sz w:val="22"/>
+          <w:szCs w:val="22"/>
+          <w:lang w:val="en-US"/>
+        </w:rPr>
+        <w:t xml:space="preserve">We create all combinations of </w:t>
+      </w:r>
+      <w:r>
+        <w:rPr>
+          <w:rFonts w:ascii="Times" w:hAnsi="Times"/>
+          <w:i/>
+          <w:color w:val="000000" w:themeColor="text1"/>
+          <w:sz w:val="22"/>
+          <w:szCs w:val="22"/>
+          <w:lang w:val="en-US"/>
+        </w:rPr>
+        <w:t>triplets</w:t>
+      </w:r>
+      <w:r>
+        <w:rPr>
+          <w:rFonts w:ascii="Times" w:hAnsi="Times"/>
+          <w:color w:val="000000" w:themeColor="text1"/>
+          <w:sz w:val="22"/>
+          <w:szCs w:val="22"/>
+          <w:lang w:val="en-US"/>
+        </w:rPr>
+        <w:t xml:space="preserve"> from this data: this is done by taking an </w:t>
+      </w:r>
+      <w:r>
+        <w:rPr>
+          <w:rFonts w:ascii="Times" w:hAnsi="Times"/>
+          <w:i/>
+          <w:color w:val="000000" w:themeColor="text1"/>
+          <w:sz w:val="22"/>
+          <w:szCs w:val="22"/>
+          <w:lang w:val="en-US"/>
+        </w:rPr>
+        <w:t>anchor image</w:t>
+      </w:r>
+      <w:r>
+        <w:rPr>
+          <w:rFonts w:ascii="Times" w:hAnsi="Times"/>
+          <w:color w:val="000000" w:themeColor="text1"/>
+          <w:sz w:val="22"/>
+          <w:szCs w:val="22"/>
+          <w:lang w:val="en-US"/>
+        </w:rPr>
+        <w:t xml:space="preserve"> (genuine signature of a person) and placing it in conjunction with both a </w:t>
+      </w:r>
+      <w:r>
+        <w:rPr>
+          <w:rFonts w:ascii="Times" w:hAnsi="Times"/>
+          <w:i/>
+          <w:color w:val="000000" w:themeColor="text1"/>
+          <w:sz w:val="22"/>
+          <w:szCs w:val="22"/>
+          <w:lang w:val="en-US"/>
+        </w:rPr>
+        <w:t>positive sample</w:t>
+      </w:r>
+      <w:r>
+        <w:rPr>
+          <w:rFonts w:ascii="Times" w:hAnsi="Times"/>
+          <w:color w:val="000000" w:themeColor="text1"/>
+          <w:sz w:val="22"/>
+          <w:szCs w:val="22"/>
+          <w:lang w:val="en-US"/>
+        </w:rPr>
+        <w:t xml:space="preserve"> (another genuine signature of the same person) and a </w:t>
+      </w:r>
+      <w:r>
+        <w:rPr>
+          <w:rFonts w:ascii="Times" w:hAnsi="Times"/>
+          <w:i/>
+          <w:color w:val="000000" w:themeColor="text1"/>
+          <w:sz w:val="22"/>
+          <w:szCs w:val="22"/>
+          <w:lang w:val="en-US"/>
+        </w:rPr>
+        <w:t>negative sample</w:t>
+      </w:r>
+      <w:r>
+        <w:rPr>
+          <w:rFonts w:ascii="Times" w:hAnsi="Times"/>
+          <w:color w:val="000000" w:themeColor="text1"/>
+          <w:sz w:val="22"/>
+          <w:szCs w:val="22"/>
+          <w:lang w:val="en-US"/>
+        </w:rPr>
+        <w:t xml:space="preserve"> (a forged signature by someone else of the same person). </w:t>
+      </w:r>
+      <w:r>
+        <w:rPr>
+          <w:rFonts w:ascii="Times" w:hAnsi="Times"/>
+          <w:color w:val="000000" w:themeColor="text1"/>
+          <w:sz w:val="22"/>
+          <w:szCs w:val="22"/>
+          <w:lang w:val="en-US"/>
+        </w:rPr>
+        <w:t xml:space="preserve">A total of </w:t>
+      </w:r>
+      <w:r>
+        <w:rPr>
+          <w:rFonts w:ascii="Times" w:hAnsi="Times"/>
+          <w:i/>
+          <w:color w:val="000000" w:themeColor="text1"/>
+          <w:sz w:val="22"/>
+          <w:szCs w:val="22"/>
+          <w:lang w:val="en-US"/>
+        </w:rPr>
+        <w:t>119800</w:t>
+      </w:r>
+      <w:r>
+        <w:rPr>
+          <w:rFonts w:ascii="Times" w:hAnsi="Times"/>
+          <w:color w:val="000000" w:themeColor="text1"/>
+          <w:sz w:val="22"/>
+          <w:szCs w:val="22"/>
+          <w:lang w:val="en-US"/>
+        </w:rPr>
+        <w:t xml:space="preserve"> such triplet combinations is obtained</w:t>
+      </w:r>
+      <w:r>
+        <w:rPr>
+          <w:rFonts w:ascii="Times" w:hAnsi="Times"/>
+          <w:color w:val="000000" w:themeColor="text1"/>
+          <w:sz w:val="22"/>
+          <w:szCs w:val="22"/>
+          <w:lang w:val="en-US"/>
+        </w:rPr>
+        <w:t>.</w:t>
+      </w:r>
+      <w:r>
+        <w:rPr>
+          <w:rFonts w:ascii="Times" w:hAnsi="Times"/>
+          <w:color w:val="000000" w:themeColor="text1"/>
+          <w:sz w:val="22"/>
+          <w:szCs w:val="22"/>
+          <w:lang w:val="en-US"/>
+        </w:rPr>
+        <w:t xml:space="preserve"> </w:t>
+      </w:r>
+      <w:r>
+        <w:rPr>
+          <w:rFonts w:ascii="Times" w:hAnsi="Times"/>
+          <w:color w:val="000000" w:themeColor="text1"/>
+          <w:sz w:val="22"/>
+          <w:szCs w:val="22"/>
+          <w:lang w:val="en-US"/>
+        </w:rPr>
+        <w:t>We resize all the images and convert them to arrays to be passed in the CNN triplet model.</w:t>
+      </w:r>
+    </w:p>
+    <w:p>
+      <w:pPr>
+        <w:jc w:val="both"/>
+        <w:rPr>
+          <w:rFonts w:ascii="Times" w:hAnsi="Times"/>
+          <w:b/>
+          <w:sz w:val="22"/>
+          <w:szCs w:val="22"/>
+          <w:lang w:val="en-US"/>
+        </w:rPr>
+      </w:pPr>
+    </w:p>
+    <w:p>
+      <w:pPr>
+        <w:jc w:val="both"/>
+        <w:rPr>
+          <w:rFonts w:ascii="Times" w:hAnsi="Times"/>
+          <w:b/>
+          <w:sz w:val="22"/>
+          <w:szCs w:val="22"/>
+          <w:lang w:val="en-US"/>
+        </w:rPr>
+      </w:pPr>
+      <w:r>
+        <w:rPr>
+          <w:rFonts w:ascii="Times" w:hAnsi="Times"/>
+          <w:b/>
+          <w:sz w:val="22"/>
+          <w:szCs w:val="22"/>
+          <w:lang w:val="en-US"/>
+        </w:rPr>
+        <w:t>Step 2: CNN Network Architecture</w:t>
+      </w:r>
+      <w:r>
+        <w:rPr>
+          <w:rFonts w:ascii="Times" w:hAnsi="Times"/>
+          <w:b/>
+          <w:sz w:val="22"/>
+          <w:szCs w:val="22"/>
+          <w:lang w:val="en-US"/>
+        </w:rPr>
+        <w:t xml:space="preserve"> &amp; Embeddings</w:t>
+      </w:r>
+      <w:r>
+        <w:rPr>
+          <w:rFonts w:ascii="Times" w:hAnsi="Times"/>
+          <w:b/>
+          <w:sz w:val="22"/>
+          <w:szCs w:val="22"/>
+          <w:lang w:val="en-US"/>
+        </w:rPr>
+        <w:t xml:space="preserve"> </w:t>
+      </w:r>
+    </w:p>
+    <w:p>
+      <w:pPr>
+        <w:jc w:val="both"/>
+        <w:rPr>
+          <w:rFonts w:ascii="Times" w:hAnsi="Times"/>
           <w:color w:val="FF0000"/>
-          <w:sz w:val="22"/>
-          <w:szCs w:val="22"/>
-          <w:lang w:val="en-US"/>
-        </w:rPr>
-      </w:pPr>
-      <w:r>
-        <w:rPr>
-          <w:rFonts w:ascii="Times" w:hAnsi="Times"/>
-          <w:sz w:val="22"/>
-          <w:szCs w:val="22"/>
-          <w:lang w:val="en-US"/>
-        </w:rPr>
-        <w:t xml:space="preserve">We create all combinations of </w:t>
-      </w:r>
-      <w:r>
-        <w:rPr>
-          <w:rFonts w:ascii="Times" w:hAnsi="Times"/>
-          <w:i/>
-          <w:sz w:val="22"/>
-          <w:szCs w:val="22"/>
-          <w:lang w:val="en-US"/>
-        </w:rPr>
-        <w:t>triplets</w:t>
-      </w:r>
-      <w:r>
-        <w:rPr>
-          <w:rFonts w:ascii="Times" w:hAnsi="Times"/>
-          <w:sz w:val="22"/>
-          <w:szCs w:val="22"/>
-          <w:lang w:val="en-US"/>
-        </w:rPr>
-        <w:t xml:space="preserve"> from this data: this is done by taking an </w:t>
-      </w:r>
-      <w:r>
-        <w:rPr>
-          <w:rFonts w:ascii="Times" w:hAnsi="Times"/>
-          <w:i/>
-          <w:color w:val="000000" w:themeColor="text1"/>
-          <w:sz w:val="22"/>
-          <w:szCs w:val="22"/>
-          <w:lang w:val="en-US"/>
-        </w:rPr>
-        <w:t>anchor image</w:t>
-      </w:r>
-      <w:r>
-        <w:rPr>
-          <w:rFonts w:ascii="Times" w:hAnsi="Times"/>
-          <w:color w:val="000000" w:themeColor="text1"/>
-          <w:sz w:val="22"/>
-          <w:szCs w:val="22"/>
-          <w:lang w:val="en-US"/>
-        </w:rPr>
-        <w:t xml:space="preserve"> (genuine signature of a person) </w:t>
-      </w:r>
-      <w:r>
-        <w:rPr>
-          <w:rFonts w:ascii="Times" w:hAnsi="Times"/>
-          <w:sz w:val="22"/>
-          <w:szCs w:val="22"/>
-          <w:lang w:val="en-US"/>
-        </w:rPr>
-        <w:t xml:space="preserve">and placing it in conjunction with both a </w:t>
-      </w:r>
-      <w:r>
-        <w:rPr>
-          <w:rFonts w:ascii="Times" w:hAnsi="Times"/>
-          <w:i/>
-          <w:sz w:val="22"/>
-          <w:szCs w:val="22"/>
-          <w:lang w:val="en-US"/>
-        </w:rPr>
-        <w:t>positive sample</w:t>
-      </w:r>
-      <w:r>
-        <w:rPr>
-          <w:rFonts w:ascii="Times" w:hAnsi="Times"/>
-          <w:sz w:val="22"/>
-          <w:szCs w:val="22"/>
-          <w:lang w:val="en-US"/>
-        </w:rPr>
-        <w:t xml:space="preserve"> </w:t>
-      </w:r>
-      <w:r>
-        <w:rPr>
-          <w:rFonts w:ascii="Times" w:hAnsi="Times"/>
-          <w:color w:val="000000" w:themeColor="text1"/>
-          <w:sz w:val="22"/>
-          <w:szCs w:val="22"/>
-          <w:lang w:val="en-US"/>
-        </w:rPr>
-        <w:t xml:space="preserve">(another genuine signature of the same person) and a </w:t>
-      </w:r>
-      <w:r>
-        <w:rPr>
-          <w:rFonts w:ascii="Times" w:hAnsi="Times"/>
-          <w:i/>
-          <w:color w:val="000000" w:themeColor="text1"/>
-          <w:sz w:val="22"/>
-          <w:szCs w:val="22"/>
-          <w:lang w:val="en-US"/>
-        </w:rPr>
-        <w:t>negative sample</w:t>
-      </w:r>
-      <w:r>
-        <w:rPr>
-          <w:rFonts w:ascii="Times" w:hAnsi="Times"/>
-          <w:color w:val="000000" w:themeColor="text1"/>
-          <w:sz w:val="22"/>
-          <w:szCs w:val="22"/>
-          <w:lang w:val="en-US"/>
-        </w:rPr>
-        <w:t xml:space="preserve"> (a forged signature by someone else of the same person). </w:t>
-      </w:r>
-      <w:r>
-        <w:rPr>
-          <w:rFonts w:ascii="Times" w:hAnsi="Times"/>
-          <w:color w:val="000000" w:themeColor="text1"/>
-          <w:sz w:val="22"/>
-          <w:szCs w:val="22"/>
-          <w:lang w:val="en-US"/>
-        </w:rPr>
-        <w:t xml:space="preserve">A total of </w:t>
-      </w:r>
-      <w:r>
+          <w:lang w:val="en-US"/>
+        </w:rPr>
+      </w:pPr>
+      <w:r>
+        <w:rPr>
+          <w:rFonts w:ascii="Times" w:hAnsi="Times"/>
+          <w:sz w:val="22"/>
+          <w:szCs w:val="22"/>
+          <w:lang w:val="en-US"/>
+        </w:rPr>
+        <w:t xml:space="preserve">Once we construct the training data in </w:t>
+      </w:r>
+      <w:r>
+        <w:rPr>
+          <w:rFonts w:ascii="Times" w:hAnsi="Times"/>
+          <w:sz w:val="22"/>
+          <w:szCs w:val="22"/>
+          <w:lang w:val="en-US"/>
+        </w:rPr>
+        <w:t>a triplet formation</w:t>
+      </w:r>
+      <w:r>
+        <w:rPr>
+          <w:rFonts w:ascii="Times" w:hAnsi="Times"/>
+          <w:sz w:val="22"/>
+          <w:szCs w:val="22"/>
+          <w:lang w:val="en-US"/>
+        </w:rPr>
+        <w:t xml:space="preserve">, we train the model based on convolutional Siamese network. </w:t>
+      </w:r>
+      <w:r>
+        <w:rPr>
+          <w:rFonts w:ascii="Times" w:hAnsi="Times"/>
+          <w:color w:val="000000" w:themeColor="text1"/>
+          <w:sz w:val="22"/>
+          <w:szCs w:val="22"/>
+          <w:lang w:val="en-US"/>
+        </w:rPr>
+        <w:t>Siamese convolution networks are twin networks with shared weights, which can be trained to learn the feature embeddings where similar observations are placed in proximity and dissimilar are placed apart</w:t>
+      </w:r>
+      <w:r>
+        <w:rPr>
+          <w:rFonts w:ascii="Times" w:hAnsi="Times"/>
+          <w:color w:val="000000" w:themeColor="text1"/>
+          <w:sz w:val="22"/>
+          <w:szCs w:val="22"/>
+          <w:lang w:val="en-US"/>
+        </w:rPr>
+        <w:t>.</w:t>
+      </w:r>
+    </w:p>
+    <w:p>
+      <w:pPr>
+        <w:jc w:val="both"/>
+        <w:rPr>
+          <w:rFonts w:ascii="Times" w:hAnsi="Times"/>
+          <w:color w:val="000000" w:themeColor="text1"/>
+          <w:sz w:val="22"/>
+          <w:szCs w:val="22"/>
+          <w:lang w:val="en-US"/>
+        </w:rPr>
+      </w:pPr>
+      <w:r>
+        <w:rPr>
+          <w:rFonts w:ascii="Times" w:hAnsi="Times"/>
+          <w:color w:val="000000" w:themeColor="text1"/>
+          <w:sz w:val="22"/>
+          <w:szCs w:val="22"/>
+          <w:lang w:val="en-US"/>
+        </w:rPr>
+        <w:t xml:space="preserve">In implementing the CNN architecture, we have modified the pre-trained </w:t>
+      </w:r>
+      <w:r>
+        <w:rPr>
+          <w:rFonts w:ascii="Times" w:hAnsi="Times"/>
+          <w:i/>
+          <w:color w:val="000000" w:themeColor="text1"/>
+          <w:sz w:val="22"/>
+          <w:szCs w:val="22"/>
+          <w:lang w:val="en-US"/>
+        </w:rPr>
+        <w:t>Mobile net CNN model</w:t>
+      </w:r>
+      <w:r>
+        <w:rPr>
+          <w:rFonts w:ascii="Times" w:hAnsi="Times"/>
+          <w:color w:val="000000" w:themeColor="text1"/>
+          <w:sz w:val="22"/>
+          <w:szCs w:val="22"/>
+          <w:lang w:val="en-US"/>
+        </w:rPr>
+        <w:t xml:space="preserve"> (open source- Keras Inbuilt function) with additional layers and have used </w:t>
+      </w:r>
+      <w:r>
+        <w:rPr>
+          <w:rFonts w:ascii="Times" w:hAnsi="Times"/>
+          <w:i/>
+          <w:color w:val="000000" w:themeColor="text1"/>
+          <w:sz w:val="22"/>
+          <w:szCs w:val="22"/>
+          <w:lang w:val="en-US"/>
+        </w:rPr>
+        <w:t xml:space="preserve">Transfer </w:t>
+      </w:r>
+      <w:r>
+        <w:rPr>
+          <w:rFonts w:ascii="Times" w:hAnsi="Times"/>
+          <w:i/>
+          <w:color w:val="000000" w:themeColor="text1"/>
+          <w:sz w:val="22"/>
+          <w:szCs w:val="22"/>
+          <w:lang w:val="en-US"/>
+        </w:rPr>
+        <w:t>L</w:t>
+      </w:r>
+      <w:r>
+        <w:rPr>
+          <w:rFonts w:ascii="Times" w:hAnsi="Times"/>
+          <w:i/>
+          <w:color w:val="000000" w:themeColor="text1"/>
+          <w:sz w:val="22"/>
+          <w:szCs w:val="22"/>
+          <w:lang w:val="en-US"/>
+        </w:rPr>
+        <w:t>earning</w:t>
+      </w:r>
+      <w:r>
+        <w:rPr>
+          <w:rFonts w:ascii="Times" w:hAnsi="Times"/>
+          <w:color w:val="000000" w:themeColor="text1"/>
+          <w:sz w:val="22"/>
+          <w:szCs w:val="22"/>
+          <w:lang w:val="en-US"/>
+        </w:rPr>
+        <w:t xml:space="preserve"> in building the same. We have trained the last few layers and built dense layers on top of it to extract the embeddings with triplet loss function. </w:t>
+      </w:r>
+    </w:p>
+    <w:p>
+      <w:pPr>
+        <w:jc w:val="both"/>
+        <w:rPr>
+          <w:rFonts w:ascii="Times" w:hAnsi="Times"/>
+          <w:color w:val="000000" w:themeColor="text1"/>
+          <w:sz w:val="22"/>
+          <w:szCs w:val="22"/>
+          <w:lang w:val="en-US"/>
+        </w:rPr>
+      </w:pPr>
+      <w:r>
+        <w:rPr>
+          <w:rFonts w:ascii="Times" w:hAnsi="Times"/>
+          <w:color w:val="000000" w:themeColor="text1"/>
+          <w:sz w:val="22"/>
+          <w:szCs w:val="22"/>
+          <w:lang w:val="en-US"/>
+        </w:rPr>
+        <w:t xml:space="preserve">This Transfer Learning based architecture was chosen due to the computational complexity of Deep CNN models. </w:t>
+      </w:r>
+      <w:r>
+        <w:rPr>
+          <w:rFonts w:ascii="Times" w:hAnsi="Times"/>
+          <w:color w:val="000000" w:themeColor="text1"/>
+          <w:sz w:val="22"/>
+          <w:szCs w:val="22"/>
+          <w:lang w:val="en-US"/>
+        </w:rPr>
+        <w:t>However, training some of the carefully chosen layers fulfills the objective of getting optimal weights for signature related images.</w:t>
+      </w:r>
+    </w:p>
+    <w:p>
+      <w:pPr>
+        <w:jc w:val="both"/>
+        <w:rPr>
+          <w:rFonts w:ascii="Times" w:hAnsi="Times"/>
+          <w:color w:val="000000" w:themeColor="text1"/>
+          <w:sz w:val="22"/>
+          <w:szCs w:val="22"/>
+          <w:lang w:val="en-US"/>
+        </w:rPr>
+      </w:pPr>
+    </w:p>
+    <w:p>
+      <w:pPr>
+        <w:jc w:val="both"/>
         <w:rPr>
           <w:rFonts w:ascii="Times" w:hAnsi="Times"/>
           <w:color w:val="FF0000"/>
-          <w:sz w:val="22"/>
-          <w:szCs w:val="22"/>
-          <w:lang w:val="en-US"/>
-        </w:rPr>
-        <w:t xml:space="preserve">---- </w:t>
-      </w:r>
-      <w:r>
-        <w:rPr>
-          <w:rFonts w:ascii="Times" w:hAnsi="Times"/>
-          <w:color w:val="000000" w:themeColor="text1"/>
-          <w:sz w:val="22"/>
-          <w:szCs w:val="22"/>
-          <w:lang w:val="en-US"/>
-        </w:rPr>
-        <w:t>such triplet combinations is obtained</w:t>
-      </w:r>
-      <w:r>
-        <w:rPr>
-          <w:rFonts w:ascii="Times" w:hAnsi="Times"/>
-          <w:color w:val="000000" w:themeColor="text1"/>
-          <w:sz w:val="22"/>
-          <w:szCs w:val="22"/>
-          <w:lang w:val="en-US"/>
-        </w:rPr>
-        <w:t>.</w:t>
-      </w:r>
-      <w:r>
-        <w:rPr>
-          <w:rFonts w:ascii="Times" w:hAnsi="Times"/>
-          <w:color w:val="000000" w:themeColor="text1"/>
-          <w:sz w:val="22"/>
-          <w:szCs w:val="22"/>
-          <w:lang w:val="en-US"/>
-        </w:rPr>
-        <w:t xml:space="preserve"> </w:t>
-      </w:r>
-      <w:r>
-        <w:rPr>
-          <w:rFonts w:ascii="Times" w:hAnsi="Times"/>
-          <w:color w:val="000000" w:themeColor="text1"/>
-          <w:sz w:val="22"/>
-          <w:szCs w:val="22"/>
-          <w:lang w:val="en-US"/>
-        </w:rPr>
-        <w:t>We resize all the images and convert them to arrays t</w:t>
-      </w:r>
-      <w:r>
-        <w:rPr>
-          <w:rFonts w:ascii="Times" w:hAnsi="Times"/>
-          <w:color w:val="000000" w:themeColor="text1"/>
-          <w:sz w:val="22"/>
-          <w:szCs w:val="22"/>
-          <w:lang w:val="en-US"/>
-        </w:rPr>
-        <w:t xml:space="preserve">o be passed in the </w:t>
-      </w:r>
-      <w:r>
-        <w:rPr>
-          <w:rFonts w:ascii="Times" w:hAnsi="Times"/>
+          <w:lang w:val="en-US"/>
+        </w:rPr>
+      </w:pPr>
+      <w:r>
+        <w:rPr>
+          <w:rFonts w:ascii="Times" w:hAnsi="Times"/>
+          <w:noProof/>
           <w:color w:val="FF0000"/>
-          <w:sz w:val="22"/>
-          <w:szCs w:val="22"/>
-          <w:lang w:val="en-US"/>
-        </w:rPr>
-        <w:t>CNN triplet model.</w:t>
-      </w:r>
-    </w:p>
-    <w:p>
-      <w:pPr>
-        <w:jc w:val="both"/>
-        <w:rPr>
-          <w:rFonts w:ascii="Times" w:hAnsi="Times"/>
-          <w:b/>
-          <w:sz w:val="22"/>
-          <w:szCs w:val="22"/>
-          <w:lang w:val="en-US"/>
-        </w:rPr>
-      </w:pPr>
-    </w:p>
-    <w:p>
-      <w:pPr>
-        <w:jc w:val="both"/>
-        <w:rPr>
-          <w:rFonts w:ascii="Times" w:hAnsi="Times"/>
-          <w:b/>
-          <w:sz w:val="22"/>
-          <w:szCs w:val="22"/>
-          <w:lang w:val="en-US"/>
-        </w:rPr>
-      </w:pPr>
-      <w:r>
-        <w:rPr>
-          <w:rFonts w:ascii="Times" w:hAnsi="Times"/>
-          <w:b/>
-          <w:sz w:val="22"/>
-          <w:szCs w:val="22"/>
-          <w:lang w:val="en-US"/>
-        </w:rPr>
-        <w:t>Step 2: CNN Network Architecture</w:t>
-      </w:r>
-      <w:r>
-        <w:rPr>
-          <w:rFonts w:ascii="Times" w:hAnsi="Times"/>
-          <w:b/>
-          <w:sz w:val="22"/>
-          <w:szCs w:val="22"/>
-          <w:lang w:val="en-US"/>
-        </w:rPr>
-        <w:t xml:space="preserve"> &amp; Embeddings</w:t>
-      </w:r>
-    </w:p>
-    <w:p>
-      <w:pPr>
-        <w:jc w:val="both"/>
-        <w:rPr>
-          <w:rFonts w:ascii="Times" w:hAnsi="Times"/>
-          <w:color w:val="FF0000"/>
-          <w:lang w:val="en-US"/>
-        </w:rPr>
-      </w:pPr>
-      <w:r>
-        <w:rPr>
-          <w:rFonts w:ascii="Times" w:hAnsi="Times"/>
-          <w:sz w:val="22"/>
-          <w:szCs w:val="22"/>
-          <w:lang w:val="en-US"/>
-        </w:rPr>
-        <w:t xml:space="preserve">Once we construct the training data in </w:t>
-      </w:r>
-      <w:r>
-        <w:rPr>
-          <w:rFonts w:ascii="Times" w:hAnsi="Times"/>
-          <w:sz w:val="22"/>
-          <w:szCs w:val="22"/>
-          <w:lang w:val="en-US"/>
-        </w:rPr>
-        <w:t>a triplet formation</w:t>
-      </w:r>
-      <w:r>
-        <w:rPr>
-          <w:rFonts w:ascii="Times" w:hAnsi="Times"/>
-          <w:sz w:val="22"/>
-          <w:szCs w:val="22"/>
-          <w:lang w:val="en-US"/>
-        </w:rPr>
-        <w:t xml:space="preserve">, we train the model based on convolutional Siamese network. </w:t>
-      </w:r>
-      <w:r>
-        <w:rPr>
-          <w:rFonts w:ascii="Times" w:hAnsi="Times"/>
-          <w:color w:val="FF0000"/>
-          <w:sz w:val="22"/>
-          <w:szCs w:val="22"/>
-          <w:lang w:val="en-US"/>
-        </w:rPr>
-        <w:t>Siamese convolution networks are twin networks with shared weights, which can be trained to learn the feature embeddings where similar observations are placed in proximity and dissimilar are placed apart.</w:t>
-      </w:r>
-    </w:p>
-    <w:p>
-      <w:pPr>
-        <w:jc w:val="both"/>
-        <w:rPr>
-          <w:rFonts w:ascii="Times" w:hAnsi="Times"/>
-          <w:color w:val="FF0000"/>
-          <w:lang w:val="en-US"/>
-        </w:rPr>
-      </w:pPr>
-      <w:r>
-        <w:rPr>
-          <w:rFonts w:ascii="Times" w:hAnsi="Times"/>
-          <w:color w:val="FF0000"/>
-          <w:lang w:val="en-US"/>
-        </w:rPr>
-        <w:t>----</w:t>
-      </w:r>
-    </w:p>
-    <w:p>
-      <w:pPr>
-        <w:jc w:val="both"/>
-        <w:rPr>
-          <w:rFonts w:ascii="Times" w:hAnsi="Times"/>
-          <w:color w:val="FF0000"/>
-          <w:lang w:val="en-US"/>
-        </w:rPr>
-      </w:pPr>
-    </w:p>
-    <w:p>
-      <w:pPr>
-        <w:jc w:val="both"/>
-        <w:rPr>
-          <w:rFonts w:ascii="Times" w:hAnsi="Times"/>
-          <w:color w:val="FF0000"/>
-          <w:lang w:val="en-US"/>
-        </w:rPr>
-      </w:pPr>
-    </w:p>
-    <w:p>
-      <w:pPr>
-        <w:jc w:val="both"/>
-        <w:rPr>
-          <w:rFonts w:ascii="Times" w:hAnsi="Times"/>
-          <w:color w:val="FF0000"/>
-          <w:lang w:val="en-US"/>
-        </w:rPr>
-      </w:pPr>
-    </w:p>
-    <w:p>
-      <w:pPr>
-        <w:jc w:val="both"/>
-        <w:rPr>
-          <w:rFonts w:ascii="Times" w:hAnsi="Times"/>
-          <w:color w:val="FF0000"/>
-          <w:sz w:val="22"/>
-          <w:szCs w:val="22"/>
-          <w:lang w:val="en-US"/>
-        </w:rPr>
-      </w:pPr>
-      <w:r>
-        <w:rPr>
-          <w:rFonts w:ascii="Times" w:hAnsi="Times"/>
-          <w:color w:val="FF0000"/>
-          <w:sz w:val="22"/>
-          <w:szCs w:val="22"/>
-          <w:lang w:val="en-US"/>
-        </w:rPr>
-        <w:t>Add fig1. Network architecture</w:t>
-      </w:r>
-      <w:r>
-        <w:rPr>
-          <w:rFonts w:ascii="Times" w:hAnsi="Times"/>
-          <w:color w:val="FF0000"/>
-          <w:sz w:val="22"/>
-          <w:szCs w:val="22"/>
-          <w:lang w:val="en-US"/>
-        </w:rPr>
-        <w:t xml:space="preserve"> photo</w:t>
-      </w:r>
-    </w:p>
-    <w:p>
-      <w:pPr>
-        <w:jc w:val="both"/>
-        <w:rPr>
-          <w:rFonts w:ascii="Times" w:hAnsi="Times"/>
-          <w:color w:val="FF0000"/>
-          <w:lang w:val="en-US"/>
-        </w:rPr>
-      </w:pPr>
-    </w:p>
-    <w:p>
-      <w:pPr>
-        <w:jc w:val="both"/>
-        <w:rPr>
-          <w:rFonts w:ascii="Times" w:hAnsi="Times"/>
-          <w:color w:val="FF0000"/>
-          <w:lang w:val="en-US"/>
-        </w:rPr>
-      </w:pPr>
-    </w:p>
-    <w:p>
-      <w:pPr>
-        <w:jc w:val="both"/>
-        <w:rPr>
-          <w:rFonts w:ascii="Times" w:hAnsi="Times"/>
-          <w:color w:val="FF0000"/>
-          <w:lang w:val="en-US"/>
-        </w:rPr>
-      </w:pPr>
-    </w:p>
-    <w:p>
-      <w:pPr>
-        <w:jc w:val="both"/>
-        <w:rPr>
-          <w:rFonts w:ascii="Times" w:hAnsi="Times"/>
-          <w:color w:val="FF0000"/>
-          <w:lang w:val="en-US"/>
-        </w:rPr>
-      </w:pPr>
-    </w:p>
-    <w:p>
-      <w:pPr>
-        <w:jc w:val="both"/>
-        <w:rPr>
-          <w:rFonts w:ascii="Times" w:hAnsi="Times"/>
-          <w:color w:val="FF0000"/>
-          <w:lang w:val="en-US"/>
-        </w:rPr>
-      </w:pPr>
-    </w:p>
-    <w:p>
-      <w:pPr>
-        <w:jc w:val="both"/>
-        <w:rPr>
-          <w:rFonts w:ascii="Times" w:hAnsi="Times"/>
-          <w:color w:val="FF0000"/>
-          <w:lang w:val="en-US"/>
-        </w:rPr>
-      </w:pPr>
-    </w:p>
-    <w:p>
-      <w:pPr>
-        <w:jc w:val="both"/>
-        <w:rPr>
-          <w:rFonts w:ascii="Times" w:hAnsi="Times"/>
-          <w:color w:val="FF0000"/>
-          <w:sz w:val="22"/>
-          <w:szCs w:val="22"/>
-          <w:lang w:val="en-US"/>
-        </w:rPr>
-      </w:pPr>
-      <w:r>
-        <w:rPr>
-          <w:rFonts w:ascii="Times" w:hAnsi="Times"/>
-          <w:sz w:val="22"/>
-          <w:szCs w:val="22"/>
-          <w:lang w:val="en-US"/>
-        </w:rPr>
-        <w:t xml:space="preserve">We use the </w:t>
-      </w:r>
-      <w:r>
-        <w:rPr>
-          <w:rFonts w:ascii="Times" w:hAnsi="Times"/>
-          <w:i/>
-          <w:sz w:val="22"/>
-          <w:szCs w:val="22"/>
-          <w:lang w:val="en-US"/>
-        </w:rPr>
-        <w:t>Adam Optimizer</w:t>
-      </w:r>
-      <w:r>
-        <w:rPr>
-          <w:rFonts w:ascii="Times" w:hAnsi="Times"/>
-          <w:sz w:val="22"/>
-          <w:szCs w:val="22"/>
-          <w:lang w:val="en-US"/>
-        </w:rPr>
-        <w:t xml:space="preserve"> with </w:t>
-      </w:r>
-      <w:r>
-        <w:rPr>
-          <w:rFonts w:ascii="Times" w:hAnsi="Times"/>
-          <w:i/>
-          <w:sz w:val="22"/>
-          <w:szCs w:val="22"/>
-          <w:lang w:val="en-US"/>
-        </w:rPr>
-        <w:t xml:space="preserve">mean absolute error </w:t>
-      </w:r>
-      <w:r>
-        <w:rPr>
-          <w:rFonts w:ascii="Times" w:hAnsi="Times"/>
-          <w:sz w:val="22"/>
-          <w:szCs w:val="22"/>
-          <w:lang w:val="en-US"/>
-        </w:rPr>
-        <w:t xml:space="preserve">for back propagation </w:t>
-      </w:r>
-      <w:r>
-        <w:rPr>
-          <w:rFonts w:ascii="Times" w:hAnsi="Times"/>
-          <w:sz w:val="22"/>
-          <w:szCs w:val="22"/>
-          <w:lang w:val="en-US"/>
-        </w:rPr>
-        <w:t xml:space="preserve">to get to the final encodings. </w:t>
-      </w:r>
-      <w:r>
-        <w:rPr>
-          <w:rFonts w:ascii="Times" w:hAnsi="Times"/>
-          <w:sz w:val="22"/>
-          <w:szCs w:val="22"/>
-          <w:lang w:val="en-US"/>
-        </w:rPr>
-        <w:t xml:space="preserve">The image embeddings </w:t>
-      </w:r>
-      <w:r>
-        <w:rPr>
-          <w:rFonts w:ascii="Times" w:hAnsi="Times"/>
-          <w:sz w:val="22"/>
-          <w:szCs w:val="22"/>
-          <w:lang w:val="en-US"/>
-        </w:rPr>
-        <w:t>so obtained</w:t>
-      </w:r>
-      <w:r>
-        <w:rPr>
-          <w:rFonts w:ascii="Times" w:hAnsi="Times"/>
-          <w:sz w:val="22"/>
-          <w:szCs w:val="22"/>
-          <w:lang w:val="en-US"/>
-        </w:rPr>
-        <w:t xml:space="preserve"> </w:t>
-      </w:r>
-      <w:r>
-        <w:rPr>
-          <w:rFonts w:ascii="Times" w:hAnsi="Times"/>
-          <w:sz w:val="22"/>
-          <w:szCs w:val="22"/>
-          <w:lang w:val="en-US"/>
-        </w:rPr>
-        <w:t>are such</w:t>
-      </w:r>
-      <w:r>
-        <w:rPr>
-          <w:rFonts w:ascii="Times" w:hAnsi="Times"/>
-          <w:sz w:val="22"/>
-          <w:szCs w:val="22"/>
-          <w:lang w:val="en-US"/>
-        </w:rPr>
-        <w:t xml:space="preserve"> that the dissimilarity between the anchor image and positive image must be low and the dissimilarity between the anchor image and the negative image must be high for every triplet. This kind of architecture ensures that even small differences in signatures can be captured in order to flag a skilled forgery as shown in Fig.</w:t>
-      </w:r>
-      <w:r>
-        <w:rPr>
-          <w:rFonts w:ascii="Times" w:hAnsi="Times"/>
-          <w:sz w:val="22"/>
-          <w:szCs w:val="22"/>
-          <w:lang w:val="en-US"/>
-        </w:rPr>
-        <w:t>2</w:t>
-      </w:r>
-      <w:r>
-        <w:rPr>
-          <w:rFonts w:ascii="Times" w:hAnsi="Times"/>
-          <w:sz w:val="22"/>
-          <w:szCs w:val="22"/>
-          <w:lang w:val="en-US"/>
-        </w:rPr>
-        <w:t>.</w:t>
-      </w:r>
-      <w:r>
-        <w:rPr>
-          <w:rFonts w:ascii="Times" w:hAnsi="Times"/>
-          <w:sz w:val="22"/>
-          <w:szCs w:val="22"/>
-          <w:lang w:val="en-US"/>
-        </w:rPr>
-        <w:t xml:space="preserve"> The optimal hyperparameter combination that we obtained was </w:t>
-      </w:r>
-      <w:r>
-        <w:rPr>
-          <w:rFonts w:ascii="Times" w:hAnsi="Times"/>
-          <w:color w:val="FF0000"/>
-          <w:sz w:val="22"/>
-          <w:szCs w:val="22"/>
-          <w:lang w:val="en-US"/>
-        </w:rPr>
-        <w:t>---</w:t>
-      </w:r>
-    </w:p>
-    <w:p>
-      <w:pPr>
-        <w:jc w:val="both"/>
-        <w:rPr>
-          <w:rFonts w:ascii="Times" w:hAnsi="Times"/>
-          <w:sz w:val="22"/>
-          <w:szCs w:val="22"/>
-          <w:lang w:val="en-US"/>
-        </w:rPr>
-      </w:pPr>
-    </w:p>
-    <w:p>
-      <w:pPr>
-        <w:jc w:val="both"/>
-        <w:rPr>
-          <w:rFonts w:ascii="Times" w:hAnsi="Times"/>
-          <w:sz w:val="22"/>
-          <w:szCs w:val="22"/>
-          <w:lang w:val="en-US"/>
-        </w:rPr>
-      </w:pPr>
-      <w:r>
-        <w:rPr>
-          <w:rFonts w:ascii="Times" w:hAnsi="Times"/>
-          <w:noProof/>
           <w:lang w:val="en-US"/>
         </w:rPr>
         <w:drawing>
-          <wp:inline distT="0" distB="0" distL="0" distR="0" wp14:anchorId="65319A01" wp14:editId="3AEE14E5">
-            <wp:extent cx="3214320" cy="565535"/>
-            <wp:effectExtent l="0" t="0" r="0" b="6350"/>
-            <wp:docPr id="2" name="Picture 2"/>
+          <wp:inline distT="0" distB="0" distL="0" distR="0" wp14:anchorId="73BC5C1D" wp14:editId="77040F30">
+            <wp:extent cx="4277861" cy="1385799"/>
+            <wp:effectExtent l="12700" t="12700" r="15240" b="11430"/>
+            <wp:docPr id="7" name="Picture 7"/>
             <wp:cNvGraphicFramePr>
               <a:graphicFrameLocks xmlns:a="http://schemas.openxmlformats.org/drawingml/2006/main" noChangeAspect="1"/>
             </wp:cNvGraphicFramePr>
@@ -1998,11 +2619,11 @@
               <a:graphicData uri="http://schemas.openxmlformats.org/drawingml/2006/picture">
                 <pic:pic xmlns:pic="http://schemas.openxmlformats.org/drawingml/2006/picture">
                   <pic:nvPicPr>
-                    <pic:cNvPr id="3" name="Screen Shot 2018-10-26 at 9.21.18 PM.png"/>
+                    <pic:cNvPr id="2" name="triplet_model.png"/>
                     <pic:cNvPicPr/>
                   </pic:nvPicPr>
                   <pic:blipFill>
-                    <a:blip r:embed="rId7">
+                    <a:blip r:embed="rId11">
                       <a:extLst>
                         <a:ext uri="{28A0092B-C50C-407E-A947-70E740481C1C}">
                           <a14:useLocalDpi xmlns:a14="http://schemas.microsoft.com/office/drawing/2010/main" val="0"/>
@@ -2016,7 +2637,358 @@
                   <pic:spPr>
                     <a:xfrm>
                       <a:off x="0" y="0"/>
-                      <a:ext cx="3290584" cy="578953"/>
+                      <a:ext cx="4315077" cy="1397855"/>
+                    </a:xfrm>
+                    <a:prstGeom prst="rect">
+                      <a:avLst/>
+                    </a:prstGeom>
+                    <a:ln>
+                      <a:solidFill>
+                        <a:schemeClr val="tx1"/>
+                      </a:solidFill>
+                    </a:ln>
+                  </pic:spPr>
+                </pic:pic>
+              </a:graphicData>
+            </a:graphic>
+          </wp:inline>
+        </w:drawing>
+      </w:r>
+    </w:p>
+    <w:p>
+      <w:pPr>
+        <w:rPr>
+          <w:rFonts w:ascii="Times" w:hAnsi="Times"/>
+          <w:sz w:val="22"/>
+          <w:szCs w:val="22"/>
+        </w:rPr>
+      </w:pPr>
+      <w:r>
+        <w:rPr>
+          <w:rFonts w:ascii="Times" w:hAnsi="Times"/>
+          <w:sz w:val="22"/>
+          <w:szCs w:val="22"/>
+        </w:rPr>
+        <w:t>Figure 3:  Triplet CNN Architecture Diagram</w:t>
+      </w:r>
+    </w:p>
+    <w:p>
+      <w:pPr>
+        <w:rPr>
+          <w:rFonts w:ascii="Times" w:hAnsi="Times"/>
+          <w:lang w:val="en-US"/>
+        </w:rPr>
+      </w:pPr>
+    </w:p>
+    <w:p>
+      <w:pPr>
+        <w:jc w:val="both"/>
+        <w:rPr>
+          <w:rFonts w:ascii="Times" w:hAnsi="Times"/>
+          <w:color w:val="FF0000"/>
+          <w:lang w:val="en-US"/>
+        </w:rPr>
+      </w:pPr>
+      <w:r>
+        <w:rPr>
+          <w:rFonts w:ascii="Times" w:hAnsi="Times"/>
+          <w:noProof/>
+          <w:color w:val="FF0000"/>
+          <w:lang w:val="en-US"/>
+        </w:rPr>
+        <w:drawing>
+          <wp:inline distT="0" distB="0" distL="0" distR="0" wp14:anchorId="14154045" wp14:editId="31CAC1D7">
+            <wp:extent cx="4244719" cy="2188713"/>
+            <wp:effectExtent l="12700" t="12700" r="10160" b="8890"/>
+            <wp:docPr id="8" name="Picture 8"/>
+            <wp:cNvGraphicFramePr>
+              <a:graphicFrameLocks xmlns:a="http://schemas.openxmlformats.org/drawingml/2006/main" noChangeAspect="1"/>
+            </wp:cNvGraphicFramePr>
+            <a:graphic xmlns:a="http://schemas.openxmlformats.org/drawingml/2006/main">
+              <a:graphicData uri="http://schemas.openxmlformats.org/drawingml/2006/picture">
+                <pic:pic xmlns:pic="http://schemas.openxmlformats.org/drawingml/2006/picture">
+                  <pic:nvPicPr>
+                    <pic:cNvPr id="8" name="Screen Shot 2018-12-02 at 5.08.24 PM.png"/>
+                    <pic:cNvPicPr/>
+                  </pic:nvPicPr>
+                  <pic:blipFill>
+                    <a:blip r:embed="rId12">
+                      <a:extLst>
+                        <a:ext uri="{28A0092B-C50C-407E-A947-70E740481C1C}">
+                          <a14:useLocalDpi xmlns:a14="http://schemas.microsoft.com/office/drawing/2010/main" val="0"/>
+                        </a:ext>
+                      </a:extLst>
+                    </a:blip>
+                    <a:stretch>
+                      <a:fillRect/>
+                    </a:stretch>
+                  </pic:blipFill>
+                  <pic:spPr>
+                    <a:xfrm>
+                      <a:off x="0" y="0"/>
+                      <a:ext cx="4258113" cy="2195620"/>
+                    </a:xfrm>
+                    <a:prstGeom prst="rect">
+                      <a:avLst/>
+                    </a:prstGeom>
+                    <a:ln>
+                      <a:solidFill>
+                        <a:schemeClr val="tx1"/>
+                      </a:solidFill>
+                    </a:ln>
+                  </pic:spPr>
+                </pic:pic>
+              </a:graphicData>
+            </a:graphic>
+          </wp:inline>
+        </w:drawing>
+      </w:r>
+    </w:p>
+    <w:p>
+      <w:pPr>
+        <w:jc w:val="both"/>
+        <w:rPr>
+          <w:rFonts w:ascii="Times" w:hAnsi="Times"/>
+          <w:color w:val="FF0000"/>
+          <w:sz w:val="22"/>
+          <w:szCs w:val="22"/>
+          <w:lang w:val="en-US"/>
+        </w:rPr>
+      </w:pPr>
+      <w:r>
+        <w:rPr>
+          <w:rFonts w:ascii="Times" w:hAnsi="Times"/>
+          <w:sz w:val="22"/>
+          <w:szCs w:val="22"/>
+        </w:rPr>
+        <w:t xml:space="preserve">Figure </w:t>
+      </w:r>
+      <w:r>
+        <w:rPr>
+          <w:rFonts w:ascii="Times" w:hAnsi="Times"/>
+          <w:sz w:val="22"/>
+          <w:szCs w:val="22"/>
+        </w:rPr>
+        <w:t>4</w:t>
+      </w:r>
+      <w:r>
+        <w:rPr>
+          <w:rFonts w:ascii="Times" w:hAnsi="Times"/>
+          <w:sz w:val="22"/>
+          <w:szCs w:val="22"/>
+        </w:rPr>
+        <w:t>:  Layer Configuration and Weights of Triplet CNN Architecture Diagram</w:t>
+      </w:r>
+    </w:p>
+    <w:p>
+      <w:pPr>
+        <w:jc w:val="both"/>
+        <w:rPr>
+          <w:rFonts w:ascii="Times" w:hAnsi="Times"/>
+          <w:color w:val="FF0000"/>
+          <w:lang w:val="en-US"/>
+        </w:rPr>
+      </w:pPr>
+    </w:p>
+    <w:p>
+      <w:pPr>
+        <w:jc w:val="both"/>
+        <w:rPr>
+          <w:rFonts w:ascii="Times" w:hAnsi="Times"/>
+          <w:color w:val="FF0000"/>
+          <w:sz w:val="22"/>
+          <w:szCs w:val="22"/>
+          <w:lang w:val="en-US"/>
+        </w:rPr>
+      </w:pPr>
+      <w:r>
+        <w:rPr>
+          <w:rFonts w:ascii="Times" w:hAnsi="Times"/>
+          <w:sz w:val="22"/>
+          <w:szCs w:val="22"/>
+          <w:lang w:val="en-US"/>
+        </w:rPr>
+        <w:t xml:space="preserve">We use the </w:t>
+      </w:r>
+      <w:r>
+        <w:rPr>
+          <w:rFonts w:ascii="Times" w:hAnsi="Times"/>
+          <w:i/>
+          <w:sz w:val="22"/>
+          <w:szCs w:val="22"/>
+          <w:lang w:val="en-US"/>
+        </w:rPr>
+        <w:t>Adam Optimizer</w:t>
+      </w:r>
+      <w:r>
+        <w:rPr>
+          <w:rFonts w:ascii="Times" w:hAnsi="Times"/>
+          <w:sz w:val="22"/>
+          <w:szCs w:val="22"/>
+          <w:lang w:val="en-US"/>
+        </w:rPr>
+        <w:t xml:space="preserve"> with </w:t>
+      </w:r>
+      <w:r>
+        <w:rPr>
+          <w:rFonts w:ascii="Times" w:hAnsi="Times"/>
+          <w:i/>
+          <w:sz w:val="22"/>
+          <w:szCs w:val="22"/>
+          <w:lang w:val="en-US"/>
+        </w:rPr>
+        <w:t xml:space="preserve">mean absolute error </w:t>
+      </w:r>
+      <w:r>
+        <w:rPr>
+          <w:rFonts w:ascii="Times" w:hAnsi="Times"/>
+          <w:sz w:val="22"/>
+          <w:szCs w:val="22"/>
+          <w:lang w:val="en-US"/>
+        </w:rPr>
+        <w:t xml:space="preserve">for back propagation </w:t>
+      </w:r>
+      <w:r>
+        <w:rPr>
+          <w:rFonts w:ascii="Times" w:hAnsi="Times"/>
+          <w:sz w:val="22"/>
+          <w:szCs w:val="22"/>
+          <w:lang w:val="en-US"/>
+        </w:rPr>
+        <w:t xml:space="preserve">to get to the final encodings. </w:t>
+      </w:r>
+      <w:r>
+        <w:rPr>
+          <w:rFonts w:ascii="Times" w:hAnsi="Times"/>
+          <w:sz w:val="22"/>
+          <w:szCs w:val="22"/>
+          <w:lang w:val="en-US"/>
+        </w:rPr>
+        <w:t xml:space="preserve">The image embeddings </w:t>
+      </w:r>
+      <w:r>
+        <w:rPr>
+          <w:rFonts w:ascii="Times" w:hAnsi="Times"/>
+          <w:sz w:val="22"/>
+          <w:szCs w:val="22"/>
+          <w:lang w:val="en-US"/>
+        </w:rPr>
+        <w:t>so obtained</w:t>
+      </w:r>
+      <w:r>
+        <w:rPr>
+          <w:rFonts w:ascii="Times" w:hAnsi="Times"/>
+          <w:sz w:val="22"/>
+          <w:szCs w:val="22"/>
+          <w:lang w:val="en-US"/>
+        </w:rPr>
+        <w:t xml:space="preserve"> </w:t>
+      </w:r>
+      <w:r>
+        <w:rPr>
+          <w:rFonts w:ascii="Times" w:hAnsi="Times"/>
+          <w:sz w:val="22"/>
+          <w:szCs w:val="22"/>
+          <w:lang w:val="en-US"/>
+        </w:rPr>
+        <w:t>are such</w:t>
+      </w:r>
+      <w:r>
+        <w:rPr>
+          <w:rFonts w:ascii="Times" w:hAnsi="Times"/>
+          <w:sz w:val="22"/>
+          <w:szCs w:val="22"/>
+          <w:lang w:val="en-US"/>
+        </w:rPr>
+        <w:t xml:space="preserve"> that the dissimilarity between the anchor image and positive image must be low and the dissimilarity between the anchor image and the negative image </w:t>
+      </w:r>
+      <w:r>
+        <w:rPr>
+          <w:rFonts w:ascii="Times" w:hAnsi="Times"/>
+          <w:sz w:val="22"/>
+          <w:szCs w:val="22"/>
+          <w:lang w:val="en-US"/>
+        </w:rPr>
+        <w:lastRenderedPageBreak/>
+        <w:t>must be high for every triplet. This kind of architecture ensures that even small differences in signatures can be captured in order to flag a skilled forgery.</w:t>
+      </w:r>
+      <w:r>
+        <w:rPr>
+          <w:rFonts w:ascii="Times" w:hAnsi="Times"/>
+          <w:sz w:val="22"/>
+          <w:szCs w:val="22"/>
+          <w:lang w:val="en-US"/>
+        </w:rPr>
+        <w:t xml:space="preserve"> </w:t>
+      </w:r>
+      <w:r>
+        <w:rPr>
+          <w:rFonts w:ascii="Times" w:hAnsi="Times"/>
+          <w:sz w:val="22"/>
+          <w:szCs w:val="22"/>
+          <w:lang w:val="en-US"/>
+        </w:rPr>
+        <w:t>The loss function used is shown below.</w:t>
+      </w:r>
+    </w:p>
+    <w:p>
+      <w:pPr>
+        <w:jc w:val="both"/>
+        <w:rPr>
+          <w:rFonts w:ascii="Times" w:hAnsi="Times"/>
+          <w:sz w:val="22"/>
+          <w:szCs w:val="22"/>
+          <w:lang w:val="en-US"/>
+        </w:rPr>
+      </w:pPr>
+    </w:p>
+    <w:p>
+      <w:pPr>
+        <w:jc w:val="both"/>
+        <w:rPr>
+          <w:rFonts w:ascii="Times" w:hAnsi="Times"/>
+          <w:sz w:val="22"/>
+          <w:szCs w:val="22"/>
+          <w:lang w:val="en-US"/>
+        </w:rPr>
+      </w:pPr>
+      <w:r>
+        <w:rPr>
+          <w:rFonts w:ascii="Times" w:hAnsi="Times"/>
+          <w:noProof/>
+          <w:lang w:val="en-US"/>
+        </w:rPr>
+        <w:drawing>
+          <wp:inline distT="0" distB="0" distL="0" distR="0" wp14:anchorId="65319A01" wp14:editId="1C67DBF1">
+            <wp:extent cx="2828393" cy="497634"/>
+            <wp:effectExtent l="0" t="0" r="3810" b="0"/>
+            <wp:docPr id="2" name="Picture 2"/>
+            <wp:cNvGraphicFramePr>
+              <a:graphicFrameLocks xmlns:a="http://schemas.openxmlformats.org/drawingml/2006/main" noChangeAspect="1"/>
+            </wp:cNvGraphicFramePr>
+            <a:graphic xmlns:a="http://schemas.openxmlformats.org/drawingml/2006/main">
+              <a:graphicData uri="http://schemas.openxmlformats.org/drawingml/2006/picture">
+                <pic:pic xmlns:pic="http://schemas.openxmlformats.org/drawingml/2006/picture">
+                  <pic:nvPicPr>
+                    <pic:cNvPr id="3" name="Screen Shot 2018-10-26 at 9.21.18 PM.png"/>
+                    <pic:cNvPicPr/>
+                  </pic:nvPicPr>
+                  <pic:blipFill>
+                    <a:blip r:embed="rId13">
+                      <a:extLst>
+                        <a:ext uri="{28A0092B-C50C-407E-A947-70E740481C1C}">
+                          <a14:useLocalDpi xmlns:a14="http://schemas.microsoft.com/office/drawing/2010/main" val="0"/>
+                        </a:ext>
+                      </a:extLst>
+                    </a:blip>
+                    <a:stretch>
+                      <a:fillRect/>
+                    </a:stretch>
+                  </pic:blipFill>
+                  <pic:spPr>
+                    <a:xfrm>
+                      <a:off x="0" y="0"/>
+                      <a:ext cx="2918591" cy="513504"/>
                     </a:xfrm>
                     <a:prstGeom prst="rect">
                       <a:avLst/>
@@ -2258,7 +3230,6 @@
           <w:noProof/>
           <w:lang w:val="en-US"/>
         </w:rPr>
-        <w:lastRenderedPageBreak/>
         <w:drawing>
           <wp:inline distT="0" distB="0" distL="0" distR="0" wp14:anchorId="388CCB90" wp14:editId="259B338D">
             <wp:extent cx="5600700" cy="2709238"/>
@@ -2275,7 +3246,7 @@
                     <pic:cNvPicPr/>
                   </pic:nvPicPr>
                   <pic:blipFill rotWithShape="1">
-                    <a:blip r:embed="rId8">
+                    <a:blip r:embed="rId14">
                       <a:extLst>
                         <a:ext uri="{28A0092B-C50C-407E-A947-70E740481C1C}">
                           <a14:useLocalDpi xmlns:a14="http://schemas.microsoft.com/office/drawing/2010/main" val="0"/>
@@ -2319,16 +3290,16 @@
       <w:pPr>
         <w:jc w:val="both"/>
         <w:rPr>
-          <w:rFonts w:ascii="Times" w:hAnsi="Times"/>
-          <w:i/>
-          <w:sz w:val="22"/>
-          <w:szCs w:val="22"/>
-          <w:lang w:val="en-US"/>
-        </w:rPr>
-      </w:pPr>
-      <w:r>
-        <w:rPr>
-          <w:rFonts w:ascii="Times" w:hAnsi="Times"/>
+          <w:rFonts w:ascii="Times" w:hAnsi="Times" w:cstheme="minorHAnsi"/>
+          <w:i/>
+          <w:sz w:val="22"/>
+          <w:szCs w:val="22"/>
+          <w:lang w:val="en-US"/>
+        </w:rPr>
+      </w:pPr>
+      <w:r>
+        <w:rPr>
+          <w:rFonts w:ascii="Times" w:hAnsi="Times" w:cstheme="minorHAnsi"/>
           <w:sz w:val="22"/>
           <w:szCs w:val="22"/>
           <w:lang w:val="en-US"/>
@@ -2337,16 +3308,16 @@
       </w:r>
       <w:r>
         <w:rPr>
-          <w:rFonts w:ascii="Times" w:hAnsi="Times"/>
-          <w:sz w:val="22"/>
-          <w:szCs w:val="22"/>
-          <w:lang w:val="en-US"/>
-        </w:rPr>
-        <w:t>2</w:t>
-      </w:r>
-      <w:r>
-        <w:rPr>
-          <w:rFonts w:ascii="Times" w:hAnsi="Times"/>
+          <w:rFonts w:ascii="Times" w:hAnsi="Times" w:cstheme="minorHAnsi"/>
+          <w:sz w:val="22"/>
+          <w:szCs w:val="22"/>
+          <w:lang w:val="en-US"/>
+        </w:rPr>
+        <w:t>5</w:t>
+      </w:r>
+      <w:r>
+        <w:rPr>
+          <w:rFonts w:ascii="Times" w:hAnsi="Times" w:cstheme="minorHAnsi"/>
           <w:sz w:val="22"/>
           <w:szCs w:val="22"/>
           <w:lang w:val="en-US"/>
@@ -2355,7 +3326,7 @@
       </w:r>
       <w:r>
         <w:rPr>
-          <w:rFonts w:ascii="Times" w:hAnsi="Times"/>
+          <w:rFonts w:ascii="Times" w:hAnsi="Times" w:cstheme="minorHAnsi"/>
           <w:sz w:val="22"/>
           <w:szCs w:val="22"/>
           <w:lang w:val="en-US"/>
@@ -2364,7 +3335,7 @@
       </w:r>
       <w:r>
         <w:rPr>
-          <w:rFonts w:ascii="Times" w:hAnsi="Times"/>
+          <w:rFonts w:ascii="Times" w:hAnsi="Times" w:cstheme="minorHAnsi"/>
           <w:sz w:val="22"/>
           <w:szCs w:val="22"/>
           <w:lang w:val="en-US"/>
@@ -2383,8 +3354,6 @@
           <w:lang w:val="en-US"/>
         </w:rPr>
       </w:pPr>
-      <w:bookmarkStart w:id="0" w:name="_GoBack"/>
-      <w:bookmarkEnd w:id="0"/>
     </w:p>
     <w:p>
       <w:pPr>
@@ -2750,22 +3719,74 @@
       <w:r>
         <w:rPr>
           <w:rFonts w:ascii="Times" w:hAnsi="Times"/>
-          <w:color w:val="FF0000"/>
-          <w:sz w:val="22"/>
-          <w:szCs w:val="22"/>
-          <w:lang w:val="en-US"/>
-        </w:rPr>
-        <w:t>---</w:t>
-      </w:r>
-      <w:r>
-        <w:rPr>
-          <w:rFonts w:ascii="Times" w:hAnsi="Times"/>
-          <w:color w:val="000000" w:themeColor="text1"/>
-          <w:sz w:val="22"/>
-          <w:szCs w:val="22"/>
-          <w:lang w:val="en-US"/>
-        </w:rPr>
-        <w:t xml:space="preserve">such pairs is obtained. </w:t>
+          <w:color w:val="000000" w:themeColor="text1"/>
+          <w:sz w:val="22"/>
+          <w:szCs w:val="22"/>
+          <w:lang w:val="en-US"/>
+        </w:rPr>
+        <w:t xml:space="preserve">about </w:t>
+      </w:r>
+      <w:r>
+        <w:rPr>
+          <w:rFonts w:ascii="Times" w:hAnsi="Times"/>
+          <w:i/>
+          <w:color w:val="000000" w:themeColor="text1"/>
+          <w:sz w:val="22"/>
+          <w:szCs w:val="22"/>
+          <w:lang w:val="en-US"/>
+        </w:rPr>
+        <w:t>3</w:t>
+      </w:r>
+      <w:r>
+        <w:rPr>
+          <w:rFonts w:ascii="Times" w:hAnsi="Times"/>
+          <w:i/>
+          <w:color w:val="000000" w:themeColor="text1"/>
+          <w:sz w:val="22"/>
+          <w:szCs w:val="22"/>
+          <w:lang w:val="en-US"/>
+        </w:rPr>
+        <w:t>0,000</w:t>
+      </w:r>
+      <w:r>
+        <w:rPr>
+          <w:rFonts w:ascii="Times" w:hAnsi="Times"/>
+          <w:color w:val="000000" w:themeColor="text1"/>
+          <w:sz w:val="22"/>
+          <w:szCs w:val="22"/>
+          <w:lang w:val="en-US"/>
+        </w:rPr>
+        <w:t xml:space="preserve"> </w:t>
+      </w:r>
+      <w:r>
+        <w:rPr>
+          <w:rFonts w:ascii="Times" w:hAnsi="Times"/>
+          <w:color w:val="000000" w:themeColor="text1"/>
+          <w:sz w:val="22"/>
+          <w:szCs w:val="22"/>
+          <w:lang w:val="en-US"/>
+        </w:rPr>
+        <w:t xml:space="preserve">such pairs </w:t>
+      </w:r>
+      <w:r>
+        <w:rPr>
+          <w:rFonts w:ascii="Times" w:hAnsi="Times"/>
+          <w:color w:val="000000" w:themeColor="text1"/>
+          <w:sz w:val="22"/>
+          <w:szCs w:val="22"/>
+          <w:lang w:val="en-US"/>
+        </w:rPr>
+        <w:t>are</w:t>
+      </w:r>
+      <w:r>
+        <w:rPr>
+          <w:rFonts w:ascii="Times" w:hAnsi="Times"/>
+          <w:color w:val="000000" w:themeColor="text1"/>
+          <w:sz w:val="22"/>
+          <w:szCs w:val="22"/>
+          <w:lang w:val="en-US"/>
+        </w:rPr>
+        <w:t xml:space="preserve"> obtained. </w:t>
       </w:r>
     </w:p>
     <w:p>
@@ -2799,160 +3820,267 @@
           <w:szCs w:val="22"/>
           <w:lang w:val="en-US"/>
         </w:rPr>
-        <w:t xml:space="preserve">Since in the data, there is a </w:t>
+        <w:t xml:space="preserve">The logistic model is </w:t>
+      </w:r>
+      <w:r>
+        <w:rPr>
+          <w:rFonts w:ascii="Times" w:hAnsi="Times"/>
+          <w:color w:val="000000" w:themeColor="text1"/>
+          <w:sz w:val="22"/>
+          <w:szCs w:val="22"/>
+          <w:lang w:val="en-US"/>
+        </w:rPr>
+        <w:t xml:space="preserve">then </w:t>
+      </w:r>
+      <w:r>
+        <w:rPr>
+          <w:rFonts w:ascii="Times" w:hAnsi="Times"/>
+          <w:color w:val="000000" w:themeColor="text1"/>
+          <w:sz w:val="22"/>
+          <w:szCs w:val="22"/>
+          <w:lang w:val="en-US"/>
+        </w:rPr>
+        <w:t xml:space="preserve">trained </w:t>
+      </w:r>
+      <w:r>
+        <w:rPr>
+          <w:rFonts w:ascii="Times" w:hAnsi="Times"/>
+          <w:color w:val="000000" w:themeColor="text1"/>
+          <w:sz w:val="22"/>
+          <w:szCs w:val="22"/>
+          <w:lang w:val="en-US"/>
+        </w:rPr>
+        <w:t>on</w:t>
+      </w:r>
+      <w:r>
+        <w:rPr>
+          <w:rFonts w:ascii="Times" w:hAnsi="Times"/>
+          <w:color w:val="000000" w:themeColor="text1"/>
+          <w:sz w:val="22"/>
+          <w:szCs w:val="22"/>
+          <w:lang w:val="en-US"/>
+        </w:rPr>
+        <w:t xml:space="preserve"> </w:t>
+      </w:r>
+      <w:r>
+        <w:rPr>
+          <w:rFonts w:ascii="Times" w:hAnsi="Times"/>
+          <w:color w:val="000000" w:themeColor="text1"/>
+          <w:sz w:val="22"/>
+          <w:szCs w:val="22"/>
+          <w:lang w:val="en-US"/>
+        </w:rPr>
+        <w:t xml:space="preserve">the subset of dataset pairs to </w:t>
+      </w:r>
+      <w:r>
+        <w:rPr>
+          <w:rFonts w:ascii="Times" w:hAnsi="Times"/>
+          <w:color w:val="000000" w:themeColor="text1"/>
+          <w:sz w:val="22"/>
+          <w:szCs w:val="22"/>
+          <w:lang w:val="en-US"/>
+        </w:rPr>
+        <w:t xml:space="preserve">determine </w:t>
+      </w:r>
+      <w:r>
+        <w:rPr>
+          <w:rFonts w:ascii="Times" w:hAnsi="Times"/>
+          <w:color w:val="000000" w:themeColor="text1"/>
+          <w:sz w:val="22"/>
+          <w:szCs w:val="22"/>
+          <w:lang w:val="en-US"/>
+        </w:rPr>
+        <w:t>that given a base signature image, whether the other image matches the base (genuine) or not (forged).</w:t>
+      </w:r>
+      <w:r>
+        <w:rPr>
+          <w:rFonts w:ascii="Times" w:hAnsi="Times"/>
+          <w:color w:val="000000" w:themeColor="text1"/>
+          <w:sz w:val="22"/>
+          <w:szCs w:val="22"/>
+          <w:lang w:val="en-US"/>
+        </w:rPr>
+        <w:t xml:space="preserve"> We use cross validation to get to the final logistic model taking the corresponding differences between the embeddings of each of the pairs (</w:t>
+      </w:r>
+      <w:r>
+        <w:rPr>
+          <w:rFonts w:ascii="Times" w:hAnsi="Times"/>
+          <w:i/>
+          <w:color w:val="000000" w:themeColor="text1"/>
+          <w:sz w:val="22"/>
+          <w:szCs w:val="22"/>
+          <w:lang w:val="en-US"/>
+        </w:rPr>
+        <w:t>1024</w:t>
+      </w:r>
+      <w:r>
+        <w:rPr>
+          <w:rFonts w:ascii="Times" w:hAnsi="Times"/>
+          <w:i/>
+          <w:color w:val="000000" w:themeColor="text1"/>
+          <w:sz w:val="22"/>
+          <w:szCs w:val="22"/>
+          <w:lang w:val="en-US"/>
+        </w:rPr>
+        <w:t xml:space="preserve"> length difference vector of embeddings</w:t>
+      </w:r>
+      <w:r>
+        <w:rPr>
+          <w:rFonts w:ascii="Times" w:hAnsi="Times"/>
+          <w:color w:val="000000" w:themeColor="text1"/>
+          <w:sz w:val="22"/>
+          <w:szCs w:val="22"/>
+          <w:lang w:val="en-US"/>
+        </w:rPr>
+        <w:t xml:space="preserve">) as the feature set and the class labels (genuine/ fraud) as the dependent variable </w:t>
+      </w:r>
+      <w:r>
+        <w:rPr>
+          <w:rFonts w:ascii="Times" w:hAnsi="Times"/>
+          <w:i/>
+          <w:color w:val="000000" w:themeColor="text1"/>
+          <w:sz w:val="22"/>
+          <w:szCs w:val="22"/>
+          <w:lang w:val="en-US"/>
+        </w:rPr>
+        <w:t>y</w:t>
+      </w:r>
+      <w:r>
+        <w:rPr>
+          <w:rFonts w:ascii="Times" w:hAnsi="Times"/>
+          <w:color w:val="000000" w:themeColor="text1"/>
+          <w:sz w:val="22"/>
+          <w:szCs w:val="22"/>
+          <w:lang w:val="en-US"/>
+        </w:rPr>
+        <w:t>.</w:t>
+      </w:r>
+    </w:p>
+    <w:p>
+      <w:pPr>
+        <w:jc w:val="both"/>
+        <w:rPr>
+          <w:rFonts w:ascii="Times" w:hAnsi="Times"/>
+          <w:color w:val="000000" w:themeColor="text1"/>
+          <w:sz w:val="22"/>
+          <w:szCs w:val="22"/>
+          <w:lang w:val="en-US"/>
+        </w:rPr>
+      </w:pPr>
+    </w:p>
+    <w:p>
+      <w:pPr>
+        <w:jc w:val="both"/>
+        <w:rPr>
+          <w:rFonts w:ascii="Times" w:hAnsi="Times"/>
+          <w:b/>
+          <w:i/>
+          <w:sz w:val="22"/>
+          <w:szCs w:val="22"/>
+          <w:lang w:val="en-US"/>
+        </w:rPr>
+      </w:pPr>
+      <w:r>
+        <w:rPr>
+          <w:rFonts w:ascii="Times" w:hAnsi="Times"/>
+          <w:b/>
+          <w:i/>
+          <w:sz w:val="22"/>
+          <w:szCs w:val="22"/>
+          <w:lang w:val="en-US"/>
+        </w:rPr>
+        <w:t xml:space="preserve">Loss:  </w:t>
       </w:r>
       <w:proofErr w:type="gramStart"/>
       <w:r>
         <w:rPr>
           <w:rFonts w:ascii="Times" w:hAnsi="Times"/>
-          <w:color w:val="000000" w:themeColor="text1"/>
-          <w:sz w:val="22"/>
-          <w:szCs w:val="22"/>
-          <w:lang w:val="en-US"/>
-        </w:rPr>
-        <w:t>lot</w:t>
+          <w:b/>
+          <w:i/>
+          <w:sz w:val="22"/>
+          <w:szCs w:val="22"/>
+          <w:lang w:val="en-US"/>
+        </w:rPr>
+        <w:t>g(</w:t>
       </w:r>
       <w:proofErr w:type="gramEnd"/>
       <w:r>
         <w:rPr>
           <w:rFonts w:ascii="Times" w:hAnsi="Times"/>
-          <w:color w:val="000000" w:themeColor="text1"/>
-          <w:sz w:val="22"/>
-          <w:szCs w:val="22"/>
-          <w:lang w:val="en-US"/>
-        </w:rPr>
-        <w:t xml:space="preserve"> more genuine-fraud image combinations than genuine-genuine image combinations, there is a </w:t>
-      </w:r>
-      <w:r>
-        <w:rPr>
-          <w:rFonts w:ascii="Times" w:hAnsi="Times"/>
-          <w:color w:val="000000" w:themeColor="text1"/>
-          <w:sz w:val="22"/>
-          <w:szCs w:val="22"/>
-          <w:lang w:val="en-US"/>
-        </w:rPr>
-        <w:t xml:space="preserve">major </w:t>
-      </w:r>
-      <w:r>
-        <w:rPr>
-          <w:rFonts w:ascii="Times" w:hAnsi="Times"/>
-          <w:color w:val="000000" w:themeColor="text1"/>
-          <w:sz w:val="22"/>
-          <w:szCs w:val="22"/>
-          <w:lang w:val="en-US"/>
-        </w:rPr>
-        <w:t>class imbalance problem which needs to be dealt with otherwise the model will be skewed to return fraud as the result</w:t>
-      </w:r>
-      <w:r>
-        <w:rPr>
-          <w:rFonts w:ascii="Times" w:hAnsi="Times"/>
-          <w:color w:val="000000" w:themeColor="text1"/>
-          <w:sz w:val="22"/>
-          <w:szCs w:val="22"/>
-          <w:lang w:val="en-US"/>
-        </w:rPr>
-        <w:t>ant class</w:t>
-      </w:r>
-      <w:r>
-        <w:rPr>
-          <w:rFonts w:ascii="Times" w:hAnsi="Times"/>
-          <w:color w:val="000000" w:themeColor="text1"/>
-          <w:sz w:val="22"/>
-          <w:szCs w:val="22"/>
-          <w:lang w:val="en-US"/>
-        </w:rPr>
-        <w:t>. We deal with this by under</w:t>
-      </w:r>
-      <w:r>
-        <w:rPr>
-          <w:rFonts w:ascii="Times" w:hAnsi="Times"/>
-          <w:color w:val="000000" w:themeColor="text1"/>
-          <w:sz w:val="22"/>
-          <w:szCs w:val="22"/>
-          <w:lang w:val="en-US"/>
-        </w:rPr>
-        <w:t>-</w:t>
-      </w:r>
-      <w:r>
-        <w:rPr>
-          <w:rFonts w:ascii="Times" w:hAnsi="Times"/>
-          <w:color w:val="000000" w:themeColor="text1"/>
-          <w:sz w:val="22"/>
-          <w:szCs w:val="22"/>
-          <w:lang w:val="en-US"/>
-        </w:rPr>
-        <w:t>sampling the fraud class, i.e., we take only a random subset of the genuine-fraud image combinations to make the classes in the data more balanced.</w:t>
-      </w:r>
-    </w:p>
-    <w:p>
-      <w:pPr>
-        <w:jc w:val="both"/>
-        <w:rPr>
-          <w:rFonts w:ascii="Times" w:hAnsi="Times"/>
-          <w:color w:val="000000" w:themeColor="text1"/>
-          <w:sz w:val="22"/>
-          <w:szCs w:val="22"/>
-          <w:lang w:val="en-US"/>
-        </w:rPr>
-      </w:pPr>
-    </w:p>
-    <w:p>
-      <w:pPr>
-        <w:jc w:val="both"/>
-        <w:rPr>
-          <w:rFonts w:ascii="Times" w:hAnsi="Times"/>
-          <w:color w:val="000000" w:themeColor="text1"/>
-          <w:sz w:val="22"/>
-          <w:szCs w:val="22"/>
-          <w:lang w:val="en-US"/>
-        </w:rPr>
-      </w:pPr>
-      <w:r>
-        <w:rPr>
-          <w:rFonts w:ascii="Times" w:hAnsi="Times"/>
-          <w:color w:val="000000" w:themeColor="text1"/>
-          <w:sz w:val="22"/>
-          <w:szCs w:val="22"/>
-          <w:lang w:val="en-US"/>
-        </w:rPr>
-        <w:t xml:space="preserve">The logistic model is </w:t>
-      </w:r>
-      <w:r>
-        <w:rPr>
-          <w:rFonts w:ascii="Times" w:hAnsi="Times"/>
-          <w:color w:val="000000" w:themeColor="text1"/>
-          <w:sz w:val="22"/>
-          <w:szCs w:val="22"/>
-          <w:lang w:val="en-US"/>
-        </w:rPr>
-        <w:t xml:space="preserve">then </w:t>
-      </w:r>
-      <w:r>
-        <w:rPr>
-          <w:rFonts w:ascii="Times" w:hAnsi="Times"/>
-          <w:color w:val="000000" w:themeColor="text1"/>
-          <w:sz w:val="22"/>
-          <w:szCs w:val="22"/>
-          <w:lang w:val="en-US"/>
-        </w:rPr>
-        <w:t xml:space="preserve">trained </w:t>
-      </w:r>
-      <w:r>
-        <w:rPr>
-          <w:rFonts w:ascii="Times" w:hAnsi="Times"/>
-          <w:color w:val="000000" w:themeColor="text1"/>
-          <w:sz w:val="22"/>
-          <w:szCs w:val="22"/>
-          <w:lang w:val="en-US"/>
-        </w:rPr>
-        <w:t>on</w:t>
-      </w:r>
-      <w:r>
-        <w:rPr>
-          <w:rFonts w:ascii="Times" w:hAnsi="Times"/>
-          <w:color w:val="000000" w:themeColor="text1"/>
-          <w:sz w:val="22"/>
-          <w:szCs w:val="22"/>
+          <w:b/>
+          <w:i/>
+          <w:sz w:val="22"/>
+          <w:szCs w:val="22"/>
+          <w:lang w:val="en-US"/>
+        </w:rPr>
+        <w:t>sigmoid(</w:t>
+      </w:r>
+      <w:r>
+        <w:rPr>
+          <w:rFonts w:ascii="Times" w:hAnsi="Times"/>
+          <w:b/>
+          <w:i/>
+          <w:sz w:val="22"/>
+          <w:szCs w:val="22"/>
+          <w:lang w:val="en-US"/>
+        </w:rPr>
+        <w:sym w:font="Symbol" w:char="F053"/>
+      </w:r>
+      <w:r>
+        <w:rPr>
+          <w:rFonts w:ascii="Times" w:hAnsi="Times"/>
+          <w:b/>
+          <w:i/>
+          <w:sz w:val="22"/>
+          <w:szCs w:val="22"/>
+          <w:lang w:val="en-US"/>
+        </w:rPr>
+        <w:t>(w*</w:t>
+      </w:r>
+      <w:r>
+        <w:rPr>
+          <w:rFonts w:ascii="Times" w:hAnsi="Times"/>
+          <w:b/>
+          <w:i/>
+          <w:sz w:val="22"/>
+          <w:szCs w:val="22"/>
+          <w:lang w:val="en-US"/>
+        </w:rPr>
+        <w:t xml:space="preserve"> X(</w:t>
+      </w:r>
+      <w:proofErr w:type="spellStart"/>
+      <w:r>
+        <w:rPr>
+          <w:rFonts w:ascii="Times" w:hAnsi="Times"/>
+          <w:b/>
+          <w:i/>
+          <w:sz w:val="22"/>
+          <w:szCs w:val="22"/>
+          <w:lang w:val="en-US"/>
+        </w:rPr>
+        <w:t>x</w:t>
+      </w:r>
+      <w:r>
+        <w:rPr>
+          <w:rFonts w:ascii="Times" w:hAnsi="Times"/>
+          <w:b/>
+          <w:i/>
+          <w:sz w:val="22"/>
+          <w:szCs w:val="22"/>
+          <w:vertAlign w:val="subscript"/>
+          <w:lang w:val="en-US"/>
+        </w:rPr>
+        <w:t>a</w:t>
+      </w:r>
+      <w:proofErr w:type="spellEnd"/>
+      <w:r>
+        <w:rPr>
+          <w:rFonts w:ascii="Times" w:hAnsi="Times"/>
+          <w:b/>
+          <w:i/>
+          <w:sz w:val="22"/>
+          <w:szCs w:val="22"/>
+          <w:vertAlign w:val="subscript"/>
           <w:lang w:val="en-US"/>
         </w:rPr>
         <w:t xml:space="preserve"> </w:t>
@@ -2960,177 +4088,22 @@
       <w:r>
         <w:rPr>
           <w:rFonts w:ascii="Times" w:hAnsi="Times"/>
-          <w:color w:val="000000" w:themeColor="text1"/>
-          <w:sz w:val="22"/>
-          <w:szCs w:val="22"/>
-          <w:lang w:val="en-US"/>
-        </w:rPr>
-        <w:t xml:space="preserve">the subset of dataset pairs to </w:t>
-      </w:r>
-      <w:r>
-        <w:rPr>
-          <w:rFonts w:ascii="Times" w:hAnsi="Times"/>
-          <w:color w:val="000000" w:themeColor="text1"/>
-          <w:sz w:val="22"/>
-          <w:szCs w:val="22"/>
-          <w:lang w:val="en-US"/>
-        </w:rPr>
-        <w:t xml:space="preserve">determine </w:t>
-      </w:r>
-      <w:r>
-        <w:rPr>
-          <w:rFonts w:ascii="Times" w:hAnsi="Times"/>
-          <w:color w:val="000000" w:themeColor="text1"/>
-          <w:sz w:val="22"/>
-          <w:szCs w:val="22"/>
-          <w:lang w:val="en-US"/>
-        </w:rPr>
-        <w:t>that given a base signature image, whether the other image matches the base (genuine) or not (forged).</w:t>
-      </w:r>
-      <w:r>
-        <w:rPr>
-          <w:rFonts w:ascii="Times" w:hAnsi="Times"/>
-          <w:color w:val="000000" w:themeColor="text1"/>
-          <w:sz w:val="22"/>
-          <w:szCs w:val="22"/>
-          <w:lang w:val="en-US"/>
-        </w:rPr>
-        <w:t xml:space="preserve"> We use cross validation to get to the final logistic model taking the corresponding differences between the embeddings of each of the pairs (128 length difference vector of embeddings) as the feature set and the class labels (genuine/ fraud) as the dependent variable </w:t>
-      </w:r>
-      <w:r>
-        <w:rPr>
-          <w:rFonts w:ascii="Times" w:hAnsi="Times"/>
-          <w:i/>
-          <w:color w:val="000000" w:themeColor="text1"/>
-          <w:sz w:val="22"/>
-          <w:szCs w:val="22"/>
-          <w:lang w:val="en-US"/>
-        </w:rPr>
-        <w:t>y</w:t>
-      </w:r>
-      <w:r>
-        <w:rPr>
-          <w:rFonts w:ascii="Times" w:hAnsi="Times"/>
-          <w:color w:val="000000" w:themeColor="text1"/>
-          <w:sz w:val="22"/>
-          <w:szCs w:val="22"/>
-          <w:lang w:val="en-US"/>
-        </w:rPr>
-        <w:t>.</w:t>
-      </w:r>
-    </w:p>
-    <w:p>
-      <w:pPr>
-        <w:jc w:val="both"/>
-        <w:rPr>
-          <w:rFonts w:ascii="Times" w:hAnsi="Times"/>
-          <w:color w:val="000000" w:themeColor="text1"/>
-          <w:sz w:val="22"/>
-          <w:szCs w:val="22"/>
-          <w:lang w:val="en-US"/>
-        </w:rPr>
-      </w:pPr>
-    </w:p>
-    <w:p>
-      <w:pPr>
-        <w:jc w:val="both"/>
-        <w:rPr>
-          <w:rFonts w:ascii="Times" w:hAnsi="Times"/>
-          <w:i/>
-          <w:sz w:val="26"/>
-          <w:szCs w:val="26"/>
-          <w:lang w:val="en-US"/>
-        </w:rPr>
-      </w:pPr>
-      <w:r>
-        <w:rPr>
-          <w:rFonts w:ascii="Times" w:hAnsi="Times"/>
-          <w:i/>
-          <w:sz w:val="26"/>
-          <w:szCs w:val="26"/>
-          <w:lang w:val="en-US"/>
-        </w:rPr>
-        <w:t xml:space="preserve">Loss:  </w:t>
-      </w:r>
-      <w:proofErr w:type="gramStart"/>
-      <w:r>
-        <w:rPr>
-          <w:rFonts w:ascii="Times" w:hAnsi="Times"/>
-          <w:i/>
-          <w:sz w:val="26"/>
-          <w:szCs w:val="26"/>
-          <w:lang w:val="en-US"/>
-        </w:rPr>
-        <w:t>g(</w:t>
-      </w:r>
-      <w:proofErr w:type="gramEnd"/>
-      <w:r>
-        <w:rPr>
-          <w:rFonts w:ascii="Times" w:hAnsi="Times"/>
-          <w:i/>
-          <w:sz w:val="26"/>
-          <w:szCs w:val="26"/>
-          <w:lang w:val="en-US"/>
-        </w:rPr>
-        <w:t>sigmoid(</w:t>
-      </w:r>
-      <w:r>
-        <w:rPr>
-          <w:rFonts w:ascii="Times" w:hAnsi="Times"/>
-          <w:i/>
-          <w:sz w:val="26"/>
-          <w:szCs w:val="26"/>
-          <w:lang w:val="en-US"/>
-        </w:rPr>
-        <w:sym w:font="Symbol" w:char="F053"/>
-      </w:r>
-      <w:r>
-        <w:rPr>
-          <w:rFonts w:ascii="Times" w:hAnsi="Times"/>
-          <w:i/>
-          <w:sz w:val="26"/>
-          <w:szCs w:val="26"/>
-          <w:lang w:val="en-US"/>
-        </w:rPr>
-        <w:t>(w*</w:t>
-      </w:r>
-      <w:r>
-        <w:rPr>
-          <w:rFonts w:ascii="Times" w:hAnsi="Times"/>
-          <w:i/>
-          <w:sz w:val="26"/>
-          <w:szCs w:val="26"/>
-          <w:lang w:val="en-US"/>
-        </w:rPr>
-        <w:t xml:space="preserve"> </w:t>
-      </w:r>
-      <w:r>
-        <w:rPr>
-          <w:rFonts w:ascii="Times" w:hAnsi="Times"/>
-          <w:i/>
-          <w:sz w:val="26"/>
-          <w:szCs w:val="26"/>
-          <w:lang w:val="en-US"/>
-        </w:rPr>
-        <w:t>X</w:t>
-      </w:r>
-      <w:r>
-        <w:rPr>
-          <w:rFonts w:ascii="Times" w:hAnsi="Times"/>
-          <w:i/>
-          <w:sz w:val="26"/>
-          <w:szCs w:val="26"/>
-          <w:lang w:val="en-US"/>
-        </w:rPr>
-        <w:t>(</w:t>
+          <w:b/>
+          <w:i/>
+          <w:sz w:val="22"/>
+          <w:szCs w:val="22"/>
+          <w:lang w:val="en-US"/>
+        </w:rPr>
+        <w:t xml:space="preserve">, </w:t>
       </w:r>
       <w:proofErr w:type="spellStart"/>
       <w:r>
         <w:rPr>
           <w:rFonts w:ascii="Times" w:hAnsi="Times"/>
-          <w:i/>
-          <w:sz w:val="26"/>
-          <w:szCs w:val="26"/>
+          <w:b/>
+          <w:i/>
+          <w:sz w:val="22"/>
+          <w:szCs w:val="22"/>
           <w:lang w:val="en-US"/>
         </w:rPr>
         <w:t>x</w:t>
@@ -3138,65 +4111,23 @@
       <w:r>
         <w:rPr>
           <w:rFonts w:ascii="Times" w:hAnsi="Times"/>
-          <w:i/>
-          <w:sz w:val="26"/>
-          <w:szCs w:val="26"/>
+          <w:b/>
+          <w:i/>
+          <w:sz w:val="22"/>
+          <w:szCs w:val="22"/>
           <w:vertAlign w:val="subscript"/>
           <w:lang w:val="en-US"/>
         </w:rPr>
-        <w:t>a</w:t>
+        <w:t>b</w:t>
       </w:r>
       <w:proofErr w:type="spellEnd"/>
       <w:r>
         <w:rPr>
           <w:rFonts w:ascii="Times" w:hAnsi="Times"/>
-          <w:i/>
-          <w:sz w:val="26"/>
-          <w:szCs w:val="26"/>
-          <w:vertAlign w:val="subscript"/>
-          <w:lang w:val="en-US"/>
-        </w:rPr>
-        <w:t xml:space="preserve"> </w:t>
-      </w:r>
-      <w:r>
-        <w:rPr>
-          <w:rFonts w:ascii="Times" w:hAnsi="Times"/>
-          <w:i/>
-          <w:sz w:val="26"/>
-          <w:szCs w:val="26"/>
-          <w:lang w:val="en-US"/>
-        </w:rPr>
-        <w:t xml:space="preserve">, </w:t>
-      </w:r>
-      <w:proofErr w:type="spellStart"/>
-      <w:r>
-        <w:rPr>
-          <w:rFonts w:ascii="Times" w:hAnsi="Times"/>
-          <w:i/>
-          <w:sz w:val="26"/>
-          <w:szCs w:val="26"/>
-          <w:lang w:val="en-US"/>
-        </w:rPr>
-        <w:t>x</w:t>
-      </w:r>
-      <w:r>
-        <w:rPr>
-          <w:rFonts w:ascii="Times" w:hAnsi="Times"/>
-          <w:i/>
-          <w:sz w:val="26"/>
-          <w:szCs w:val="26"/>
-          <w:vertAlign w:val="subscript"/>
-          <w:lang w:val="en-US"/>
-        </w:rPr>
-        <w:t>b</w:t>
-      </w:r>
-      <w:proofErr w:type="spellEnd"/>
-      <w:r>
-        <w:rPr>
-          <w:rFonts w:ascii="Times" w:hAnsi="Times"/>
-          <w:i/>
-          <w:sz w:val="26"/>
-          <w:szCs w:val="26"/>
+          <w:b/>
+          <w:i/>
+          <w:sz w:val="22"/>
+          <w:szCs w:val="22"/>
           <w:lang w:val="en-US"/>
         </w:rPr>
         <w:t xml:space="preserve">) </w:t>
@@ -3204,9 +4135,10 @@
       <w:r>
         <w:rPr>
           <w:rFonts w:ascii="Times" w:hAnsi="Times"/>
-          <w:i/>
-          <w:sz w:val="26"/>
-          <w:szCs w:val="26"/>
+          <w:b/>
+          <w:i/>
+          <w:sz w:val="22"/>
+          <w:szCs w:val="22"/>
           <w:lang w:val="en-US"/>
         </w:rPr>
         <w:t xml:space="preserve">+b)),y)                </w:t>
@@ -3582,6 +4514,7 @@
           <w:szCs w:val="22"/>
           <w:lang w:val="en-US"/>
         </w:rPr>
+        <w:lastRenderedPageBreak/>
         <w:t xml:space="preserve">w and b </w:t>
       </w:r>
       <w:r>
@@ -3642,12 +4575,83 @@
         <w:jc w:val="both"/>
         <w:rPr>
           <w:rFonts w:ascii="Times" w:hAnsi="Times"/>
-          <w:i/>
-          <w:sz w:val="22"/>
-          <w:szCs w:val="22"/>
-          <w:lang w:val="en-US"/>
-        </w:rPr>
-      </w:pPr>
+          <w:sz w:val="22"/>
+          <w:szCs w:val="22"/>
+          <w:lang w:val="en-US"/>
+        </w:rPr>
+      </w:pPr>
+      <w:r>
+        <w:rPr>
+          <w:rFonts w:ascii="Times" w:hAnsi="Times"/>
+          <w:sz w:val="22"/>
+          <w:szCs w:val="22"/>
+          <w:lang w:val="en-US"/>
+        </w:rPr>
+        <w:t xml:space="preserve">This ends the one-time training process for signature verification. We save the image encodings obtained in </w:t>
+      </w:r>
+      <w:r>
+        <w:rPr>
+          <w:rFonts w:ascii="Times" w:hAnsi="Times"/>
+          <w:sz w:val="22"/>
+          <w:szCs w:val="22"/>
+          <w:lang w:val="en-US"/>
+        </w:rPr>
+        <w:t>S</w:t>
+      </w:r>
+      <w:r>
+        <w:rPr>
+          <w:rFonts w:ascii="Times" w:hAnsi="Times"/>
+          <w:sz w:val="22"/>
+          <w:szCs w:val="22"/>
+          <w:lang w:val="en-US"/>
+        </w:rPr>
+        <w:t xml:space="preserve">tep 2 and the weights of trained logistic model obtained in </w:t>
+      </w:r>
+      <w:r>
+        <w:rPr>
+          <w:rFonts w:ascii="Times" w:hAnsi="Times"/>
+          <w:sz w:val="22"/>
+          <w:szCs w:val="22"/>
+          <w:lang w:val="en-US"/>
+        </w:rPr>
+        <w:t>S</w:t>
+      </w:r>
+      <w:r>
+        <w:rPr>
+          <w:rFonts w:ascii="Times" w:hAnsi="Times"/>
+          <w:sz w:val="22"/>
+          <w:szCs w:val="22"/>
+          <w:lang w:val="en-US"/>
+        </w:rPr>
+        <w:t>tep 3</w:t>
+      </w:r>
+      <w:r>
+        <w:rPr>
+          <w:rFonts w:ascii="Times" w:hAnsi="Times"/>
+          <w:sz w:val="22"/>
+          <w:szCs w:val="22"/>
+          <w:lang w:val="en-US"/>
+        </w:rPr>
+        <w:t xml:space="preserve"> as the final model</w:t>
+      </w:r>
+      <w:r>
+        <w:rPr>
+          <w:rFonts w:ascii="Times" w:hAnsi="Times"/>
+          <w:sz w:val="22"/>
+          <w:szCs w:val="22"/>
+          <w:lang w:val="en-US"/>
+        </w:rPr>
+        <w:t xml:space="preserve"> for the real time verification process</w:t>
+      </w:r>
+      <w:r>
+        <w:rPr>
+          <w:rFonts w:ascii="Times" w:hAnsi="Times"/>
+          <w:sz w:val="22"/>
+          <w:szCs w:val="22"/>
+          <w:lang w:val="en-US"/>
+        </w:rPr>
+        <w:t xml:space="preserve">. </w:t>
+      </w:r>
     </w:p>
     <w:p>
       <w:pPr>
@@ -3659,32 +4663,353 @@
           <w:lang w:val="en-US"/>
         </w:rPr>
       </w:pPr>
-      <w:r>
-        <w:rPr>
-          <w:rFonts w:ascii="Times" w:hAnsi="Times"/>
-          <w:sz w:val="22"/>
-          <w:szCs w:val="22"/>
-          <w:lang w:val="en-US"/>
-        </w:rPr>
-        <w:t>This ends the one-time training process for signature verification. We save the image encodings obtained in step 2 and the weights of trained logistic model obtained in step 3</w:t>
-      </w:r>
-      <w:r>
-        <w:rPr>
-          <w:rFonts w:ascii="Times" w:hAnsi="Times"/>
-          <w:sz w:val="22"/>
-          <w:szCs w:val="22"/>
-          <w:lang w:val="en-US"/>
-        </w:rPr>
-        <w:t xml:space="preserve"> as the final model</w:t>
-      </w:r>
-      <w:r>
-        <w:rPr>
-          <w:rFonts w:ascii="Times" w:hAnsi="Times"/>
-          <w:sz w:val="22"/>
-          <w:szCs w:val="22"/>
-          <w:lang w:val="en-US"/>
-        </w:rPr>
-        <w:t xml:space="preserve"> for the real time verification process</w:t>
+    </w:p>
+    <w:p>
+      <w:pPr>
+        <w:jc w:val="both"/>
+        <w:rPr>
+          <w:rFonts w:ascii="Times" w:hAnsi="Times"/>
+          <w:sz w:val="22"/>
+          <w:szCs w:val="22"/>
+          <w:lang w:val="en-US"/>
+        </w:rPr>
+      </w:pPr>
+      <w:r>
+        <w:rPr>
+          <w:rFonts w:ascii="Times" w:hAnsi="Times"/>
+          <w:b/>
+          <w:sz w:val="22"/>
+          <w:szCs w:val="22"/>
+          <w:lang w:val="en-US"/>
+        </w:rPr>
+        <w:t xml:space="preserve">Step 4: Final Framework Architecture </w:t>
+      </w:r>
+    </w:p>
+    <w:p>
+      <w:pPr>
+        <w:jc w:val="both"/>
+        <w:rPr>
+          <w:rFonts w:ascii="Times" w:hAnsi="Times"/>
+          <w:sz w:val="22"/>
+          <w:szCs w:val="22"/>
+          <w:lang w:val="en-US"/>
+        </w:rPr>
+      </w:pPr>
+      <w:r>
+        <w:rPr>
+          <w:rFonts w:ascii="Times" w:hAnsi="Times"/>
+          <w:sz w:val="22"/>
+          <w:szCs w:val="22"/>
+          <w:lang w:val="en-US"/>
+        </w:rPr>
+        <w:t>Once the training process is completed, all we need is the trained model outputs</w:t>
+      </w:r>
+      <w:r>
+        <w:rPr>
+          <w:rFonts w:ascii="Times" w:hAnsi="Times"/>
+          <w:sz w:val="22"/>
+          <w:szCs w:val="22"/>
+          <w:lang w:val="en-US"/>
+        </w:rPr>
+        <w:t xml:space="preserve"> (encodings and logistic model weights)</w:t>
+      </w:r>
+      <w:r>
+        <w:rPr>
+          <w:rFonts w:ascii="Times" w:hAnsi="Times"/>
+          <w:sz w:val="22"/>
+          <w:szCs w:val="22"/>
+          <w:lang w:val="en-US"/>
+        </w:rPr>
+        <w:t>. Next, we create</w:t>
+      </w:r>
+      <w:r>
+        <w:rPr>
+          <w:rFonts w:ascii="Times" w:hAnsi="Times"/>
+          <w:sz w:val="22"/>
+          <w:szCs w:val="22"/>
+          <w:lang w:val="en-US"/>
+        </w:rPr>
+        <w:t>d</w:t>
+      </w:r>
+      <w:r>
+        <w:rPr>
+          <w:rFonts w:ascii="Times" w:hAnsi="Times"/>
+          <w:sz w:val="22"/>
+          <w:szCs w:val="22"/>
+          <w:lang w:val="en-US"/>
+        </w:rPr>
+        <w:t xml:space="preserve"> a database framework to save the original signatures of every new customer that the bank acquires against a unique ID. </w:t>
+      </w:r>
+      <w:r>
+        <w:rPr>
+          <w:rFonts w:ascii="Times" w:hAnsi="Times"/>
+          <w:sz w:val="22"/>
+          <w:szCs w:val="22"/>
+          <w:lang w:val="en-US"/>
+        </w:rPr>
+        <w:t xml:space="preserve">We pass these </w:t>
+      </w:r>
+      <w:r>
+        <w:rPr>
+          <w:rFonts w:ascii="Times" w:hAnsi="Times"/>
+          <w:i/>
+          <w:sz w:val="22"/>
+          <w:szCs w:val="22"/>
+          <w:lang w:val="en-US"/>
+        </w:rPr>
+        <w:t>base</w:t>
+      </w:r>
+      <w:r>
+        <w:rPr>
+          <w:rFonts w:ascii="Times" w:hAnsi="Times"/>
+          <w:sz w:val="22"/>
+          <w:szCs w:val="22"/>
+          <w:lang w:val="en-US"/>
+        </w:rPr>
+        <w:t xml:space="preserve"> images through the </w:t>
+      </w:r>
+      <w:r>
+        <w:rPr>
+          <w:rFonts w:ascii="Times" w:hAnsi="Times"/>
+          <w:sz w:val="22"/>
+          <w:szCs w:val="22"/>
+          <w:lang w:val="en-US"/>
+        </w:rPr>
+        <w:t xml:space="preserve">encodings </w:t>
+      </w:r>
+      <w:r>
+        <w:rPr>
+          <w:rFonts w:ascii="Times" w:hAnsi="Times"/>
+          <w:sz w:val="22"/>
+          <w:szCs w:val="22"/>
+          <w:lang w:val="en-US"/>
+        </w:rPr>
+        <w:t xml:space="preserve">we obtained in the training process and get the corresponding </w:t>
+      </w:r>
+      <w:r>
+        <w:rPr>
+          <w:rFonts w:ascii="Times" w:hAnsi="Times"/>
+          <w:sz w:val="22"/>
+          <w:szCs w:val="22"/>
+          <w:lang w:val="en-US"/>
+        </w:rPr>
+        <w:t>image embeddings</w:t>
+      </w:r>
+      <w:r>
+        <w:rPr>
+          <w:rFonts w:ascii="Times" w:hAnsi="Times"/>
+          <w:sz w:val="22"/>
+          <w:szCs w:val="22"/>
+          <w:lang w:val="en-US"/>
+        </w:rPr>
+        <w:t xml:space="preserve">. This is in the format of a vector of length </w:t>
+      </w:r>
+      <w:r>
+        <w:rPr>
+          <w:rFonts w:ascii="Times" w:hAnsi="Times"/>
+          <w:sz w:val="22"/>
+          <w:szCs w:val="22"/>
+          <w:lang w:val="en-US"/>
+        </w:rPr>
+        <w:t>1024</w:t>
+      </w:r>
+      <w:r>
+        <w:rPr>
+          <w:rFonts w:ascii="Times" w:hAnsi="Times"/>
+          <w:sz w:val="22"/>
+          <w:szCs w:val="22"/>
+          <w:lang w:val="en-US"/>
+        </w:rPr>
+        <w:t xml:space="preserve">. We precompute these </w:t>
+      </w:r>
+      <w:r>
+        <w:rPr>
+          <w:rFonts w:ascii="Times" w:hAnsi="Times"/>
+          <w:sz w:val="22"/>
+          <w:szCs w:val="22"/>
+          <w:lang w:val="en-US"/>
+        </w:rPr>
+        <w:t xml:space="preserve">embeddings </w:t>
+      </w:r>
+      <w:r>
+        <w:rPr>
+          <w:rFonts w:ascii="Times" w:hAnsi="Times"/>
+          <w:sz w:val="22"/>
+          <w:szCs w:val="22"/>
+          <w:lang w:val="en-US"/>
+        </w:rPr>
+        <w:t xml:space="preserve">and save them against the individuals’ unique ID in the database. </w:t>
+      </w:r>
+    </w:p>
+    <w:p>
+      <w:pPr>
+        <w:jc w:val="both"/>
+        <w:rPr>
+          <w:rFonts w:ascii="Times" w:hAnsi="Times"/>
+          <w:sz w:val="22"/>
+          <w:szCs w:val="22"/>
+          <w:lang w:val="en-US"/>
+        </w:rPr>
+      </w:pPr>
+    </w:p>
+    <w:p>
+      <w:pPr>
+        <w:jc w:val="both"/>
+        <w:rPr>
+          <w:rFonts w:ascii="Times" w:hAnsi="Times"/>
+          <w:sz w:val="22"/>
+          <w:szCs w:val="22"/>
+          <w:lang w:val="en-US"/>
+        </w:rPr>
+      </w:pPr>
+      <w:r>
+        <w:rPr>
+          <w:rFonts w:ascii="Times" w:hAnsi="Times"/>
+          <w:sz w:val="22"/>
+          <w:szCs w:val="22"/>
+          <w:lang w:val="en-US"/>
+        </w:rPr>
+        <w:t xml:space="preserve">Now, whenever we acquire a new signature image against one of the unique ID’s that needs to be accessed to determine whether it is genuine or fraud, the </w:t>
+      </w:r>
+      <w:r>
+        <w:rPr>
+          <w:rFonts w:ascii="Times" w:hAnsi="Times"/>
+          <w:sz w:val="22"/>
+          <w:szCs w:val="22"/>
+          <w:lang w:val="en-US"/>
+        </w:rPr>
+        <w:t>framework</w:t>
+      </w:r>
+      <w:r>
+        <w:rPr>
+          <w:rFonts w:ascii="Times" w:hAnsi="Times"/>
+          <w:sz w:val="22"/>
+          <w:szCs w:val="22"/>
+          <w:lang w:val="en-US"/>
+        </w:rPr>
+        <w:t xml:space="preserve"> passes that image through the </w:t>
+      </w:r>
+      <w:r>
+        <w:rPr>
+          <w:rFonts w:ascii="Times" w:hAnsi="Times"/>
+          <w:sz w:val="22"/>
+          <w:szCs w:val="22"/>
+          <w:lang w:val="en-US"/>
+        </w:rPr>
+        <w:t>encoding once again to get its image embeddings.</w:t>
+      </w:r>
+    </w:p>
+    <w:p>
+      <w:pPr>
+        <w:jc w:val="both"/>
+        <w:rPr>
+          <w:rFonts w:ascii="Times" w:hAnsi="Times"/>
+          <w:sz w:val="22"/>
+          <w:szCs w:val="22"/>
+          <w:lang w:val="en-US"/>
+        </w:rPr>
+      </w:pPr>
+    </w:p>
+    <w:p>
+      <w:pPr>
+        <w:jc w:val="both"/>
+        <w:rPr>
+          <w:rFonts w:ascii="Times" w:hAnsi="Times"/>
+          <w:sz w:val="22"/>
+          <w:szCs w:val="22"/>
+          <w:lang w:val="en-US"/>
+        </w:rPr>
+      </w:pPr>
+      <w:r>
+        <w:rPr>
+          <w:rFonts w:ascii="Times" w:hAnsi="Times"/>
+          <w:sz w:val="22"/>
+          <w:szCs w:val="22"/>
+          <w:lang w:val="en-US"/>
+        </w:rPr>
+        <w:t xml:space="preserve">This new </w:t>
+      </w:r>
+      <w:r>
+        <w:rPr>
+          <w:rFonts w:ascii="Times" w:hAnsi="Times"/>
+          <w:sz w:val="22"/>
+          <w:szCs w:val="22"/>
+          <w:lang w:val="en-US"/>
+        </w:rPr>
+        <w:t xml:space="preserve">image embedding </w:t>
+      </w:r>
+      <w:r>
+        <w:rPr>
+          <w:rFonts w:ascii="Times" w:hAnsi="Times"/>
+          <w:sz w:val="22"/>
+          <w:szCs w:val="22"/>
+          <w:lang w:val="en-US"/>
+        </w:rPr>
+        <w:t xml:space="preserve">is then compared to its corresponding </w:t>
+      </w:r>
+      <w:r>
+        <w:rPr>
+          <w:rFonts w:ascii="Times" w:hAnsi="Times"/>
+          <w:sz w:val="22"/>
+          <w:szCs w:val="22"/>
+          <w:lang w:val="en-US"/>
+        </w:rPr>
+        <w:t xml:space="preserve">embedding </w:t>
+      </w:r>
+      <w:r>
+        <w:rPr>
+          <w:rFonts w:ascii="Times" w:hAnsi="Times"/>
+          <w:sz w:val="22"/>
+          <w:szCs w:val="22"/>
+          <w:lang w:val="en-US"/>
+        </w:rPr>
+        <w:t xml:space="preserve">of the </w:t>
+      </w:r>
+      <w:r>
+        <w:rPr>
+          <w:rFonts w:ascii="Times" w:hAnsi="Times"/>
+          <w:i/>
+          <w:sz w:val="22"/>
+          <w:szCs w:val="22"/>
+          <w:lang w:val="en-US"/>
+        </w:rPr>
+        <w:t xml:space="preserve">base </w:t>
+      </w:r>
+      <w:r>
+        <w:rPr>
+          <w:rFonts w:ascii="Times" w:hAnsi="Times"/>
+          <w:sz w:val="22"/>
+          <w:szCs w:val="22"/>
+          <w:lang w:val="en-US"/>
+        </w:rPr>
+        <w:t xml:space="preserve">image of that individual to determine whether it is </w:t>
+      </w:r>
+      <w:r>
+        <w:rPr>
+          <w:rFonts w:ascii="Times" w:hAnsi="Times"/>
+          <w:sz w:val="22"/>
+          <w:szCs w:val="22"/>
+          <w:lang w:val="en-US"/>
+        </w:rPr>
+        <w:t>genuine</w:t>
+      </w:r>
+      <w:r>
+        <w:rPr>
+          <w:rFonts w:ascii="Times" w:hAnsi="Times"/>
+          <w:sz w:val="22"/>
+          <w:szCs w:val="22"/>
+          <w:lang w:val="en-US"/>
+        </w:rPr>
+        <w:t xml:space="preserve"> or </w:t>
+      </w:r>
+      <w:r>
+        <w:rPr>
+          <w:rFonts w:ascii="Times" w:hAnsi="Times"/>
+          <w:sz w:val="22"/>
+          <w:szCs w:val="22"/>
+          <w:lang w:val="en-US"/>
+        </w:rPr>
+        <w:t>forged</w:t>
       </w:r>
       <w:r>
         <w:rPr>
@@ -3695,6 +5020,24 @@
         </w:rPr>
         <w:t xml:space="preserve">. </w:t>
       </w:r>
+      <w:r>
+        <w:rPr>
+          <w:rFonts w:ascii="Times" w:hAnsi="Times"/>
+          <w:sz w:val="22"/>
+          <w:szCs w:val="22"/>
+          <w:lang w:val="en-US"/>
+        </w:rPr>
+        <w:t xml:space="preserve">This is done by taking the difference vector of the two embeddings and passing it through the logistic model to get the final prediction. If the resultant probability from the logistic model is low, then the framework </w:t>
+      </w:r>
+      <w:r>
+        <w:rPr>
+          <w:rFonts w:ascii="Times" w:hAnsi="Times"/>
+          <w:sz w:val="22"/>
+          <w:szCs w:val="22"/>
+          <w:lang w:val="en-US"/>
+        </w:rPr>
+        <w:t>declares the new image as a genuine, otherwise it is considered a forgery.</w:t>
+      </w:r>
     </w:p>
     <w:p>
       <w:pPr>
@@ -3706,17 +5049,6 @@
           <w:lang w:val="en-US"/>
         </w:rPr>
       </w:pPr>
-      <w:r>
-        <w:rPr>
-          <w:rFonts w:ascii="Times" w:hAnsi="Times"/>
-          <w:b/>
-          <w:sz w:val="22"/>
-          <w:szCs w:val="22"/>
-          <w:lang w:val="en-US"/>
-        </w:rPr>
-        <w:lastRenderedPageBreak/>
-        <w:t xml:space="preserve">Step 4: Final Framework Architecture </w:t>
-      </w:r>
     </w:p>
     <w:p>
       <w:pPr>
@@ -3735,125 +5067,79 @@
           <w:szCs w:val="22"/>
           <w:lang w:val="en-US"/>
         </w:rPr>
-        <w:t>Once the training process is completed, all we need is the trained model outputs</w:t>
-      </w:r>
-      <w:r>
-        <w:rPr>
-          <w:rFonts w:ascii="Times" w:hAnsi="Times"/>
-          <w:sz w:val="22"/>
-          <w:szCs w:val="22"/>
-          <w:lang w:val="en-US"/>
-        </w:rPr>
-        <w:t xml:space="preserve"> (encodings and logistic model weights)</w:t>
-      </w:r>
-      <w:r>
-        <w:rPr>
-          <w:rFonts w:ascii="Times" w:hAnsi="Times"/>
-          <w:sz w:val="22"/>
-          <w:szCs w:val="22"/>
-          <w:lang w:val="en-US"/>
-        </w:rPr>
-        <w:t>. Next, we create</w:t>
-      </w:r>
-      <w:r>
-        <w:rPr>
-          <w:rFonts w:ascii="Times" w:hAnsi="Times"/>
-          <w:sz w:val="22"/>
-          <w:szCs w:val="22"/>
-          <w:lang w:val="en-US"/>
-        </w:rPr>
-        <w:t>d</w:t>
-      </w:r>
-      <w:r>
-        <w:rPr>
-          <w:rFonts w:ascii="Times" w:hAnsi="Times"/>
-          <w:sz w:val="22"/>
-          <w:szCs w:val="22"/>
-          <w:lang w:val="en-US"/>
-        </w:rPr>
-        <w:t xml:space="preserve"> a database framework to save the original signatures of every new customer that the bank acquires against a unique ID. </w:t>
-      </w:r>
-      <w:r>
-        <w:rPr>
-          <w:rFonts w:ascii="Times" w:hAnsi="Times"/>
-          <w:sz w:val="22"/>
-          <w:szCs w:val="22"/>
-          <w:lang w:val="en-US"/>
-        </w:rPr>
-        <w:t xml:space="preserve">We pass these </w:t>
-      </w:r>
-      <w:r>
-        <w:rPr>
-          <w:rFonts w:ascii="Times" w:hAnsi="Times"/>
-          <w:i/>
-          <w:sz w:val="22"/>
-          <w:szCs w:val="22"/>
-          <w:lang w:val="en-US"/>
-        </w:rPr>
-        <w:t>base</w:t>
-      </w:r>
-      <w:r>
-        <w:rPr>
-          <w:rFonts w:ascii="Times" w:hAnsi="Times"/>
-          <w:sz w:val="22"/>
-          <w:szCs w:val="22"/>
-          <w:lang w:val="en-US"/>
-        </w:rPr>
-        <w:t xml:space="preserve"> images through the </w:t>
-      </w:r>
-      <w:r>
-        <w:rPr>
-          <w:rFonts w:ascii="Times" w:hAnsi="Times"/>
-          <w:sz w:val="22"/>
-          <w:szCs w:val="22"/>
-          <w:lang w:val="en-US"/>
-        </w:rPr>
-        <w:t xml:space="preserve">encodings </w:t>
-      </w:r>
-      <w:r>
-        <w:rPr>
-          <w:rFonts w:ascii="Times" w:hAnsi="Times"/>
-          <w:sz w:val="22"/>
-          <w:szCs w:val="22"/>
-          <w:lang w:val="en-US"/>
-        </w:rPr>
-        <w:t xml:space="preserve">we obtained in the training process and get the corresponding </w:t>
-      </w:r>
-      <w:r>
-        <w:rPr>
-          <w:rFonts w:ascii="Times" w:hAnsi="Times"/>
-          <w:sz w:val="22"/>
-          <w:szCs w:val="22"/>
-          <w:lang w:val="en-US"/>
-        </w:rPr>
-        <w:t>image embeddings</w:t>
-      </w:r>
-      <w:r>
-        <w:rPr>
-          <w:rFonts w:ascii="Times" w:hAnsi="Times"/>
-          <w:sz w:val="22"/>
-          <w:szCs w:val="22"/>
-          <w:lang w:val="en-US"/>
-        </w:rPr>
-        <w:t xml:space="preserve">. This is in the format of a vector of length 128. We precompute these </w:t>
-      </w:r>
-      <w:r>
-        <w:rPr>
-          <w:rFonts w:ascii="Times" w:hAnsi="Times"/>
-          <w:sz w:val="22"/>
-          <w:szCs w:val="22"/>
-          <w:lang w:val="en-US"/>
-        </w:rPr>
-        <w:t xml:space="preserve">embeddings </w:t>
-      </w:r>
-      <w:r>
-        <w:rPr>
-          <w:rFonts w:ascii="Times" w:hAnsi="Times"/>
-          <w:sz w:val="22"/>
-          <w:szCs w:val="22"/>
-          <w:lang w:val="en-US"/>
-        </w:rPr>
-        <w:t xml:space="preserve">and save them against the individuals’ unique ID in the database. </w:t>
+        <w:t xml:space="preserve">The </w:t>
+      </w:r>
+      <w:r>
+        <w:rPr>
+          <w:rFonts w:ascii="Times" w:hAnsi="Times"/>
+          <w:sz w:val="22"/>
+          <w:szCs w:val="22"/>
+          <w:lang w:val="en-US"/>
+        </w:rPr>
+        <w:t xml:space="preserve">framework flowchart </w:t>
+      </w:r>
+      <w:r>
+        <w:rPr>
+          <w:rFonts w:ascii="Times" w:hAnsi="Times"/>
+          <w:sz w:val="22"/>
+          <w:szCs w:val="22"/>
+          <w:lang w:val="en-US"/>
+        </w:rPr>
+        <w:t xml:space="preserve">is </w:t>
+      </w:r>
+      <w:r>
+        <w:rPr>
+          <w:rFonts w:ascii="Times" w:hAnsi="Times"/>
+          <w:sz w:val="22"/>
+          <w:szCs w:val="22"/>
+          <w:lang w:val="en-US"/>
+        </w:rPr>
+        <w:t>depicted</w:t>
+      </w:r>
+      <w:r>
+        <w:rPr>
+          <w:rFonts w:ascii="Times" w:hAnsi="Times"/>
+          <w:sz w:val="22"/>
+          <w:szCs w:val="22"/>
+          <w:lang w:val="en-US"/>
+        </w:rPr>
+        <w:t xml:space="preserve"> below in Fig.</w:t>
+      </w:r>
+      <w:r>
+        <w:rPr>
+          <w:rFonts w:ascii="Times" w:hAnsi="Times"/>
+          <w:sz w:val="22"/>
+          <w:szCs w:val="22"/>
+          <w:lang w:val="en-US"/>
+        </w:rPr>
+        <w:t>6</w:t>
+      </w:r>
+      <w:r>
+        <w:rPr>
+          <w:rFonts w:ascii="Times" w:hAnsi="Times"/>
+          <w:sz w:val="22"/>
+          <w:szCs w:val="22"/>
+          <w:lang w:val="en-US"/>
+        </w:rPr>
+        <w:t xml:space="preserve"> and the test workflow is depicted in Fig</w:t>
+      </w:r>
+      <w:r>
+        <w:rPr>
+          <w:rFonts w:ascii="Times" w:hAnsi="Times"/>
+          <w:sz w:val="22"/>
+          <w:szCs w:val="22"/>
+          <w:lang w:val="en-US"/>
+        </w:rPr>
+        <w:t>7</w:t>
+      </w:r>
+      <w:r>
+        <w:rPr>
+          <w:rFonts w:ascii="Times" w:hAnsi="Times"/>
+          <w:sz w:val="22"/>
+          <w:szCs w:val="22"/>
+          <w:lang w:val="en-US"/>
+        </w:rPr>
+        <w:t>.</w:t>
       </w:r>
     </w:p>
     <w:p>
@@ -3866,300 +5152,6 @@
           <w:lang w:val="en-US"/>
         </w:rPr>
       </w:pPr>
-    </w:p>
-    <w:p>
-      <w:pPr>
-        <w:jc w:val="both"/>
-        <w:rPr>
-          <w:rFonts w:ascii="Times" w:hAnsi="Times"/>
-          <w:sz w:val="22"/>
-          <w:szCs w:val="22"/>
-          <w:lang w:val="en-US"/>
-        </w:rPr>
-      </w:pPr>
-      <w:r>
-        <w:rPr>
-          <w:rFonts w:ascii="Times" w:hAnsi="Times"/>
-          <w:sz w:val="22"/>
-          <w:szCs w:val="22"/>
-          <w:lang w:val="en-US"/>
-        </w:rPr>
-        <w:t xml:space="preserve">Now, whenever we acquire a new signature image against one of the unique ID’s that needs to be accessed to determine whether it is genuine or fraud, the </w:t>
-      </w:r>
-      <w:r>
-        <w:rPr>
-          <w:rFonts w:ascii="Times" w:hAnsi="Times"/>
-          <w:sz w:val="22"/>
-          <w:szCs w:val="22"/>
-          <w:lang w:val="en-US"/>
-        </w:rPr>
-        <w:t>framework</w:t>
-      </w:r>
-      <w:r>
-        <w:rPr>
-          <w:rFonts w:ascii="Times" w:hAnsi="Times"/>
-          <w:sz w:val="22"/>
-          <w:szCs w:val="22"/>
-          <w:lang w:val="en-US"/>
-        </w:rPr>
-        <w:t xml:space="preserve"> passes that image through the </w:t>
-      </w:r>
-      <w:r>
-        <w:rPr>
-          <w:rFonts w:ascii="Times" w:hAnsi="Times"/>
-          <w:sz w:val="22"/>
-          <w:szCs w:val="22"/>
-          <w:lang w:val="en-US"/>
-        </w:rPr>
-        <w:t>encoding once again to get its image embeddings.</w:t>
-      </w:r>
-    </w:p>
-    <w:p>
-      <w:pPr>
-        <w:jc w:val="both"/>
-        <w:rPr>
-          <w:rFonts w:ascii="Times" w:hAnsi="Times"/>
-          <w:sz w:val="22"/>
-          <w:szCs w:val="22"/>
-          <w:lang w:val="en-US"/>
-        </w:rPr>
-      </w:pPr>
-    </w:p>
-    <w:p>
-      <w:pPr>
-        <w:jc w:val="both"/>
-        <w:rPr>
-          <w:rFonts w:ascii="Times" w:hAnsi="Times"/>
-          <w:sz w:val="22"/>
-          <w:szCs w:val="22"/>
-          <w:lang w:val="en-US"/>
-        </w:rPr>
-      </w:pPr>
-      <w:r>
-        <w:rPr>
-          <w:rFonts w:ascii="Times" w:hAnsi="Times"/>
-          <w:sz w:val="22"/>
-          <w:szCs w:val="22"/>
-          <w:lang w:val="en-US"/>
-        </w:rPr>
-        <w:t xml:space="preserve">This new </w:t>
-      </w:r>
-      <w:r>
-        <w:rPr>
-          <w:rFonts w:ascii="Times" w:hAnsi="Times"/>
-          <w:sz w:val="22"/>
-          <w:szCs w:val="22"/>
-          <w:lang w:val="en-US"/>
-        </w:rPr>
-        <w:t xml:space="preserve">image embedding </w:t>
-      </w:r>
-      <w:r>
-        <w:rPr>
-          <w:rFonts w:ascii="Times" w:hAnsi="Times"/>
-          <w:sz w:val="22"/>
-          <w:szCs w:val="22"/>
-          <w:lang w:val="en-US"/>
-        </w:rPr>
-        <w:t xml:space="preserve">is then compared to its corresponding </w:t>
-      </w:r>
-      <w:r>
-        <w:rPr>
-          <w:rFonts w:ascii="Times" w:hAnsi="Times"/>
-          <w:sz w:val="22"/>
-          <w:szCs w:val="22"/>
-          <w:lang w:val="en-US"/>
-        </w:rPr>
-        <w:t xml:space="preserve">embedding </w:t>
-      </w:r>
-      <w:r>
-        <w:rPr>
-          <w:rFonts w:ascii="Times" w:hAnsi="Times"/>
-          <w:sz w:val="22"/>
-          <w:szCs w:val="22"/>
-          <w:lang w:val="en-US"/>
-        </w:rPr>
-        <w:t xml:space="preserve">of the </w:t>
-      </w:r>
-      <w:r>
-        <w:rPr>
-          <w:rFonts w:ascii="Times" w:hAnsi="Times"/>
-          <w:i/>
-          <w:sz w:val="22"/>
-          <w:szCs w:val="22"/>
-          <w:lang w:val="en-US"/>
-        </w:rPr>
-        <w:t xml:space="preserve">base </w:t>
-      </w:r>
-      <w:r>
-        <w:rPr>
-          <w:rFonts w:ascii="Times" w:hAnsi="Times"/>
-          <w:sz w:val="22"/>
-          <w:szCs w:val="22"/>
-          <w:lang w:val="en-US"/>
-        </w:rPr>
-        <w:t xml:space="preserve">image of that individual to determine whether it is </w:t>
-      </w:r>
-      <w:r>
-        <w:rPr>
-          <w:rFonts w:ascii="Times" w:hAnsi="Times"/>
-          <w:sz w:val="22"/>
-          <w:szCs w:val="22"/>
-          <w:lang w:val="en-US"/>
-        </w:rPr>
-        <w:t>genuine</w:t>
-      </w:r>
-      <w:r>
-        <w:rPr>
-          <w:rFonts w:ascii="Times" w:hAnsi="Times"/>
-          <w:sz w:val="22"/>
-          <w:szCs w:val="22"/>
-          <w:lang w:val="en-US"/>
-        </w:rPr>
-        <w:t xml:space="preserve"> or </w:t>
-      </w:r>
-      <w:r>
-        <w:rPr>
-          <w:rFonts w:ascii="Times" w:hAnsi="Times"/>
-          <w:sz w:val="22"/>
-          <w:szCs w:val="22"/>
-          <w:lang w:val="en-US"/>
-        </w:rPr>
-        <w:t>forged</w:t>
-      </w:r>
-      <w:r>
-        <w:rPr>
-          <w:rFonts w:ascii="Times" w:hAnsi="Times"/>
-          <w:sz w:val="22"/>
-          <w:szCs w:val="22"/>
-          <w:lang w:val="en-US"/>
-        </w:rPr>
-        <w:t xml:space="preserve">. </w:t>
-      </w:r>
-      <w:r>
-        <w:rPr>
-          <w:rFonts w:ascii="Times" w:hAnsi="Times"/>
-          <w:sz w:val="22"/>
-          <w:szCs w:val="22"/>
-          <w:lang w:val="en-US"/>
-        </w:rPr>
-        <w:t xml:space="preserve">This is done by taking the difference vector of the two embeddings and passing it through the logistic model to get the final prediction. If the resultant probability from the logistic model is low, then the framework </w:t>
-      </w:r>
-      <w:r>
-        <w:rPr>
-          <w:rFonts w:ascii="Times" w:hAnsi="Times"/>
-          <w:sz w:val="22"/>
-          <w:szCs w:val="22"/>
-          <w:lang w:val="en-US"/>
-        </w:rPr>
-        <w:t>declares the new image as a genuine, otherwise it is considered a forgery.</w:t>
-      </w:r>
-    </w:p>
-    <w:p>
-      <w:pPr>
-        <w:jc w:val="both"/>
-        <w:rPr>
-          <w:rFonts w:ascii="Times" w:hAnsi="Times"/>
-          <w:sz w:val="22"/>
-          <w:szCs w:val="22"/>
-          <w:lang w:val="en-US"/>
-        </w:rPr>
-      </w:pPr>
-    </w:p>
-    <w:p>
-      <w:pPr>
-        <w:jc w:val="both"/>
-        <w:rPr>
-          <w:rFonts w:ascii="Times" w:hAnsi="Times"/>
-          <w:sz w:val="22"/>
-          <w:szCs w:val="22"/>
-          <w:lang w:val="en-US"/>
-        </w:rPr>
-      </w:pPr>
-      <w:r>
-        <w:rPr>
-          <w:rFonts w:ascii="Times" w:hAnsi="Times"/>
-          <w:sz w:val="22"/>
-          <w:szCs w:val="22"/>
-          <w:lang w:val="en-US"/>
-        </w:rPr>
-        <w:t xml:space="preserve">The </w:t>
-      </w:r>
-      <w:r>
-        <w:rPr>
-          <w:rFonts w:ascii="Times" w:hAnsi="Times"/>
-          <w:sz w:val="22"/>
-          <w:szCs w:val="22"/>
-          <w:lang w:val="en-US"/>
-        </w:rPr>
-        <w:t xml:space="preserve">framework flowchart </w:t>
-      </w:r>
-      <w:r>
-        <w:rPr>
-          <w:rFonts w:ascii="Times" w:hAnsi="Times"/>
-          <w:sz w:val="22"/>
-          <w:szCs w:val="22"/>
-          <w:lang w:val="en-US"/>
-        </w:rPr>
-        <w:t xml:space="preserve">is </w:t>
-      </w:r>
-      <w:r>
-        <w:rPr>
-          <w:rFonts w:ascii="Times" w:hAnsi="Times"/>
-          <w:sz w:val="22"/>
-          <w:szCs w:val="22"/>
-          <w:lang w:val="en-US"/>
-        </w:rPr>
-        <w:t>depicted</w:t>
-      </w:r>
-      <w:r>
-        <w:rPr>
-          <w:rFonts w:ascii="Times" w:hAnsi="Times"/>
-          <w:sz w:val="22"/>
-          <w:szCs w:val="22"/>
-          <w:lang w:val="en-US"/>
-        </w:rPr>
-        <w:t xml:space="preserve"> below in Fig.</w:t>
-      </w:r>
-      <w:r>
-        <w:rPr>
-          <w:rFonts w:ascii="Times" w:hAnsi="Times"/>
-          <w:sz w:val="22"/>
-          <w:szCs w:val="22"/>
-          <w:lang w:val="en-US"/>
-        </w:rPr>
-        <w:t>3 and the test workflow is depicted in Fig4</w:t>
-      </w:r>
-      <w:r>
-        <w:rPr>
-          <w:rFonts w:ascii="Times" w:hAnsi="Times"/>
-          <w:sz w:val="22"/>
-          <w:szCs w:val="22"/>
-          <w:lang w:val="en-US"/>
-        </w:rPr>
-        <w:t>.</w:t>
-      </w:r>
-    </w:p>
-    <w:p>
-      <w:pPr>
-        <w:jc w:val="both"/>
-        <w:rPr>
-          <w:rFonts w:ascii="Times" w:hAnsi="Times"/>
-          <w:sz w:val="22"/>
-          <w:szCs w:val="22"/>
-          <w:lang w:val="en-US"/>
-        </w:rPr>
-      </w:pPr>
-    </w:p>
-    <w:p>
-      <w:pPr>
-        <w:jc w:val="both"/>
-        <w:rPr>
-          <w:rFonts w:ascii="Times" w:hAnsi="Times"/>
-          <w:sz w:val="22"/>
-          <w:szCs w:val="22"/>
-          <w:lang w:val="en-US"/>
-        </w:rPr>
-      </w:pPr>
       <w:r>
         <w:rPr>
           <w:rFonts w:ascii="Times" w:hAnsi="Times"/>
@@ -4169,9 +5161,9 @@
           <w:lang w:val="en-US"/>
         </w:rPr>
         <w:drawing>
-          <wp:inline distT="0" distB="0" distL="0" distR="0" wp14:anchorId="19D86954" wp14:editId="2DE8071E">
-            <wp:extent cx="5727700" cy="4382135"/>
-            <wp:effectExtent l="12700" t="12700" r="12700" b="12065"/>
+          <wp:inline distT="0" distB="0" distL="0" distR="0" wp14:anchorId="19D86954" wp14:editId="6825C840">
+            <wp:extent cx="4784924" cy="3660838"/>
+            <wp:effectExtent l="12700" t="12700" r="15875" b="9525"/>
             <wp:docPr id="4" name="Picture 4"/>
             <wp:cNvGraphicFramePr>
               <a:graphicFrameLocks xmlns:a="http://schemas.openxmlformats.org/drawingml/2006/main" noChangeAspect="1"/>
@@ -4184,7 +5176,7 @@
                     <pic:cNvPicPr/>
                   </pic:nvPicPr>
                   <pic:blipFill>
-                    <a:blip r:embed="rId9">
+                    <a:blip r:embed="rId15">
                       <a:extLst>
                         <a:ext uri="{28A0092B-C50C-407E-A947-70E740481C1C}">
                           <a14:useLocalDpi xmlns:a14="http://schemas.microsoft.com/office/drawing/2010/main" val="0"/>
@@ -4198,7 +5190,7 @@
                   <pic:spPr>
                     <a:xfrm>
                       <a:off x="0" y="0"/>
-                      <a:ext cx="5727700" cy="4382135"/>
+                      <a:ext cx="4789856" cy="3664612"/>
                     </a:xfrm>
                     <a:prstGeom prst="rect">
                       <a:avLst/>
@@ -4220,16 +5212,16 @@
       <w:pPr>
         <w:jc w:val="both"/>
         <w:rPr>
-          <w:rFonts w:ascii="Times" w:hAnsi="Times"/>
-          <w:i/>
-          <w:sz w:val="22"/>
-          <w:szCs w:val="22"/>
-          <w:lang w:val="en-US"/>
-        </w:rPr>
-      </w:pPr>
-      <w:r>
-        <w:rPr>
-          <w:rFonts w:ascii="Times" w:hAnsi="Times"/>
+          <w:rFonts w:ascii="Times" w:hAnsi="Times" w:cstheme="minorHAnsi"/>
+          <w:i/>
+          <w:sz w:val="22"/>
+          <w:szCs w:val="22"/>
+          <w:lang w:val="en-US"/>
+        </w:rPr>
+      </w:pPr>
+      <w:r>
+        <w:rPr>
+          <w:rFonts w:ascii="Times" w:hAnsi="Times" w:cstheme="minorHAnsi"/>
           <w:sz w:val="22"/>
           <w:szCs w:val="22"/>
           <w:lang w:val="en-US"/>
@@ -4238,30 +5230,21 @@
       </w:r>
       <w:r>
         <w:rPr>
-          <w:rFonts w:ascii="Times" w:hAnsi="Times"/>
-          <w:sz w:val="22"/>
-          <w:szCs w:val="22"/>
-          <w:lang w:val="en-US"/>
-        </w:rPr>
-        <w:t>3</w:t>
-      </w:r>
-      <w:r>
-        <w:rPr>
-          <w:rFonts w:ascii="Times" w:hAnsi="Times"/>
-          <w:sz w:val="22"/>
-          <w:szCs w:val="22"/>
-          <w:lang w:val="en-US"/>
-        </w:rPr>
-        <w:t xml:space="preserve">: </w:t>
-      </w:r>
-      <w:r>
-        <w:rPr>
-          <w:rFonts w:ascii="Times" w:hAnsi="Times"/>
-          <w:sz w:val="22"/>
-          <w:szCs w:val="22"/>
-          <w:lang w:val="en-US"/>
-        </w:rPr>
-        <w:t>Execution Framework Flowchart</w:t>
+          <w:rFonts w:ascii="Times" w:hAnsi="Times" w:cstheme="minorHAnsi"/>
+          <w:sz w:val="22"/>
+          <w:szCs w:val="22"/>
+          <w:lang w:val="en-US"/>
+        </w:rPr>
+        <w:t>6</w:t>
+      </w:r>
+      <w:r>
+        <w:rPr>
+          <w:rFonts w:ascii="Times" w:hAnsi="Times" w:cstheme="minorHAnsi"/>
+          <w:sz w:val="22"/>
+          <w:szCs w:val="22"/>
+          <w:lang w:val="en-US"/>
+        </w:rPr>
+        <w:t>: Execution Framework Flowchart</w:t>
       </w:r>
     </w:p>
     <w:p>
@@ -4288,6 +5271,7 @@
       <w:r>
         <w:rPr>
           <w:rFonts w:ascii="Times" w:hAnsi="Times"/>
+          <w:i/>
           <w:noProof/>
           <w:sz w:val="22"/>
           <w:szCs w:val="22"/>
@@ -4295,10 +5279,10 @@
         </w:rPr>
         <w:lastRenderedPageBreak/>
         <w:drawing>
-          <wp:inline distT="0" distB="0" distL="0" distR="0" wp14:anchorId="07E1E710" wp14:editId="6D5B9AD8">
-            <wp:extent cx="6386192" cy="1900990"/>
-            <wp:effectExtent l="12700" t="12700" r="15240" b="17145"/>
-            <wp:docPr id="3" name="Picture 3"/>
+          <wp:inline distT="0" distB="0" distL="0" distR="0" wp14:anchorId="5282DABB" wp14:editId="09F2A749">
+            <wp:extent cx="5462538" cy="1755037"/>
+            <wp:effectExtent l="12700" t="12700" r="11430" b="10795"/>
+            <wp:docPr id="9" name="Picture 9"/>
             <wp:cNvGraphicFramePr>
               <a:graphicFrameLocks xmlns:a="http://schemas.openxmlformats.org/drawingml/2006/main" noChangeAspect="1"/>
             </wp:cNvGraphicFramePr>
@@ -4306,11 +5290,11 @@
               <a:graphicData uri="http://schemas.openxmlformats.org/drawingml/2006/picture">
                 <pic:pic xmlns:pic="http://schemas.openxmlformats.org/drawingml/2006/picture">
                   <pic:nvPicPr>
-                    <pic:cNvPr id="3" name="Screen Shot 2018-11-22 at 1.19.05 PM.png"/>
+                    <pic:cNvPr id="9" name="Screen Shot 2018-12-02 at 5.35.35 PM.png"/>
                     <pic:cNvPicPr/>
                   </pic:nvPicPr>
                   <pic:blipFill>
-                    <a:blip r:embed="rId10">
+                    <a:blip r:embed="rId16">
                       <a:extLst>
                         <a:ext uri="{28A0092B-C50C-407E-A947-70E740481C1C}">
                           <a14:useLocalDpi xmlns:a14="http://schemas.microsoft.com/office/drawing/2010/main" val="0"/>
@@ -4324,7 +5308,7 @@
                   <pic:spPr>
                     <a:xfrm>
                       <a:off x="0" y="0"/>
-                      <a:ext cx="6457256" cy="1922144"/>
+                      <a:ext cx="5472423" cy="1758213"/>
                     </a:xfrm>
                     <a:prstGeom prst="rect">
                       <a:avLst/>
@@ -4346,16 +5330,16 @@
       <w:pPr>
         <w:jc w:val="both"/>
         <w:rPr>
-          <w:rFonts w:ascii="Times" w:hAnsi="Times"/>
-          <w:i/>
-          <w:sz w:val="22"/>
-          <w:szCs w:val="22"/>
-          <w:lang w:val="en-US"/>
-        </w:rPr>
-      </w:pPr>
-      <w:r>
-        <w:rPr>
-          <w:rFonts w:ascii="Times" w:hAnsi="Times"/>
+          <w:rFonts w:ascii="Times" w:hAnsi="Times" w:cstheme="minorHAnsi"/>
+          <w:i/>
+          <w:sz w:val="22"/>
+          <w:szCs w:val="22"/>
+          <w:lang w:val="en-US"/>
+        </w:rPr>
+      </w:pPr>
+      <w:r>
+        <w:rPr>
+          <w:rFonts w:ascii="Times" w:hAnsi="Times" w:cstheme="minorHAnsi"/>
           <w:sz w:val="22"/>
           <w:szCs w:val="22"/>
           <w:lang w:val="en-US"/>
@@ -4364,30 +5348,21 @@
       </w:r>
       <w:r>
         <w:rPr>
-          <w:rFonts w:ascii="Times" w:hAnsi="Times"/>
-          <w:sz w:val="22"/>
-          <w:szCs w:val="22"/>
-          <w:lang w:val="en-US"/>
-        </w:rPr>
-        <w:t>4</w:t>
-      </w:r>
-      <w:r>
-        <w:rPr>
-          <w:rFonts w:ascii="Times" w:hAnsi="Times"/>
-          <w:sz w:val="22"/>
-          <w:szCs w:val="22"/>
-          <w:lang w:val="en-US"/>
-        </w:rPr>
-        <w:t xml:space="preserve">: </w:t>
-      </w:r>
-      <w:r>
-        <w:rPr>
-          <w:rFonts w:ascii="Times" w:hAnsi="Times"/>
-          <w:sz w:val="22"/>
-          <w:szCs w:val="22"/>
-          <w:lang w:val="en-US"/>
-        </w:rPr>
-        <w:t>Testing process of determining whether signature is genuine or fraud</w:t>
+          <w:rFonts w:ascii="Times" w:hAnsi="Times" w:cstheme="minorHAnsi"/>
+          <w:sz w:val="22"/>
+          <w:szCs w:val="22"/>
+          <w:lang w:val="en-US"/>
+        </w:rPr>
+        <w:t>7</w:t>
+      </w:r>
+      <w:r>
+        <w:rPr>
+          <w:rFonts w:ascii="Times" w:hAnsi="Times" w:cstheme="minorHAnsi"/>
+          <w:sz w:val="22"/>
+          <w:szCs w:val="22"/>
+          <w:lang w:val="en-US"/>
+        </w:rPr>
+        <w:t>: Testing process of determining whether signature is genuine or fraud</w:t>
       </w:r>
     </w:p>
     <w:p>
@@ -4403,6 +5378,27 @@
     </w:p>
     <w:p>
       <w:pPr>
+        <w:rPr>
+          <w:rFonts w:ascii="Times" w:hAnsi="Times"/>
+          <w:b/>
+          <w:sz w:val="22"/>
+          <w:szCs w:val="22"/>
+          <w:lang w:val="en-US"/>
+        </w:rPr>
+      </w:pPr>
+      <w:r>
+        <w:rPr>
+          <w:rFonts w:ascii="Times" w:hAnsi="Times"/>
+          <w:b/>
+          <w:sz w:val="22"/>
+          <w:szCs w:val="22"/>
+          <w:lang w:val="en-US"/>
+        </w:rPr>
+        <w:t xml:space="preserve">Superiority of Triplet Loss over other Architectures </w:t>
+      </w:r>
+    </w:p>
+    <w:p>
+      <w:pPr>
         <w:jc w:val="both"/>
         <w:rPr>
           <w:rFonts w:ascii="Times" w:hAnsi="Times"/>
@@ -4411,26 +5407,97 @@
           <w:lang w:val="en-US"/>
         </w:rPr>
       </w:pPr>
-    </w:p>
-    <w:p>
-      <w:pPr>
-        <w:rPr>
-          <w:rFonts w:ascii="Times" w:hAnsi="Times"/>
-          <w:b/>
-          <w:sz w:val="22"/>
-          <w:szCs w:val="22"/>
-          <w:lang w:val="en-US"/>
-        </w:rPr>
-      </w:pPr>
-      <w:r>
-        <w:rPr>
-          <w:rFonts w:ascii="Times" w:hAnsi="Times"/>
-          <w:b/>
-          <w:sz w:val="22"/>
-          <w:szCs w:val="22"/>
-          <w:lang w:val="en-US"/>
-        </w:rPr>
-        <w:t xml:space="preserve">Superiority of Triplet Loss over other Architectures </w:t>
+      <w:r>
+        <w:rPr>
+          <w:rFonts w:ascii="Times" w:hAnsi="Times"/>
+          <w:sz w:val="22"/>
+          <w:szCs w:val="22"/>
+          <w:lang w:val="en-US"/>
+        </w:rPr>
+        <w:t xml:space="preserve">The differences between the images of a genuine signature and its skilled forgery is at times very minute and is challenging to detect by even a trained eye. Deep Triplet </w:t>
+      </w:r>
+      <w:r>
+        <w:rPr>
+          <w:rFonts w:ascii="Times" w:hAnsi="Times"/>
+          <w:sz w:val="22"/>
+          <w:szCs w:val="22"/>
+          <w:lang w:val="en-US"/>
+        </w:rPr>
+        <w:t>loss function used</w:t>
+      </w:r>
+      <w:r>
+        <w:rPr>
+          <w:rFonts w:ascii="Times" w:hAnsi="Times"/>
+          <w:sz w:val="22"/>
+          <w:szCs w:val="22"/>
+          <w:lang w:val="en-US"/>
+        </w:rPr>
+        <w:t xml:space="preserve"> is a very powerful loss function used in the industry for face recognition</w:t>
+      </w:r>
+      <w:r>
+        <w:rPr>
+          <w:rFonts w:ascii="Times" w:hAnsi="Times"/>
+          <w:sz w:val="22"/>
+          <w:szCs w:val="22"/>
+          <w:lang w:val="en-US"/>
+        </w:rPr>
+        <w:t xml:space="preserve"> (</w:t>
+      </w:r>
+      <w:proofErr w:type="spellStart"/>
+      <w:r>
+        <w:rPr>
+          <w:rFonts w:ascii="Times" w:hAnsi="Times"/>
+          <w:sz w:val="22"/>
+          <w:szCs w:val="22"/>
+          <w:lang w:val="en-US"/>
+        </w:rPr>
+        <w:t>facenet</w:t>
+      </w:r>
+      <w:proofErr w:type="spellEnd"/>
+      <w:r>
+        <w:rPr>
+          <w:rFonts w:ascii="Times" w:hAnsi="Times"/>
+          <w:sz w:val="22"/>
+          <w:szCs w:val="22"/>
+          <w:lang w:val="en-US"/>
+        </w:rPr>
+        <w:t>)</w:t>
+      </w:r>
+      <w:r>
+        <w:rPr>
+          <w:rFonts w:ascii="Times" w:hAnsi="Times"/>
+          <w:sz w:val="22"/>
+          <w:szCs w:val="22"/>
+          <w:lang w:val="en-US"/>
+        </w:rPr>
+        <w:t xml:space="preserve">. We </w:t>
+      </w:r>
+      <w:r>
+        <w:rPr>
+          <w:rFonts w:ascii="Times" w:hAnsi="Times"/>
+          <w:sz w:val="22"/>
+          <w:szCs w:val="22"/>
+          <w:lang w:val="en-US"/>
+        </w:rPr>
+        <w:t xml:space="preserve">have </w:t>
+      </w:r>
+      <w:r>
+        <w:rPr>
+          <w:rFonts w:ascii="Times" w:hAnsi="Times"/>
+          <w:sz w:val="22"/>
+          <w:szCs w:val="22"/>
+          <w:lang w:val="en-US"/>
+        </w:rPr>
+        <w:t xml:space="preserve">created our custom </w:t>
+      </w:r>
+      <w:r>
+        <w:rPr>
+          <w:rFonts w:ascii="Times" w:hAnsi="Times"/>
+          <w:sz w:val="22"/>
+          <w:szCs w:val="22"/>
+          <w:lang w:val="en-US"/>
+        </w:rPr>
+        <w:t xml:space="preserve">Triplet model architecture with modified Mobile Net CNN and dense layers with Triplet loss function.  </w:t>
       </w:r>
     </w:p>
     <w:p>
@@ -4450,54 +5517,52 @@
           <w:szCs w:val="22"/>
           <w:lang w:val="en-US"/>
         </w:rPr>
-        <w:t>The differences between the images of a genuine signature and its skilled forgery is at times very minute and is challenging to detect by even a trained eye. Deep Triplet Ranking CNN is a very powerful loss function used in the industry for face recognition</w:t>
-      </w:r>
-      <w:r>
-        <w:rPr>
-          <w:rFonts w:ascii="Times" w:hAnsi="Times"/>
-          <w:sz w:val="22"/>
-          <w:szCs w:val="22"/>
-          <w:lang w:val="en-US"/>
-        </w:rPr>
-        <w:t xml:space="preserve"> (</w:t>
-      </w:r>
-      <w:proofErr w:type="spellStart"/>
-      <w:r>
-        <w:rPr>
-          <w:rFonts w:ascii="Times" w:hAnsi="Times"/>
-          <w:sz w:val="22"/>
-          <w:szCs w:val="22"/>
-          <w:lang w:val="en-US"/>
-        </w:rPr>
-        <w:t>facenet</w:t>
-      </w:r>
-      <w:proofErr w:type="spellEnd"/>
-      <w:r>
-        <w:rPr>
-          <w:rFonts w:ascii="Times" w:hAnsi="Times"/>
-          <w:sz w:val="22"/>
-          <w:szCs w:val="22"/>
-          <w:lang w:val="en-US"/>
-        </w:rPr>
-        <w:t>)</w:t>
-      </w:r>
-      <w:r>
-        <w:rPr>
-          <w:rFonts w:ascii="Times" w:hAnsi="Times"/>
-          <w:sz w:val="22"/>
-          <w:szCs w:val="22"/>
-          <w:lang w:val="en-US"/>
-        </w:rPr>
-        <w:t>.  We created our custom CNN based on this loss wherein t</w:t>
-      </w:r>
-      <w:r>
-        <w:rPr>
-          <w:rFonts w:ascii="Times" w:hAnsi="Times"/>
-          <w:sz w:val="22"/>
-          <w:szCs w:val="22"/>
-          <w:lang w:val="en-US"/>
-        </w:rPr>
-        <w:t>he image embeddings are created in such a way that the dissimilarity between the anchor image and positive image must be low and the dissimilarity between the anchor image and the negative image must be high for every triplet. This kind of architecture ensures that even small differences in signatures can be captured in order to flag a skilled forgery</w:t>
+        <w:t>B</w:t>
+      </w:r>
+      <w:r>
+        <w:rPr>
+          <w:rFonts w:ascii="Times" w:hAnsi="Times"/>
+          <w:sz w:val="22"/>
+          <w:szCs w:val="22"/>
+          <w:lang w:val="en-US"/>
+        </w:rPr>
+        <w:t xml:space="preserve">ased on this </w:t>
+      </w:r>
+      <w:r>
+        <w:rPr>
+          <w:rFonts w:ascii="Times" w:hAnsi="Times"/>
+          <w:sz w:val="22"/>
+          <w:szCs w:val="22"/>
+          <w:lang w:val="en-US"/>
+        </w:rPr>
+        <w:t>loss</w:t>
+      </w:r>
+      <w:r>
+        <w:rPr>
+          <w:rFonts w:ascii="Times" w:hAnsi="Times"/>
+          <w:sz w:val="22"/>
+          <w:szCs w:val="22"/>
+          <w:lang w:val="en-US"/>
+        </w:rPr>
+        <w:t>,</w:t>
+      </w:r>
+      <w:r>
+        <w:rPr>
+          <w:rFonts w:ascii="Times" w:hAnsi="Times"/>
+          <w:sz w:val="22"/>
+          <w:szCs w:val="22"/>
+          <w:lang w:val="en-US"/>
+        </w:rPr>
+        <w:t xml:space="preserve"> the</w:t>
+      </w:r>
+      <w:r>
+        <w:rPr>
+          <w:rFonts w:ascii="Times" w:hAnsi="Times"/>
+          <w:sz w:val="22"/>
+          <w:szCs w:val="22"/>
+          <w:lang w:val="en-US"/>
+        </w:rPr>
+        <w:t xml:space="preserve"> image embeddings are created in such a way that the dissimilarity between the anchor image and positive image must be low and the dissimilarity between the anchor image and the negative image must be high for every triplet. This kind of architecture ensures that even small differences in signatures can be captured in order to flag a skilled forgery</w:t>
       </w:r>
       <w:r>
         <w:rPr>
@@ -4726,25 +5791,7 @@
           <w:szCs w:val="22"/>
           <w:lang w:val="en-US"/>
         </w:rPr>
-        <w:t>that</w:t>
-      </w:r>
-      <w:r>
-        <w:rPr>
-          <w:rFonts w:ascii="Times" w:hAnsi="Times"/>
-          <w:sz w:val="22"/>
-          <w:szCs w:val="22"/>
-          <w:lang w:val="en-US"/>
-        </w:rPr>
-        <w:t xml:space="preserve"> can save a lot on the time complexity of the grid search with selecting the best hyperparameter at each iterati</w:t>
-      </w:r>
-      <w:r>
-        <w:rPr>
-          <w:rFonts w:ascii="Times" w:hAnsi="Times"/>
-          <w:sz w:val="22"/>
-          <w:szCs w:val="22"/>
-          <w:lang w:val="en-US"/>
-        </w:rPr>
-        <w:t>on.</w:t>
+        <w:t>that can save a lot on the time complexity of the grid search with selecting the best hyperparameter at each iteration.</w:t>
       </w:r>
       <w:r>
         <w:rPr>
@@ -4922,7 +5969,67 @@
           <w:szCs w:val="22"/>
           <w:lang w:val="en-US"/>
         </w:rPr>
-        <w:t>We used the data from SigComp2009 competition which contains unique genuine signatures of a total of less than 100 people. This is a major limitation since training CNN on so few unique signature patterns can</w:t>
+        <w:t xml:space="preserve">We used the data from SigComp2009 </w:t>
+      </w:r>
+      <w:r>
+        <w:rPr>
+          <w:rFonts w:ascii="Times" w:hAnsi="Times"/>
+          <w:color w:val="000000" w:themeColor="text1"/>
+          <w:sz w:val="22"/>
+          <w:szCs w:val="22"/>
+          <w:lang w:val="en-US"/>
+        </w:rPr>
+        <w:t xml:space="preserve">and </w:t>
+      </w:r>
+      <w:r>
+        <w:rPr>
+          <w:rFonts w:ascii="Times" w:hAnsi="Times"/>
+          <w:color w:val="000000" w:themeColor="text1"/>
+          <w:sz w:val="22"/>
+          <w:szCs w:val="22"/>
+          <w:lang w:val="en-US"/>
+        </w:rPr>
+        <w:t>SigComp2011</w:t>
+      </w:r>
+      <w:r>
+        <w:rPr>
+          <w:rFonts w:ascii="Times" w:hAnsi="Times"/>
+          <w:color w:val="000000" w:themeColor="text1"/>
+          <w:sz w:val="22"/>
+          <w:szCs w:val="22"/>
+          <w:lang w:val="en-US"/>
+        </w:rPr>
+        <w:t xml:space="preserve">(Dutch Data) </w:t>
+      </w:r>
+      <w:r>
+        <w:rPr>
+          <w:rFonts w:ascii="Times" w:hAnsi="Times"/>
+          <w:color w:val="000000" w:themeColor="text1"/>
+          <w:sz w:val="22"/>
+          <w:szCs w:val="22"/>
+          <w:lang w:val="en-US"/>
+        </w:rPr>
+        <w:t xml:space="preserve">competition which contains unique genuine signatures of a total of less than </w:t>
+      </w:r>
+      <w:r>
+        <w:rPr>
+          <w:rFonts w:ascii="Times" w:hAnsi="Times"/>
+          <w:color w:val="000000" w:themeColor="text1"/>
+          <w:sz w:val="22"/>
+          <w:szCs w:val="22"/>
+          <w:lang w:val="en-US"/>
+        </w:rPr>
+        <w:t>500</w:t>
+      </w:r>
+      <w:r>
+        <w:rPr>
+          <w:rFonts w:ascii="Times" w:hAnsi="Times"/>
+          <w:color w:val="000000" w:themeColor="text1"/>
+          <w:sz w:val="22"/>
+          <w:szCs w:val="22"/>
+          <w:lang w:val="en-US"/>
+        </w:rPr>
+        <w:t xml:space="preserve"> people. This is a major limitation since training CNN on so few unique signature patterns can</w:t>
       </w:r>
       <w:r>
         <w:rPr>
@@ -4952,7 +6059,7 @@
           <w:szCs w:val="22"/>
           <w:lang w:val="en-US"/>
         </w:rPr>
-        <w:t>Although more datasets relevant to genuine and fraud signatures exist (like SigComp2011 containing Dutch &amp; Chinese signatures and BHSig260 containing Hindi &amp; Bengali Signatures), we did not use them for our training process owing to time constraints since the data structure for both is messy and it would have taken a significant amount of time to get them in an organized pattern to form pairs/ triplets.</w:t>
+        <w:t>Although more datasets relevant to genuine and fraud signatures exist (like SigComp2011 Chinese signatures and BHSig260 containing Hindi &amp; Bengali Signatures), we did not use them for our training process owing to time constraints since the data structure for both is messy and it would have taken a significant amount of time to get them in an organized pattern to form pairs/ triplets.</w:t>
       </w:r>
     </w:p>
     <w:p>
@@ -5144,6 +6251,7 @@
           <w:u w:val="single"/>
           <w:lang w:val="en-US"/>
         </w:rPr>
+        <w:lastRenderedPageBreak/>
         <w:t>C</w:t>
       </w:r>
       <w:r>
@@ -5218,6 +6326,46 @@
           <w:lang w:val="en-US"/>
         </w:rPr>
         <w:t>that balanced between compute requirements and accuracy attained.</w:t>
+      </w:r>
+      <w:r>
+        <w:rPr>
+          <w:rFonts w:ascii="Times" w:hAnsi="Times"/>
+          <w:color w:val="000000" w:themeColor="text1"/>
+          <w:sz w:val="22"/>
+          <w:szCs w:val="22"/>
+          <w:lang w:val="en-US"/>
+        </w:rPr>
+        <w:t xml:space="preserve"> We could not run multiple epochs</w:t>
+      </w:r>
+      <w:r>
+        <w:rPr>
+          <w:rFonts w:ascii="Times" w:hAnsi="Times"/>
+          <w:color w:val="000000" w:themeColor="text1"/>
+          <w:sz w:val="22"/>
+          <w:szCs w:val="22"/>
+          <w:lang w:val="en-US"/>
+        </w:rPr>
+        <w:t xml:space="preserve"> as well</w:t>
+      </w:r>
+      <w:r>
+        <w:rPr>
+          <w:rFonts w:ascii="Times" w:hAnsi="Times"/>
+          <w:color w:val="000000" w:themeColor="text1"/>
+          <w:sz w:val="22"/>
+          <w:szCs w:val="22"/>
+          <w:lang w:val="en-US"/>
+        </w:rPr>
+        <w:t xml:space="preserve"> </w:t>
+      </w:r>
+      <w:r>
+        <w:rPr>
+          <w:rFonts w:ascii="Times" w:hAnsi="Times"/>
+          <w:color w:val="000000" w:themeColor="text1"/>
+          <w:sz w:val="22"/>
+          <w:szCs w:val="22"/>
+          <w:lang w:val="en-US"/>
+        </w:rPr>
+        <w:t>due to the above problem.</w:t>
       </w:r>
     </w:p>
     <w:p>
@@ -5269,6 +6417,44 @@
 </w:document>
 </file>
 
+<file path=word/endnotes.xml><?xml version="1.0" encoding="utf-8"?>
+<w:endnotes xmlns:wpc="http://schemas.microsoft.com/office/word/2010/wordprocessingCanvas" xmlns:cx="http://schemas.microsoft.com/office/drawing/2014/chartex" xmlns:cx1="http://schemas.microsoft.com/office/drawing/2015/9/8/chartex" xmlns:cx2="http://schemas.microsoft.com/office/drawing/2015/10/21/chartex" xmlns:cx3="http://schemas.microsoft.com/office/drawing/2016/5/9/chartex" xmlns:cx4="http://schemas.microsoft.com/office/drawing/2016/5/10/chartex" xmlns:cx5="http://schemas.microsoft.com/office/drawing/2016/5/11/chartex" xmlns:cx6="http://schemas.microsoft.com/office/drawing/2016/5/12/chartex" xmlns:cx7="http://schemas.microsoft.com/office/drawing/2016/5/13/chartex" xmlns:cx8="http://schemas.microsoft.com/office/drawing/2016/5/14/chartex" xmlns:mc="http://schemas.openxmlformats.org/markup-compatibility/2006" xmlns:aink="http://schemas.microsoft.com/office/drawing/2016/ink" xmlns:am3d="http://schemas.microsoft.com/office/drawing/2017/model3d" xmlns:o="urn:schemas-microsoft-com:office:office" xmlns:r="http://schemas.openxmlformats.org/officeDocument/2006/relationships" xmlns:m="http://schemas.openxmlformats.org/officeDocument/2006/math" xmlns:v="urn:schemas-microsoft-com:vml" xmlns:wp14="http://schemas.microsoft.com/office/word/2010/wordprocessingDrawing" xmlns:wp="http://schemas.openxmlformats.org/drawingml/2006/wordprocessingDrawing" xmlns:w10="urn:schemas-microsoft-com:office:word" xmlns:w="http://schemas.openxmlformats.org/wordprocessingml/2006/main" xmlns:w14="http://schemas.microsoft.com/office/word/2010/wordml" xmlns:w15="http://schemas.microsoft.com/office/word/2012/wordml" xmlns:w16cid="http://schemas.microsoft.com/office/word/2016/wordml/cid" xmlns:w16se="http://schemas.microsoft.com/office/word/2015/wordml/symex" xmlns:wpg="http://schemas.microsoft.com/office/word/2010/wordprocessingGroup" xmlns:wpi="http://schemas.microsoft.com/office/word/2010/wordprocessingInk" xmlns:wne="http://schemas.microsoft.com/office/word/2006/wordml" xmlns:wps="http://schemas.microsoft.com/office/word/2010/wordprocessingShape" mc:Ignorable="w14 w15 w16se w16cid wp14">
+  <w:endnote w:type="separator" w:id="-1">
+    <w:p>
+      <w:r>
+        <w:separator/>
+      </w:r>
+    </w:p>
+  </w:endnote>
+  <w:endnote w:type="continuationSeparator" w:id="0">
+    <w:p>
+      <w:r>
+        <w:continuationSeparator/>
+      </w:r>
+    </w:p>
+  </w:endnote>
+</w:endnotes>
+</file>
+
+<file path=word/footnotes.xml><?xml version="1.0" encoding="utf-8"?>
+<w:footnotes xmlns:wpc="http://schemas.microsoft.com/office/word/2010/wordprocessingCanvas" xmlns:cx="http://schemas.microsoft.com/office/drawing/2014/chartex" xmlns:cx1="http://schemas.microsoft.com/office/drawing/2015/9/8/chartex" xmlns:cx2="http://schemas.microsoft.com/office/drawing/2015/10/21/chartex" xmlns:cx3="http://schemas.microsoft.com/office/drawing/2016/5/9/chartex" xmlns:cx4="http://schemas.microsoft.com/office/drawing/2016/5/10/chartex" xmlns:cx5="http://schemas.microsoft.com/office/drawing/2016/5/11/chartex" xmlns:cx6="http://schemas.microsoft.com/office/drawing/2016/5/12/chartex" xmlns:cx7="http://schemas.microsoft.com/office/drawing/2016/5/13/chartex" xmlns:cx8="http://schemas.microsoft.com/office/drawing/2016/5/14/chartex" xmlns:mc="http://schemas.openxmlformats.org/markup-compatibility/2006" xmlns:aink="http://schemas.microsoft.com/office/drawing/2016/ink" xmlns:am3d="http://schemas.microsoft.com/office/drawing/2017/model3d" xmlns:o="urn:schemas-microsoft-com:office:office" xmlns:r="http://schemas.openxmlformats.org/officeDocument/2006/relationships" xmlns:m="http://schemas.openxmlformats.org/officeDocument/2006/math" xmlns:v="urn:schemas-microsoft-com:vml" xmlns:wp14="http://schemas.microsoft.com/office/word/2010/wordprocessingDrawing" xmlns:wp="http://schemas.openxmlformats.org/drawingml/2006/wordprocessingDrawing" xmlns:w10="urn:schemas-microsoft-com:office:word" xmlns:w="http://schemas.openxmlformats.org/wordprocessingml/2006/main" xmlns:w14="http://schemas.microsoft.com/office/word/2010/wordml" xmlns:w15="http://schemas.microsoft.com/office/word/2012/wordml" xmlns:w16cid="http://schemas.microsoft.com/office/word/2016/wordml/cid" xmlns:w16se="http://schemas.microsoft.com/office/word/2015/wordml/symex" xmlns:wpg="http://schemas.microsoft.com/office/word/2010/wordprocessingGroup" xmlns:wpi="http://schemas.microsoft.com/office/word/2010/wordprocessingInk" xmlns:wne="http://schemas.microsoft.com/office/word/2006/wordml" xmlns:wps="http://schemas.microsoft.com/office/word/2010/wordprocessingShape" mc:Ignorable="w14 w15 w16se w16cid wp14">
+  <w:footnote w:type="separator" w:id="-1">
+    <w:p>
+      <w:r>
+        <w:separator/>
+      </w:r>
+    </w:p>
+  </w:footnote>
+  <w:footnote w:type="continuationSeparator" w:id="0">
+    <w:p>
+      <w:r>
+        <w:continuationSeparator/>
+      </w:r>
+    </w:p>
+  </w:footnote>
+</w:footnotes>
+</file>
+
 <file path=word/numbering.xml><?xml version="1.0" encoding="utf-8"?>
 <w:numbering xmlns:wpc="http://schemas.microsoft.com/office/word/2010/wordprocessingCanvas" xmlns:cx="http://schemas.microsoft.com/office/drawing/2014/chartex" xmlns:cx1="http://schemas.microsoft.com/office/drawing/2015/9/8/chartex" xmlns:cx2="http://schemas.microsoft.com/office/drawing/2015/10/21/chartex" xmlns:cx3="http://schemas.microsoft.com/office/drawing/2016/5/9/chartex" xmlns:cx4="http://schemas.microsoft.com/office/drawing/2016/5/10/chartex" xmlns:cx5="http://schemas.microsoft.com/office/drawing/2016/5/11/chartex" xmlns:cx6="http://schemas.microsoft.com/office/drawing/2016/5/12/chartex" xmlns:cx7="http://schemas.microsoft.com/office/drawing/2016/5/13/chartex" xmlns:cx8="http://schemas.microsoft.com/office/drawing/2016/5/14/chartex" xmlns:mc="http://schemas.openxmlformats.org/markup-compatibility/2006" xmlns:aink="http://schemas.microsoft.com/office/drawing/2016/ink" xmlns:am3d="http://schemas.microsoft.com/office/drawing/2017/model3d" xmlns:o="urn:schemas-microsoft-com:office:office" xmlns:r="http://schemas.openxmlformats.org/officeDocument/2006/relationships" xmlns:m="http://schemas.openxmlformats.org/officeDocument/2006/math" xmlns:v="urn:schemas-microsoft-com:vml" xmlns:wp14="http://schemas.microsoft.com/office/word/2010/wordprocessingDrawing" xmlns:wp="http://schemas.openxmlformats.org/drawingml/2006/wordprocessingDrawing" xmlns:w10="urn:schemas-microsoft-com:office:word" xmlns:w="http://schemas.openxmlformats.org/wordprocessingml/2006/main" xmlns:w14="http://schemas.microsoft.com/office/word/2010/wordml" xmlns:w15="http://schemas.microsoft.com/office/word/2012/wordml" xmlns:w16cid="http://schemas.microsoft.com/office/word/2016/wordml/cid" xmlns:w16se="http://schemas.microsoft.com/office/word/2015/wordml/symex" xmlns:wpg="http://schemas.microsoft.com/office/word/2010/wordprocessingGroup" xmlns:wpi="http://schemas.microsoft.com/office/word/2010/wordprocessingInk" xmlns:wne="http://schemas.microsoft.com/office/word/2006/wordml" xmlns:wps="http://schemas.microsoft.com/office/word/2010/wordprocessingShape" mc:Ignorable="w14 w15 w16se w16cid wp14">
   <w:abstractNum w:abstractNumId="0" w15:restartNumberingAfterBreak="0">
@@ -5614,6 +6800,119 @@
     </w:lvl>
   </w:abstractNum>
   <w:abstractNum w:abstractNumId="4" w15:restartNumberingAfterBreak="0">
+    <w:nsid w:val="18134489"/>
+    <w:multiLevelType w:val="hybridMultilevel"/>
+    <w:tmpl w:val="E27C6798"/>
+    <w:lvl w:ilvl="0" w:tplc="04090001">
+      <w:start w:val="1"/>
+      <w:numFmt w:val="bullet"/>
+      <w:lvlText w:val=""/>
+      <w:lvlJc w:val="left"/>
+      <w:pPr>
+        <w:ind w:left="720" w:hanging="360"/>
+      </w:pPr>
+      <w:rPr>
+        <w:rFonts w:ascii="Symbol" w:hAnsi="Symbol" w:hint="default"/>
+      </w:rPr>
+    </w:lvl>
+    <w:lvl w:ilvl="1" w:tplc="04090003" w:tentative="1">
+      <w:start w:val="1"/>
+      <w:numFmt w:val="bullet"/>
+      <w:lvlText w:val="o"/>
+      <w:lvlJc w:val="left"/>
+      <w:pPr>
+        <w:ind w:left="1440" w:hanging="360"/>
+      </w:pPr>
+      <w:rPr>
+        <w:rFonts w:ascii="Courier New" w:hAnsi="Courier New" w:cs="Courier New" w:hint="default"/>
+      </w:rPr>
+    </w:lvl>
+    <w:lvl w:ilvl="2" w:tplc="04090005" w:tentative="1">
+      <w:start w:val="1"/>
+      <w:numFmt w:val="bullet"/>
+      <w:lvlText w:val=""/>
+      <w:lvlJc w:val="left"/>
+      <w:pPr>
+        <w:ind w:left="2160" w:hanging="360"/>
+      </w:pPr>
+      <w:rPr>
+        <w:rFonts w:ascii="Wingdings" w:hAnsi="Wingdings" w:hint="default"/>
+      </w:rPr>
+    </w:lvl>
+    <w:lvl w:ilvl="3" w:tplc="04090001" w:tentative="1">
+      <w:start w:val="1"/>
+      <w:numFmt w:val="bullet"/>
+      <w:lvlText w:val=""/>
+      <w:lvlJc w:val="left"/>
+      <w:pPr>
+        <w:ind w:left="2880" w:hanging="360"/>
+      </w:pPr>
+      <w:rPr>
+        <w:rFonts w:ascii="Symbol" w:hAnsi="Symbol" w:hint="default"/>
+      </w:rPr>
+    </w:lvl>
+    <w:lvl w:ilvl="4" w:tplc="04090003" w:tentative="1">
+      <w:start w:val="1"/>
+      <w:numFmt w:val="bullet"/>
+      <w:lvlText w:val="o"/>
+      <w:lvlJc w:val="left"/>
+      <w:pPr>
+        <w:ind w:left="3600" w:hanging="360"/>
+      </w:pPr>
+      <w:rPr>
+        <w:rFonts w:ascii="Courier New" w:hAnsi="Courier New" w:cs="Courier New" w:hint="default"/>
+      </w:rPr>
+    </w:lvl>
+    <w:lvl w:ilvl="5" w:tplc="04090005" w:tentative="1">
+      <w:start w:val="1"/>
+      <w:numFmt w:val="bullet"/>
+      <w:lvlText w:val=""/>
+      <w:lvlJc w:val="left"/>
+      <w:pPr>
+        <w:ind w:left="4320" w:hanging="360"/>
+      </w:pPr>
+      <w:rPr>
+        <w:rFonts w:ascii="Wingdings" w:hAnsi="Wingdings" w:hint="default"/>
+      </w:rPr>
+    </w:lvl>
+    <w:lvl w:ilvl="6" w:tplc="04090001" w:tentative="1">
+      <w:start w:val="1"/>
+      <w:numFmt w:val="bullet"/>
+      <w:lvlText w:val=""/>
+      <w:lvlJc w:val="left"/>
+      <w:pPr>
+        <w:ind w:left="5040" w:hanging="360"/>
+      </w:pPr>
+      <w:rPr>
+        <w:rFonts w:ascii="Symbol" w:hAnsi="Symbol" w:hint="default"/>
+      </w:rPr>
+    </w:lvl>
+    <w:lvl w:ilvl="7" w:tplc="04090003" w:tentative="1">
+      <w:start w:val="1"/>
+      <w:numFmt w:val="bullet"/>
+      <w:lvlText w:val="o"/>
+      <w:lvlJc w:val="left"/>
+      <w:pPr>
+        <w:ind w:left="5760" w:hanging="360"/>
+      </w:pPr>
+      <w:rPr>
+        <w:rFonts w:ascii="Courier New" w:hAnsi="Courier New" w:cs="Courier New" w:hint="default"/>
+      </w:rPr>
+    </w:lvl>
+    <w:lvl w:ilvl="8" w:tplc="04090005" w:tentative="1">
+      <w:start w:val="1"/>
+      <w:numFmt w:val="bullet"/>
+      <w:lvlText w:val=""/>
+      <w:lvlJc w:val="left"/>
+      <w:pPr>
+        <w:ind w:left="6480" w:hanging="360"/>
+      </w:pPr>
+      <w:rPr>
+        <w:rFonts w:ascii="Wingdings" w:hAnsi="Wingdings" w:hint="default"/>
+      </w:rPr>
+    </w:lvl>
+  </w:abstractNum>
+  <w:abstractNum w:abstractNumId="5" w15:restartNumberingAfterBreak="0">
     <w:nsid w:val="1B6A7AA4"/>
     <w:multiLevelType w:val="hybridMultilevel"/>
     <w:tmpl w:val="8DCC31E4"/>
@@ -5699,7 +6998,7 @@
       </w:pPr>
     </w:lvl>
   </w:abstractNum>
-  <w:abstractNum w:abstractNumId="5" w15:restartNumberingAfterBreak="0">
+  <w:abstractNum w:abstractNumId="6" w15:restartNumberingAfterBreak="0">
     <w:nsid w:val="3A620905"/>
     <w:multiLevelType w:val="hybridMultilevel"/>
     <w:tmpl w:val="6FA6B0C2"/>
@@ -5812,7 +7111,7 @@
       </w:rPr>
     </w:lvl>
   </w:abstractNum>
-  <w:abstractNum w:abstractNumId="6" w15:restartNumberingAfterBreak="0">
+  <w:abstractNum w:abstractNumId="7" w15:restartNumberingAfterBreak="0">
     <w:nsid w:val="3DBB61E1"/>
     <w:multiLevelType w:val="hybridMultilevel"/>
     <w:tmpl w:val="9C644932"/>
@@ -5925,7 +7224,120 @@
       </w:rPr>
     </w:lvl>
   </w:abstractNum>
-  <w:abstractNum w:abstractNumId="7" w15:restartNumberingAfterBreak="0">
+  <w:abstractNum w:abstractNumId="8" w15:restartNumberingAfterBreak="0">
+    <w:nsid w:val="44577E75"/>
+    <w:multiLevelType w:val="hybridMultilevel"/>
+    <w:tmpl w:val="625CCDF8"/>
+    <w:lvl w:ilvl="0" w:tplc="04090001">
+      <w:start w:val="1"/>
+      <w:numFmt w:val="bullet"/>
+      <w:lvlText w:val=""/>
+      <w:lvlJc w:val="left"/>
+      <w:pPr>
+        <w:ind w:left="720" w:hanging="360"/>
+      </w:pPr>
+      <w:rPr>
+        <w:rFonts w:ascii="Symbol" w:hAnsi="Symbol" w:hint="default"/>
+      </w:rPr>
+    </w:lvl>
+    <w:lvl w:ilvl="1" w:tplc="04090003" w:tentative="1">
+      <w:start w:val="1"/>
+      <w:numFmt w:val="bullet"/>
+      <w:lvlText w:val="o"/>
+      <w:lvlJc w:val="left"/>
+      <w:pPr>
+        <w:ind w:left="1440" w:hanging="360"/>
+      </w:pPr>
+      <w:rPr>
+        <w:rFonts w:ascii="Courier New" w:hAnsi="Courier New" w:cs="Courier New" w:hint="default"/>
+      </w:rPr>
+    </w:lvl>
+    <w:lvl w:ilvl="2" w:tplc="04090005" w:tentative="1">
+      <w:start w:val="1"/>
+      <w:numFmt w:val="bullet"/>
+      <w:lvlText w:val=""/>
+      <w:lvlJc w:val="left"/>
+      <w:pPr>
+        <w:ind w:left="2160" w:hanging="360"/>
+      </w:pPr>
+      <w:rPr>
+        <w:rFonts w:ascii="Wingdings" w:hAnsi="Wingdings" w:hint="default"/>
+      </w:rPr>
+    </w:lvl>
+    <w:lvl w:ilvl="3" w:tplc="04090001" w:tentative="1">
+      <w:start w:val="1"/>
+      <w:numFmt w:val="bullet"/>
+      <w:lvlText w:val=""/>
+      <w:lvlJc w:val="left"/>
+      <w:pPr>
+        <w:ind w:left="2880" w:hanging="360"/>
+      </w:pPr>
+      <w:rPr>
+        <w:rFonts w:ascii="Symbol" w:hAnsi="Symbol" w:hint="default"/>
+      </w:rPr>
+    </w:lvl>
+    <w:lvl w:ilvl="4" w:tplc="04090003" w:tentative="1">
+      <w:start w:val="1"/>
+      <w:numFmt w:val="bullet"/>
+      <w:lvlText w:val="o"/>
+      <w:lvlJc w:val="left"/>
+      <w:pPr>
+        <w:ind w:left="3600" w:hanging="360"/>
+      </w:pPr>
+      <w:rPr>
+        <w:rFonts w:ascii="Courier New" w:hAnsi="Courier New" w:cs="Courier New" w:hint="default"/>
+      </w:rPr>
+    </w:lvl>
+    <w:lvl w:ilvl="5" w:tplc="04090005" w:tentative="1">
+      <w:start w:val="1"/>
+      <w:numFmt w:val="bullet"/>
+      <w:lvlText w:val=""/>
+      <w:lvlJc w:val="left"/>
+      <w:pPr>
+        <w:ind w:left="4320" w:hanging="360"/>
+      </w:pPr>
+      <w:rPr>
+        <w:rFonts w:ascii="Wingdings" w:hAnsi="Wingdings" w:hint="default"/>
+      </w:rPr>
+    </w:lvl>
+    <w:lvl w:ilvl="6" w:tplc="04090001" w:tentative="1">
+      <w:start w:val="1"/>
+      <w:numFmt w:val="bullet"/>
+      <w:lvlText w:val=""/>
+      <w:lvlJc w:val="left"/>
+      <w:pPr>
+        <w:ind w:left="5040" w:hanging="360"/>
+      </w:pPr>
+      <w:rPr>
+        <w:rFonts w:ascii="Symbol" w:hAnsi="Symbol" w:hint="default"/>
+      </w:rPr>
+    </w:lvl>
+    <w:lvl w:ilvl="7" w:tplc="04090003" w:tentative="1">
+      <w:start w:val="1"/>
+      <w:numFmt w:val="bullet"/>
+      <w:lvlText w:val="o"/>
+      <w:lvlJc w:val="left"/>
+      <w:pPr>
+        <w:ind w:left="5760" w:hanging="360"/>
+      </w:pPr>
+      <w:rPr>
+        <w:rFonts w:ascii="Courier New" w:hAnsi="Courier New" w:cs="Courier New" w:hint="default"/>
+      </w:rPr>
+    </w:lvl>
+    <w:lvl w:ilvl="8" w:tplc="04090005" w:tentative="1">
+      <w:start w:val="1"/>
+      <w:numFmt w:val="bullet"/>
+      <w:lvlText w:val=""/>
+      <w:lvlJc w:val="left"/>
+      <w:pPr>
+        <w:ind w:left="6480" w:hanging="360"/>
+      </w:pPr>
+      <w:rPr>
+        <w:rFonts w:ascii="Wingdings" w:hAnsi="Wingdings" w:hint="default"/>
+      </w:rPr>
+    </w:lvl>
+  </w:abstractNum>
+  <w:abstractNum w:abstractNumId="9" w15:restartNumberingAfterBreak="0">
     <w:nsid w:val="4AF85324"/>
     <w:multiLevelType w:val="hybridMultilevel"/>
     <w:tmpl w:val="C8DC505A"/>
@@ -6011,7 +7423,7 @@
       </w:pPr>
     </w:lvl>
   </w:abstractNum>
-  <w:abstractNum w:abstractNumId="8" w15:restartNumberingAfterBreak="0">
+  <w:abstractNum w:abstractNumId="10" w15:restartNumberingAfterBreak="0">
     <w:nsid w:val="50D11715"/>
     <w:multiLevelType w:val="hybridMultilevel"/>
     <w:tmpl w:val="25D001BE"/>
@@ -6097,7 +7509,7 @@
       </w:pPr>
     </w:lvl>
   </w:abstractNum>
-  <w:abstractNum w:abstractNumId="9" w15:restartNumberingAfterBreak="0">
+  <w:abstractNum w:abstractNumId="11" w15:restartNumberingAfterBreak="0">
     <w:nsid w:val="5C224845"/>
     <w:multiLevelType w:val="hybridMultilevel"/>
     <w:tmpl w:val="6A4C7E2E"/>
@@ -6210,7 +7622,7 @@
       </w:rPr>
     </w:lvl>
   </w:abstractNum>
-  <w:abstractNum w:abstractNumId="10" w15:restartNumberingAfterBreak="0">
+  <w:abstractNum w:abstractNumId="12" w15:restartNumberingAfterBreak="0">
     <w:nsid w:val="5D1E06D2"/>
     <w:multiLevelType w:val="hybridMultilevel"/>
     <w:tmpl w:val="A84847B2"/>
@@ -6323,7 +7735,7 @@
       </w:rPr>
     </w:lvl>
   </w:abstractNum>
-  <w:abstractNum w:abstractNumId="11" w15:restartNumberingAfterBreak="0">
+  <w:abstractNum w:abstractNumId="13" w15:restartNumberingAfterBreak="0">
     <w:nsid w:val="5FC37B74"/>
     <w:multiLevelType w:val="hybridMultilevel"/>
     <w:tmpl w:val="A91E6538"/>
@@ -6409,7 +7821,7 @@
       </w:pPr>
     </w:lvl>
   </w:abstractNum>
-  <w:abstractNum w:abstractNumId="12" w15:restartNumberingAfterBreak="0">
+  <w:abstractNum w:abstractNumId="14" w15:restartNumberingAfterBreak="0">
     <w:nsid w:val="737C1C50"/>
     <w:multiLevelType w:val="hybridMultilevel"/>
     <w:tmpl w:val="AE78A3EA"/>
@@ -6526,7 +7938,7 @@
     <w:abstractNumId w:val="1"/>
   </w:num>
   <w:num w:numId="2">
-    <w:abstractNumId w:val="12"/>
+    <w:abstractNumId w:val="14"/>
   </w:num>
   <w:num w:numId="3">
     <w:abstractNumId w:val="0"/>
@@ -6535,30 +7947,36 @@
     <w:abstractNumId w:val="2"/>
   </w:num>
   <w:num w:numId="5">
-    <w:abstractNumId w:val="8"/>
+    <w:abstractNumId w:val="10"/>
   </w:num>
   <w:num w:numId="6">
+    <w:abstractNumId w:val="13"/>
+  </w:num>
+  <w:num w:numId="7">
     <w:abstractNumId w:val="11"/>
   </w:num>
-  <w:num w:numId="7">
-    <w:abstractNumId w:val="9"/>
-  </w:num>
   <w:num w:numId="8">
-    <w:abstractNumId w:val="10"/>
+    <w:abstractNumId w:val="12"/>
   </w:num>
   <w:num w:numId="9">
-    <w:abstractNumId w:val="5"/>
+    <w:abstractNumId w:val="6"/>
   </w:num>
   <w:num w:numId="10">
     <w:abstractNumId w:val="3"/>
   </w:num>
   <w:num w:numId="11">
-    <w:abstractNumId w:val="6"/>
+    <w:abstractNumId w:val="7"/>
   </w:num>
   <w:num w:numId="12">
-    <w:abstractNumId w:val="7"/>
+    <w:abstractNumId w:val="9"/>
   </w:num>
   <w:num w:numId="13">
+    <w:abstractNumId w:val="5"/>
+  </w:num>
+  <w:num w:numId="14">
+    <w:abstractNumId w:val="8"/>
+  </w:num>
+  <w:num w:numId="15">
     <w:abstractNumId w:val="4"/>
   </w:num>
 </w:numbering>
@@ -7030,6 +8448,76 @@
       <w:shd w:val="clear" w:color="auto" w:fill="E1DFDD"/>
     </w:rPr>
   </w:style>
+  <w:style w:type="character" w:styleId="FollowedHyperlink">
+    <w:name w:val="FollowedHyperlink"/>
+    <w:basedOn w:val="DefaultParagraphFont"/>
+    <w:uiPriority w:val="99"/>
+    <w:semiHidden/>
+    <w:unhideWhenUsed/>
+    <w:rsid w:val="002D3125"/>
+    <w:rPr>
+      <w:color w:val="954F72" w:themeColor="followedHyperlink"/>
+      <w:u w:val="single"/>
+    </w:rPr>
+  </w:style>
+  <w:style w:type="table" w:styleId="TableGrid">
+    <w:name w:val="Table Grid"/>
+    <w:basedOn w:val="TableNormal"/>
+    <w:uiPriority w:val="39"/>
+    <w:rsid w:val="002D3125"/>
+    <w:tblPr>
+      <w:tblBorders>
+        <w:top w:val="single" w:sz="4" w:space="0" w:color="auto"/>
+        <w:left w:val="single" w:sz="4" w:space="0" w:color="auto"/>
+        <w:bottom w:val="single" w:sz="4" w:space="0" w:color="auto"/>
+        <w:right w:val="single" w:sz="4" w:space="0" w:color="auto"/>
+        <w:insideH w:val="single" w:sz="4" w:space="0" w:color="auto"/>
+        <w:insideV w:val="single" w:sz="4" w:space="0" w:color="auto"/>
+      </w:tblBorders>
+    </w:tblPr>
+  </w:style>
+  <w:style w:type="paragraph" w:styleId="Header">
+    <w:name w:val="header"/>
+    <w:basedOn w:val="Normal"/>
+    <w:link w:val="HeaderChar"/>
+    <w:uiPriority w:val="99"/>
+    <w:unhideWhenUsed/>
+    <w:rsid w:val="005D05A3"/>
+    <w:pPr>
+      <w:tabs>
+        <w:tab w:val="center" w:pos="4680"/>
+        <w:tab w:val="right" w:pos="9360"/>
+      </w:tabs>
+    </w:pPr>
+  </w:style>
+  <w:style w:type="character" w:customStyle="1" w:styleId="HeaderChar">
+    <w:name w:val="Header Char"/>
+    <w:basedOn w:val="DefaultParagraphFont"/>
+    <w:link w:val="Header"/>
+    <w:uiPriority w:val="99"/>
+    <w:rsid w:val="005D05A3"/>
+  </w:style>
+  <w:style w:type="paragraph" w:styleId="Footer">
+    <w:name w:val="footer"/>
+    <w:basedOn w:val="Normal"/>
+    <w:link w:val="FooterChar"/>
+    <w:uiPriority w:val="99"/>
+    <w:unhideWhenUsed/>
+    <w:rsid w:val="005D05A3"/>
+    <w:pPr>
+      <w:tabs>
+        <w:tab w:val="center" w:pos="4680"/>
+        <w:tab w:val="right" w:pos="9360"/>
+      </w:tabs>
+    </w:pPr>
+  </w:style>
+  <w:style w:type="character" w:customStyle="1" w:styleId="FooterChar">
+    <w:name w:val="Footer Char"/>
+    <w:basedOn w:val="DefaultParagraphFont"/>
+    <w:link w:val="Footer"/>
+    <w:uiPriority w:val="99"/>
+    <w:rsid w:val="005D05A3"/>
+  </w:style>
 </w:styles>
 </file>
 
